--- a/fuentes/contenidos/grado04/guion02/GuiaDidactica_MA_04_02_CO.docx
+++ b/fuentes/contenidos/grado04/guion02/GuiaDidactica_MA_04_02_CO.docx
@@ -1,6 +1,6 @@
 
 <file path=word/document.xml><?xml version="1.0" encoding="utf-8"?>
-<w:document xmlns:wpc="http://schemas.microsoft.com/office/word/2010/wordprocessingCanvas" xmlns:mc="http://schemas.openxmlformats.org/markup-compatibility/2006" xmlns:o="urn:schemas-microsoft-com:office:office" xmlns:r="http://schemas.openxmlformats.org/officeDocument/2006/relationships" xmlns:m="http://schemas.openxmlformats.org/officeDocument/2006/math" xmlns:v="urn:schemas-microsoft-com:vml" xmlns:wp14="http://schemas.microsoft.com/office/word/2010/wordprocessingDrawing" xmlns:wp="http://schemas.openxmlformats.org/drawingml/2006/wordprocessingDrawing" xmlns:w10="urn:schemas-microsoft-com:office:word" xmlns:w="http://schemas.openxmlformats.org/wordprocessingml/2006/main" xmlns:w14="http://schemas.microsoft.com/office/word/2010/wordml" xmlns:wpg="http://schemas.microsoft.com/office/word/2010/wordprocessingGroup" xmlns:wpi="http://schemas.microsoft.com/office/word/2010/wordprocessingInk" xmlns:wne="http://schemas.microsoft.com/office/word/2006/wordml" xmlns:wps="http://schemas.microsoft.com/office/word/2010/wordprocessingShape" mc:Ignorable="w14 wp14">
+<w:document xmlns:wpc="http://schemas.microsoft.com/office/word/2010/wordprocessingCanvas" xmlns:mc="http://schemas.openxmlformats.org/markup-compatibility/2006" xmlns:o="urn:schemas-microsoft-com:office:office" xmlns:r="http://schemas.openxmlformats.org/officeDocument/2006/relationships" xmlns:m="http://schemas.openxmlformats.org/officeDocument/2006/math" xmlns:v="urn:schemas-microsoft-com:vml" xmlns:wp14="http://schemas.microsoft.com/office/word/2010/wordprocessingDrawing" xmlns:wp="http://schemas.openxmlformats.org/drawingml/2006/wordprocessingDrawing" xmlns:w10="urn:schemas-microsoft-com:office:word" xmlns:w="http://schemas.openxmlformats.org/wordprocessingml/2006/main" xmlns:w14="http://schemas.microsoft.com/office/word/2010/wordml" xmlns:w15="http://schemas.microsoft.com/office/word/2012/wordml" xmlns:wpg="http://schemas.microsoft.com/office/word/2010/wordprocessingGroup" xmlns:wpi="http://schemas.microsoft.com/office/word/2010/wordprocessingInk" xmlns:wne="http://schemas.microsoft.com/office/word/2006/wordml" xmlns:wps="http://schemas.microsoft.com/office/word/2010/wordprocessingShape" mc:Ignorable="w14 w15 wp14">
   <w:body>
     <w:p>
       <w:pPr>
@@ -9,6 +9,8 @@
           <w:b/>
         </w:rPr>
       </w:pPr>
+      <w:bookmarkStart w:id="0" w:name="_GoBack"/>
+      <w:bookmarkEnd w:id="0"/>
       <w:r>
         <w:rPr>
           <w:rFonts w:ascii="Times" w:hAnsi="Times"/>
@@ -66,13 +68,21 @@
         </w:rPr>
         <w:t>Estándar</w:t>
       </w:r>
-    </w:p>
-    <w:p>
-      <w:pPr>
+      <w:r>
         <w:rPr>
           <w:rFonts w:ascii="Times" w:hAnsi="Times"/>
           <w:b/>
         </w:rPr>
+        <w:t>es</w:t>
+      </w:r>
+    </w:p>
+    <w:p>
+      <w:pPr>
+        <w:pStyle w:val="Prrafodelista"/>
+        <w:numPr>
+          <w:ilvl w:val="0"/>
+          <w:numId w:val="8"/>
+        </w:numPr>
       </w:pPr>
       <w:r>
         <w:t>Resuelvo y formulo problemas cuya estrategia de solución requiera de las relaciones y propiedades de los números naturales y sus operaciones.</w:t>
@@ -80,30 +90,128 @@
     </w:p>
     <w:p>
       <w:pPr>
+        <w:pStyle w:val="Prrafodelista"/>
+        <w:numPr>
+          <w:ilvl w:val="0"/>
+          <w:numId w:val="8"/>
+        </w:numPr>
+      </w:pPr>
+      <w:r>
+        <w:t>Justifico el valor de posición en el sistema de numeración decimal, en relación con el conteo recurrente de unidades.</w:t>
+      </w:r>
+    </w:p>
+    <w:p>
+      <w:pPr>
+        <w:pStyle w:val="Prrafodelista"/>
+        <w:numPr>
+          <w:ilvl w:val="0"/>
+          <w:numId w:val="8"/>
+        </w:numPr>
+        <w:rPr>
+          <w:ins w:id="1" w:author="Johana Montejo Rozo" w:date="2015-03-15T01:30:00Z"/>
+        </w:rPr>
+      </w:pPr>
+      <w:ins w:id="2" w:author="Johana Montejo Rozo" w:date="2015-03-15T01:30:00Z">
+        <w:r>
+          <w:t>Predigo patrones de variación en una secuencia numérica, geométrica o gráfica.</w:t>
+        </w:r>
+      </w:ins>
+    </w:p>
+    <w:p>
+      <w:pPr>
+        <w:pStyle w:val="Prrafodelista"/>
+        <w:numPr>
+          <w:ilvl w:val="0"/>
+          <w:numId w:val="8"/>
+        </w:numPr>
+        <w:autoSpaceDE w:val="0"/>
+        <w:autoSpaceDN w:val="0"/>
+        <w:adjustRightInd w:val="0"/>
+        <w:rPr>
+          <w:ins w:id="3" w:author="Johana Montejo Rozo" w:date="2015-03-15T01:30:00Z"/>
+          <w:rFonts w:cs="Times New Roman"/>
+        </w:rPr>
+      </w:pPr>
+      <w:ins w:id="4" w:author="Johana Montejo Rozo" w:date="2015-03-15T01:30:00Z">
+        <w:r>
+          <w:rPr>
+            <w:rFonts w:cs="Times New Roman"/>
+            <w:lang w:val="es-CO" w:eastAsia="ja-JP"/>
+          </w:rPr>
+          <w:t>Represento y relaciono patrones numéricos con tablas y reglas verbales.</w:t>
+        </w:r>
+      </w:ins>
+    </w:p>
+    <w:p>
+      <w:pPr>
+        <w:pStyle w:val="Prrafodelista"/>
+        <w:numPr>
+          <w:ilvl w:val="0"/>
+          <w:numId w:val="8"/>
+        </w:numPr>
+        <w:autoSpaceDE w:val="0"/>
+        <w:autoSpaceDN w:val="0"/>
+        <w:adjustRightInd w:val="0"/>
+        <w:rPr>
+          <w:ins w:id="5" w:author="Johana Montejo Rozo" w:date="2015-03-15T01:30:00Z"/>
+          <w:rFonts w:cs="Times New Roman"/>
+        </w:rPr>
+      </w:pPr>
+      <w:ins w:id="6" w:author="Johana Montejo Rozo" w:date="2015-03-15T01:30:00Z">
+        <w:r>
+          <w:rPr>
+            <w:rFonts w:cs="Times New Roman"/>
+          </w:rPr>
+          <w:t>Construyo igualdades y desigualdades numéricas</w:t>
+        </w:r>
+        <w:r>
+          <w:rPr>
+            <w:rFonts w:cs="Times New Roman"/>
+          </w:rPr>
+          <w:t>.</w:t>
+        </w:r>
+      </w:ins>
+    </w:p>
+    <w:p>
+      <w:pPr>
+        <w:rPr>
+          <w:rFonts w:ascii="Times" w:hAnsi="Times"/>
+        </w:rPr>
+      </w:pPr>
+    </w:p>
+    <w:p>
+      <w:pPr>
         <w:rPr>
           <w:rFonts w:ascii="Times" w:hAnsi="Times"/>
           <w:b/>
         </w:rPr>
       </w:pPr>
-    </w:p>
-    <w:p>
-      <w:pPr>
+      <w:r>
         <w:rPr>
           <w:rFonts w:ascii="Times" w:hAnsi="Times"/>
           <w:b/>
         </w:rPr>
-      </w:pPr>
-      <w:r>
-        <w:rPr>
-          <w:rFonts w:ascii="Times" w:hAnsi="Times"/>
-          <w:b/>
-        </w:rPr>
         <w:t>Pensamiento</w:t>
       </w:r>
-    </w:p>
-    <w:p>
-      <w:pPr>
-        <w:rPr>
+      <w:ins w:id="7" w:author="Johana Montejo Rozo" w:date="2015-03-15T01:32:00Z">
+        <w:r>
+          <w:rPr>
+            <w:rFonts w:ascii="Times" w:hAnsi="Times"/>
+            <w:b/>
+          </w:rPr>
+          <w:t>s</w:t>
+        </w:r>
+      </w:ins>
+    </w:p>
+    <w:p>
+      <w:pPr>
+        <w:pStyle w:val="Prrafodelista"/>
+        <w:numPr>
+          <w:ilvl w:val="0"/>
+          <w:numId w:val="9"/>
+        </w:numPr>
+        <w:rPr>
+          <w:ins w:id="8" w:author="Johana Montejo Rozo" w:date="2015-03-15T01:31:00Z"/>
           <w:rFonts w:ascii="Times" w:hAnsi="Times"/>
         </w:rPr>
       </w:pPr>
@@ -113,6 +221,46 @@
         </w:rPr>
         <w:t>Numérico y sistemas numéricos</w:t>
       </w:r>
+      <w:r>
+        <w:rPr>
+          <w:rFonts w:ascii="Times" w:hAnsi="Times"/>
+        </w:rPr>
+        <w:t>.</w:t>
+      </w:r>
+    </w:p>
+    <w:p>
+      <w:pPr>
+        <w:pStyle w:val="Prrafodelista"/>
+        <w:numPr>
+          <w:ilvl w:val="0"/>
+          <w:numId w:val="9"/>
+        </w:numPr>
+        <w:rPr>
+          <w:rFonts w:ascii="Times" w:hAnsi="Times"/>
+        </w:rPr>
+      </w:pPr>
+      <w:ins w:id="9" w:author="Johana Montejo Rozo" w:date="2015-03-15T01:32:00Z">
+        <w:r>
+          <w:rPr>
+            <w:rFonts w:ascii="Times" w:hAnsi="Times"/>
+          </w:rPr>
+          <w:t xml:space="preserve">Pensamiento </w:t>
+        </w:r>
+        <w:proofErr w:type="spellStart"/>
+        <w:r>
+          <w:rPr>
+            <w:rFonts w:ascii="Times" w:hAnsi="Times"/>
+          </w:rPr>
+          <w:t>variacional</w:t>
+        </w:r>
+        <w:proofErr w:type="spellEnd"/>
+        <w:r>
+          <w:rPr>
+            <w:rFonts w:ascii="Times" w:hAnsi="Times"/>
+          </w:rPr>
+          <w:t xml:space="preserve"> y sistemas analíticos</w:t>
+        </w:r>
+      </w:ins>
     </w:p>
     <w:p>
       <w:pPr>
@@ -233,10 +381,7 @@
         </w:rPr>
       </w:pPr>
       <w:r>
-        <w:t>R</w:t>
-      </w:r>
-      <w:r>
-        <w:t>azonamiento y argumentación</w:t>
+        <w:t>Razonamiento y argumentación</w:t>
       </w:r>
     </w:p>
     <w:p>
@@ -266,10 +411,7 @@
         </w:rPr>
       </w:pPr>
       <w:r>
-        <w:t>Reconoce y genera equivalencias entre expresiones numéricas</w:t>
-      </w:r>
-      <w:r>
-        <w:t>.</w:t>
+        <w:t>Reconoce y genera equivalencias entre expresiones numéricas.</w:t>
       </w:r>
     </w:p>
     <w:p>
@@ -336,16 +478,7 @@
         </w:rPr>
       </w:pPr>
       <w:r>
-        <w:t>Resuelve y formula problemas</w:t>
-      </w:r>
-      <w:r>
-        <w:t xml:space="preserve"> </w:t>
-      </w:r>
-      <w:r>
-        <w:t>aditivos de transformación, comparación, combinación e igualación</w:t>
-      </w:r>
-      <w:r>
-        <w:t>.</w:t>
+        <w:t>Resuelve y formula problemas aditivos de transformación, comparación, combinación e igualación.</w:t>
       </w:r>
     </w:p>
     <w:p>
@@ -360,10 +493,15 @@
         </w:rPr>
       </w:pPr>
       <w:r>
-        <w:t>Resuelve y formula problemas multiplicativos de adición repetida, factor multiplicante, razón y producto cartesiano</w:t>
-      </w:r>
-      <w:r>
-        <w:t>.</w:t>
+        <w:t xml:space="preserve">Resuelve y formula problemas multiplicativos de adición repetida, factor </w:t>
+      </w:r>
+      <w:proofErr w:type="spellStart"/>
+      <w:r>
+        <w:t>multiplicante</w:t>
+      </w:r>
+      <w:proofErr w:type="spellEnd"/>
+      <w:r>
+        <w:t>, razón y producto cartesiano.</w:t>
       </w:r>
     </w:p>
     <w:p>
@@ -414,7 +552,49 @@
         <w:rPr>
           <w:rFonts w:ascii="Times" w:hAnsi="Times"/>
         </w:rPr>
-        <w:t xml:space="preserve">El tratamiento del sistema de numeración decimal posicional y en específico el conjunto de los números naturales </w:t>
+        <w:t>El tratamiento del sistema de numeración decimal posicional y en específico</w:t>
+      </w:r>
+      <w:ins w:id="10" w:author="Johana Montejo Rozo" w:date="2015-03-15T02:05:00Z">
+        <w:r>
+          <w:rPr>
+            <w:rFonts w:ascii="Times" w:hAnsi="Times"/>
+          </w:rPr>
+          <w:t>,</w:t>
+        </w:r>
+      </w:ins>
+      <w:r>
+        <w:rPr>
+          <w:rFonts w:ascii="Times" w:hAnsi="Times"/>
+        </w:rPr>
+        <w:t xml:space="preserve"> </w:t>
+      </w:r>
+      <w:ins w:id="11" w:author="Johana Montejo Rozo" w:date="2015-03-15T02:05:00Z">
+        <w:r>
+          <w:rPr>
+            <w:rFonts w:ascii="Times" w:hAnsi="Times"/>
+          </w:rPr>
+          <w:t>d</w:t>
+        </w:r>
+      </w:ins>
+      <w:r>
+        <w:rPr>
+          <w:rFonts w:ascii="Times" w:hAnsi="Times"/>
+        </w:rPr>
+        <w:t>el conjunto de los números naturales</w:t>
+      </w:r>
+      <w:ins w:id="12" w:author="Johana Montejo Rozo" w:date="2015-03-15T02:05:00Z">
+        <w:r>
+          <w:rPr>
+            <w:rFonts w:ascii="Times" w:hAnsi="Times"/>
+          </w:rPr>
+          <w:t>,</w:t>
+        </w:r>
+      </w:ins>
+      <w:r>
+        <w:rPr>
+          <w:rFonts w:ascii="Times" w:hAnsi="Times"/>
+        </w:rPr>
+        <w:t xml:space="preserve"> </w:t>
       </w:r>
       <w:r>
         <w:rPr>
@@ -512,6 +692,7 @@
         <w:rPr>
           <w:rFonts w:ascii="Times" w:hAnsi="Times"/>
         </w:rPr>
+        <w:lastRenderedPageBreak/>
         <w:t>La propuesta q</w:t>
       </w:r>
       <w:r>
@@ -557,7 +738,6 @@
         <w:rPr>
           <w:rFonts w:ascii="Times" w:hAnsi="Times"/>
         </w:rPr>
-        <w:lastRenderedPageBreak/>
         <w:t xml:space="preserve">El objetivo fundamental de la presente unidad se basa en la necesidad que se tiene de conocer los números </w:t>
       </w:r>
       <w:r>
@@ -837,15 +1017,7 @@
         <w:rPr>
           <w:rFonts w:ascii="Times" w:hAnsi="Times"/>
         </w:rPr>
-        <w:t xml:space="preserve">permitir a los estudiantes generar y proponer ejercicios y/o problemas de su autoría, puesto que esto le permite al docente verificar tanto la comprensión del tema como la detección de posibles fallas o errores que los estudiantes estén cometiendo en el desarrollo de su proceso de aprendizaje. </w:t>
-      </w:r>
-      <w:bookmarkStart w:id="0" w:name="_GoBack"/>
-      <w:bookmarkEnd w:id="0"/>
-      <w:r>
-        <w:rPr>
-          <w:rFonts w:ascii="Times" w:hAnsi="Times"/>
-        </w:rPr>
-        <w:t xml:space="preserve"> </w:t>
+        <w:t xml:space="preserve">permitir a los estudiantes generar y proponer ejercicios y/o problemas de su autoría, puesto que esto le permite al docente verificar tanto la comprensión del tema como la detección de posibles fallas o errores que los estudiantes estén cometiendo en el desarrollo de su proceso de aprendizaje.  </w:t>
       </w:r>
     </w:p>
     <w:p>
@@ -873,8 +1045,121 @@
 </file>
 
 <file path=word/numbering.xml><?xml version="1.0" encoding="utf-8"?>
-<w:numbering xmlns:wpc="http://schemas.microsoft.com/office/word/2010/wordprocessingCanvas" xmlns:mc="http://schemas.openxmlformats.org/markup-compatibility/2006" xmlns:o="urn:schemas-microsoft-com:office:office" xmlns:r="http://schemas.openxmlformats.org/officeDocument/2006/relationships" xmlns:m="http://schemas.openxmlformats.org/officeDocument/2006/math" xmlns:v="urn:schemas-microsoft-com:vml" xmlns:wp14="http://schemas.microsoft.com/office/word/2010/wordprocessingDrawing" xmlns:wp="http://schemas.openxmlformats.org/drawingml/2006/wordprocessingDrawing" xmlns:w10="urn:schemas-microsoft-com:office:word" xmlns:w="http://schemas.openxmlformats.org/wordprocessingml/2006/main" xmlns:w14="http://schemas.microsoft.com/office/word/2010/wordml" xmlns:wpg="http://schemas.microsoft.com/office/word/2010/wordprocessingGroup" xmlns:wpi="http://schemas.microsoft.com/office/word/2010/wordprocessingInk" xmlns:wne="http://schemas.microsoft.com/office/word/2006/wordml" xmlns:wps="http://schemas.microsoft.com/office/word/2010/wordprocessingShape" mc:Ignorable="w14 wp14">
+<w:numbering xmlns:wpc="http://schemas.microsoft.com/office/word/2010/wordprocessingCanvas" xmlns:mc="http://schemas.openxmlformats.org/markup-compatibility/2006" xmlns:o="urn:schemas-microsoft-com:office:office" xmlns:r="http://schemas.openxmlformats.org/officeDocument/2006/relationships" xmlns:m="http://schemas.openxmlformats.org/officeDocument/2006/math" xmlns:v="urn:schemas-microsoft-com:vml" xmlns:wp14="http://schemas.microsoft.com/office/word/2010/wordprocessingDrawing" xmlns:wp="http://schemas.openxmlformats.org/drawingml/2006/wordprocessingDrawing" xmlns:w10="urn:schemas-microsoft-com:office:word" xmlns:w="http://schemas.openxmlformats.org/wordprocessingml/2006/main" xmlns:w14="http://schemas.microsoft.com/office/word/2010/wordml" xmlns:w15="http://schemas.microsoft.com/office/word/2012/wordml" xmlns:wpg="http://schemas.microsoft.com/office/word/2010/wordprocessingGroup" xmlns:wpi="http://schemas.microsoft.com/office/word/2010/wordprocessingInk" xmlns:wne="http://schemas.microsoft.com/office/word/2006/wordml" xmlns:wps="http://schemas.microsoft.com/office/word/2010/wordprocessingShape" mc:Ignorable="w14 w15 wp14">
   <w:abstractNum w:abstractNumId="0">
+    <w:nsid w:val="13682ACA"/>
+    <w:multiLevelType w:val="hybridMultilevel"/>
+    <w:tmpl w:val="74124018"/>
+    <w:lvl w:ilvl="0" w:tplc="240A0001">
+      <w:start w:val="1"/>
+      <w:numFmt w:val="bullet"/>
+      <w:lvlText w:val=""/>
+      <w:lvlJc w:val="left"/>
+      <w:pPr>
+        <w:ind w:left="720" w:hanging="360"/>
+      </w:pPr>
+      <w:rPr>
+        <w:rFonts w:ascii="Symbol" w:hAnsi="Symbol" w:hint="default"/>
+      </w:rPr>
+    </w:lvl>
+    <w:lvl w:ilvl="1" w:tplc="240A0003" w:tentative="1">
+      <w:start w:val="1"/>
+      <w:numFmt w:val="bullet"/>
+      <w:lvlText w:val="o"/>
+      <w:lvlJc w:val="left"/>
+      <w:pPr>
+        <w:ind w:left="1440" w:hanging="360"/>
+      </w:pPr>
+      <w:rPr>
+        <w:rFonts w:ascii="Courier New" w:hAnsi="Courier New" w:cs="Courier New" w:hint="default"/>
+      </w:rPr>
+    </w:lvl>
+    <w:lvl w:ilvl="2" w:tplc="240A0005" w:tentative="1">
+      <w:start w:val="1"/>
+      <w:numFmt w:val="bullet"/>
+      <w:lvlText w:val=""/>
+      <w:lvlJc w:val="left"/>
+      <w:pPr>
+        <w:ind w:left="2160" w:hanging="360"/>
+      </w:pPr>
+      <w:rPr>
+        <w:rFonts w:ascii="Wingdings" w:hAnsi="Wingdings" w:hint="default"/>
+      </w:rPr>
+    </w:lvl>
+    <w:lvl w:ilvl="3" w:tplc="240A0001" w:tentative="1">
+      <w:start w:val="1"/>
+      <w:numFmt w:val="bullet"/>
+      <w:lvlText w:val=""/>
+      <w:lvlJc w:val="left"/>
+      <w:pPr>
+        <w:ind w:left="2880" w:hanging="360"/>
+      </w:pPr>
+      <w:rPr>
+        <w:rFonts w:ascii="Symbol" w:hAnsi="Symbol" w:hint="default"/>
+      </w:rPr>
+    </w:lvl>
+    <w:lvl w:ilvl="4" w:tplc="240A0003" w:tentative="1">
+      <w:start w:val="1"/>
+      <w:numFmt w:val="bullet"/>
+      <w:lvlText w:val="o"/>
+      <w:lvlJc w:val="left"/>
+      <w:pPr>
+        <w:ind w:left="3600" w:hanging="360"/>
+      </w:pPr>
+      <w:rPr>
+        <w:rFonts w:ascii="Courier New" w:hAnsi="Courier New" w:cs="Courier New" w:hint="default"/>
+      </w:rPr>
+    </w:lvl>
+    <w:lvl w:ilvl="5" w:tplc="240A0005" w:tentative="1">
+      <w:start w:val="1"/>
+      <w:numFmt w:val="bullet"/>
+      <w:lvlText w:val=""/>
+      <w:lvlJc w:val="left"/>
+      <w:pPr>
+        <w:ind w:left="4320" w:hanging="360"/>
+      </w:pPr>
+      <w:rPr>
+        <w:rFonts w:ascii="Wingdings" w:hAnsi="Wingdings" w:hint="default"/>
+      </w:rPr>
+    </w:lvl>
+    <w:lvl w:ilvl="6" w:tplc="240A0001" w:tentative="1">
+      <w:start w:val="1"/>
+      <w:numFmt w:val="bullet"/>
+      <w:lvlText w:val=""/>
+      <w:lvlJc w:val="left"/>
+      <w:pPr>
+        <w:ind w:left="5040" w:hanging="360"/>
+      </w:pPr>
+      <w:rPr>
+        <w:rFonts w:ascii="Symbol" w:hAnsi="Symbol" w:hint="default"/>
+      </w:rPr>
+    </w:lvl>
+    <w:lvl w:ilvl="7" w:tplc="240A0003" w:tentative="1">
+      <w:start w:val="1"/>
+      <w:numFmt w:val="bullet"/>
+      <w:lvlText w:val="o"/>
+      <w:lvlJc w:val="left"/>
+      <w:pPr>
+        <w:ind w:left="5760" w:hanging="360"/>
+      </w:pPr>
+      <w:rPr>
+        <w:rFonts w:ascii="Courier New" w:hAnsi="Courier New" w:cs="Courier New" w:hint="default"/>
+      </w:rPr>
+    </w:lvl>
+    <w:lvl w:ilvl="8" w:tplc="240A0005" w:tentative="1">
+      <w:start w:val="1"/>
+      <w:numFmt w:val="bullet"/>
+      <w:lvlText w:val=""/>
+      <w:lvlJc w:val="left"/>
+      <w:pPr>
+        <w:ind w:left="6480" w:hanging="360"/>
+      </w:pPr>
+      <w:rPr>
+        <w:rFonts w:ascii="Wingdings" w:hAnsi="Wingdings" w:hint="default"/>
+      </w:rPr>
+    </w:lvl>
+  </w:abstractNum>
+  <w:abstractNum w:abstractNumId="1">
     <w:nsid w:val="184556DA"/>
     <w:multiLevelType w:val="hybridMultilevel"/>
     <w:tmpl w:val="86260A08"/>
@@ -1021,7 +1306,7 @@
       </w:rPr>
     </w:lvl>
   </w:abstractNum>
-  <w:abstractNum w:abstractNumId="1">
+  <w:abstractNum w:abstractNumId="2">
     <w:nsid w:val="1FD85089"/>
     <w:multiLevelType w:val="hybridMultilevel"/>
     <w:tmpl w:val="D6D8D44E"/>
@@ -1134,7 +1419,7 @@
       </w:rPr>
     </w:lvl>
   </w:abstractNum>
-  <w:abstractNum w:abstractNumId="2">
+  <w:abstractNum w:abstractNumId="3">
     <w:nsid w:val="2C0D22B9"/>
     <w:multiLevelType w:val="hybridMultilevel"/>
     <w:tmpl w:val="B9D81C86"/>
@@ -1220,7 +1505,120 @@
       </w:pPr>
     </w:lvl>
   </w:abstractNum>
-  <w:abstractNum w:abstractNumId="3">
+  <w:abstractNum w:abstractNumId="4">
+    <w:nsid w:val="33865EB0"/>
+    <w:multiLevelType w:val="hybridMultilevel"/>
+    <w:tmpl w:val="84B47C26"/>
+    <w:lvl w:ilvl="0" w:tplc="240A0001">
+      <w:start w:val="1"/>
+      <w:numFmt w:val="bullet"/>
+      <w:lvlText w:val=""/>
+      <w:lvlJc w:val="left"/>
+      <w:pPr>
+        <w:ind w:left="720" w:hanging="360"/>
+      </w:pPr>
+      <w:rPr>
+        <w:rFonts w:ascii="Symbol" w:hAnsi="Symbol" w:hint="default"/>
+      </w:rPr>
+    </w:lvl>
+    <w:lvl w:ilvl="1" w:tplc="240A0003" w:tentative="1">
+      <w:start w:val="1"/>
+      <w:numFmt w:val="bullet"/>
+      <w:lvlText w:val="o"/>
+      <w:lvlJc w:val="left"/>
+      <w:pPr>
+        <w:ind w:left="1440" w:hanging="360"/>
+      </w:pPr>
+      <w:rPr>
+        <w:rFonts w:ascii="Courier New" w:hAnsi="Courier New" w:cs="Courier New" w:hint="default"/>
+      </w:rPr>
+    </w:lvl>
+    <w:lvl w:ilvl="2" w:tplc="240A0005" w:tentative="1">
+      <w:start w:val="1"/>
+      <w:numFmt w:val="bullet"/>
+      <w:lvlText w:val=""/>
+      <w:lvlJc w:val="left"/>
+      <w:pPr>
+        <w:ind w:left="2160" w:hanging="360"/>
+      </w:pPr>
+      <w:rPr>
+        <w:rFonts w:ascii="Wingdings" w:hAnsi="Wingdings" w:hint="default"/>
+      </w:rPr>
+    </w:lvl>
+    <w:lvl w:ilvl="3" w:tplc="240A0001" w:tentative="1">
+      <w:start w:val="1"/>
+      <w:numFmt w:val="bullet"/>
+      <w:lvlText w:val=""/>
+      <w:lvlJc w:val="left"/>
+      <w:pPr>
+        <w:ind w:left="2880" w:hanging="360"/>
+      </w:pPr>
+      <w:rPr>
+        <w:rFonts w:ascii="Symbol" w:hAnsi="Symbol" w:hint="default"/>
+      </w:rPr>
+    </w:lvl>
+    <w:lvl w:ilvl="4" w:tplc="240A0003" w:tentative="1">
+      <w:start w:val="1"/>
+      <w:numFmt w:val="bullet"/>
+      <w:lvlText w:val="o"/>
+      <w:lvlJc w:val="left"/>
+      <w:pPr>
+        <w:ind w:left="3600" w:hanging="360"/>
+      </w:pPr>
+      <w:rPr>
+        <w:rFonts w:ascii="Courier New" w:hAnsi="Courier New" w:cs="Courier New" w:hint="default"/>
+      </w:rPr>
+    </w:lvl>
+    <w:lvl w:ilvl="5" w:tplc="240A0005" w:tentative="1">
+      <w:start w:val="1"/>
+      <w:numFmt w:val="bullet"/>
+      <w:lvlText w:val=""/>
+      <w:lvlJc w:val="left"/>
+      <w:pPr>
+        <w:ind w:left="4320" w:hanging="360"/>
+      </w:pPr>
+      <w:rPr>
+        <w:rFonts w:ascii="Wingdings" w:hAnsi="Wingdings" w:hint="default"/>
+      </w:rPr>
+    </w:lvl>
+    <w:lvl w:ilvl="6" w:tplc="240A0001" w:tentative="1">
+      <w:start w:val="1"/>
+      <w:numFmt w:val="bullet"/>
+      <w:lvlText w:val=""/>
+      <w:lvlJc w:val="left"/>
+      <w:pPr>
+        <w:ind w:left="5040" w:hanging="360"/>
+      </w:pPr>
+      <w:rPr>
+        <w:rFonts w:ascii="Symbol" w:hAnsi="Symbol" w:hint="default"/>
+      </w:rPr>
+    </w:lvl>
+    <w:lvl w:ilvl="7" w:tplc="240A0003" w:tentative="1">
+      <w:start w:val="1"/>
+      <w:numFmt w:val="bullet"/>
+      <w:lvlText w:val="o"/>
+      <w:lvlJc w:val="left"/>
+      <w:pPr>
+        <w:ind w:left="5760" w:hanging="360"/>
+      </w:pPr>
+      <w:rPr>
+        <w:rFonts w:ascii="Courier New" w:hAnsi="Courier New" w:cs="Courier New" w:hint="default"/>
+      </w:rPr>
+    </w:lvl>
+    <w:lvl w:ilvl="8" w:tplc="240A0005" w:tentative="1">
+      <w:start w:val="1"/>
+      <w:numFmt w:val="bullet"/>
+      <w:lvlText w:val=""/>
+      <w:lvlJc w:val="left"/>
+      <w:pPr>
+        <w:ind w:left="6480" w:hanging="360"/>
+      </w:pPr>
+      <w:rPr>
+        <w:rFonts w:ascii="Wingdings" w:hAnsi="Wingdings" w:hint="default"/>
+      </w:rPr>
+    </w:lvl>
+  </w:abstractNum>
+  <w:abstractNum w:abstractNumId="5">
     <w:nsid w:val="44FE0A5D"/>
     <w:multiLevelType w:val="hybridMultilevel"/>
     <w:tmpl w:val="AD900C6C"/>
@@ -1332,7 +1730,7 @@
       </w:rPr>
     </w:lvl>
   </w:abstractNum>
-  <w:abstractNum w:abstractNumId="4">
+  <w:abstractNum w:abstractNumId="6">
     <w:nsid w:val="4A46185C"/>
     <w:multiLevelType w:val="hybridMultilevel"/>
     <w:tmpl w:val="83700306"/>
@@ -1445,7 +1843,7 @@
       </w:rPr>
     </w:lvl>
   </w:abstractNum>
-  <w:abstractNum w:abstractNumId="5">
+  <w:abstractNum w:abstractNumId="7">
     <w:nsid w:val="711F7472"/>
     <w:multiLevelType w:val="hybridMultilevel"/>
     <w:tmpl w:val="299A72AE"/>
@@ -1535,31 +1933,45 @@
     </w:lvl>
   </w:abstractNum>
   <w:num w:numId="1">
+    <w:abstractNumId w:val="1"/>
+  </w:num>
+  <w:num w:numId="2">
+    <w:abstractNumId w:val="1"/>
+  </w:num>
+  <w:num w:numId="3">
+    <w:abstractNumId w:val="6"/>
+  </w:num>
+  <w:num w:numId="4">
+    <w:abstractNumId w:val="2"/>
+  </w:num>
+  <w:num w:numId="5">
+    <w:abstractNumId w:val="3"/>
+  </w:num>
+  <w:num w:numId="6">
+    <w:abstractNumId w:val="7"/>
+  </w:num>
+  <w:num w:numId="7">
+    <w:abstractNumId w:val="5"/>
+  </w:num>
+  <w:num w:numId="8">
     <w:abstractNumId w:val="0"/>
   </w:num>
-  <w:num w:numId="2">
-    <w:abstractNumId w:val="0"/>
-  </w:num>
-  <w:num w:numId="3">
+  <w:num w:numId="9">
     <w:abstractNumId w:val="4"/>
-  </w:num>
-  <w:num w:numId="4">
-    <w:abstractNumId w:val="1"/>
-  </w:num>
-  <w:num w:numId="5">
-    <w:abstractNumId w:val="2"/>
-  </w:num>
-  <w:num w:numId="6">
-    <w:abstractNumId w:val="5"/>
-  </w:num>
-  <w:num w:numId="7">
-    <w:abstractNumId w:val="3"/>
   </w:num>
 </w:numbering>
 </file>
 
+<file path=word/people.xml><?xml version="1.0" encoding="utf-8"?>
+<w15:people xmlns:wpc="http://schemas.microsoft.com/office/word/2010/wordprocessingCanvas" xmlns:mc="http://schemas.openxmlformats.org/markup-compatibility/2006" xmlns:o="urn:schemas-microsoft-com:office:office" xmlns:r="http://schemas.openxmlformats.org/officeDocument/2006/relationships" xmlns:m="http://schemas.openxmlformats.org/officeDocument/2006/math" xmlns:v="urn:schemas-microsoft-com:vml" xmlns:wp14="http://schemas.microsoft.com/office/word/2010/wordprocessingDrawing" xmlns:wp="http://schemas.openxmlformats.org/drawingml/2006/wordprocessingDrawing" xmlns:w10="urn:schemas-microsoft-com:office:word" xmlns:w="http://schemas.openxmlformats.org/wordprocessingml/2006/main" xmlns:w14="http://schemas.microsoft.com/office/word/2010/wordml" xmlns:w15="http://schemas.microsoft.com/office/word/2012/wordml" xmlns:wpg="http://schemas.microsoft.com/office/word/2010/wordprocessingGroup" xmlns:wpi="http://schemas.microsoft.com/office/word/2010/wordprocessingInk" xmlns:wne="http://schemas.microsoft.com/office/word/2006/wordml" xmlns:wps="http://schemas.microsoft.com/office/word/2010/wordprocessingShape" mc:Ignorable="w14 w15 wp14">
+  <w15:person w15:author="Johana Montejo Rozo">
+    <w15:presenceInfo w15:providerId="None" w15:userId="Johana Montejo Rozo"/>
+  </w15:person>
+</w15:people>
+</file>
+
 <file path=word/styles.xml><?xml version="1.0" encoding="utf-8"?>
-<w:styles xmlns:mc="http://schemas.openxmlformats.org/markup-compatibility/2006" xmlns:r="http://schemas.openxmlformats.org/officeDocument/2006/relationships" xmlns:w="http://schemas.openxmlformats.org/wordprocessingml/2006/main" xmlns:w14="http://schemas.microsoft.com/office/word/2010/wordml" mc:Ignorable="w14">
+<w:styles xmlns:mc="http://schemas.openxmlformats.org/markup-compatibility/2006" xmlns:r="http://schemas.openxmlformats.org/officeDocument/2006/relationships" xmlns:w="http://schemas.openxmlformats.org/wordprocessingml/2006/main" xmlns:w14="http://schemas.microsoft.com/office/word/2010/wordml" xmlns:w15="http://schemas.microsoft.com/office/word/2012/wordml" mc:Ignorable="w14 w15">
   <w:docDefaults>
     <w:rPrDefault>
       <w:rPr>
@@ -1573,144 +1985,378 @@
       </w:pPr>
     </w:pPrDefault>
   </w:docDefaults>
-  <w:latentStyles w:defLockedState="0" w:defUIPriority="99" w:defSemiHidden="1" w:defUnhideWhenUsed="1" w:defQFormat="0" w:count="267">
-    <w:lsdException w:name="Normal" w:semiHidden="0" w:uiPriority="0" w:unhideWhenUsed="0" w:qFormat="1"/>
-    <w:lsdException w:name="heading 1" w:semiHidden="0" w:uiPriority="9" w:unhideWhenUsed="0" w:qFormat="1"/>
-    <w:lsdException w:name="heading 2" w:uiPriority="9" w:qFormat="1"/>
-    <w:lsdException w:name="heading 3" w:uiPriority="9" w:qFormat="1"/>
-    <w:lsdException w:name="heading 4" w:uiPriority="9" w:qFormat="1"/>
-    <w:lsdException w:name="heading 5" w:uiPriority="9" w:qFormat="1"/>
-    <w:lsdException w:name="heading 6" w:uiPriority="9" w:qFormat="1"/>
-    <w:lsdException w:name="heading 7" w:uiPriority="9" w:qFormat="1"/>
-    <w:lsdException w:name="heading 8" w:uiPriority="9" w:qFormat="1"/>
-    <w:lsdException w:name="heading 9" w:uiPriority="9" w:qFormat="1"/>
-    <w:lsdException w:name="toc 1" w:uiPriority="39"/>
-    <w:lsdException w:name="toc 2" w:uiPriority="39"/>
-    <w:lsdException w:name="toc 3" w:uiPriority="39"/>
-    <w:lsdException w:name="toc 4" w:uiPriority="39"/>
-    <w:lsdException w:name="toc 5" w:uiPriority="39"/>
-    <w:lsdException w:name="toc 6" w:uiPriority="39"/>
-    <w:lsdException w:name="toc 7" w:uiPriority="39"/>
-    <w:lsdException w:name="toc 8" w:uiPriority="39"/>
-    <w:lsdException w:name="toc 9" w:uiPriority="39"/>
-    <w:lsdException w:name="caption" w:uiPriority="35" w:qFormat="1"/>
-    <w:lsdException w:name="Title" w:semiHidden="0" w:uiPriority="10" w:unhideWhenUsed="0" w:qFormat="1"/>
-    <w:lsdException w:name="Default Paragraph Font" w:uiPriority="1"/>
-    <w:lsdException w:name="Subtitle" w:semiHidden="0" w:uiPriority="11" w:unhideWhenUsed="0" w:qFormat="1"/>
-    <w:lsdException w:name="Strong" w:semiHidden="0" w:uiPriority="22" w:unhideWhenUsed="0" w:qFormat="1"/>
-    <w:lsdException w:name="Emphasis" w:semiHidden="0" w:uiPriority="20" w:unhideWhenUsed="0" w:qFormat="1"/>
-    <w:lsdException w:name="Table Grid" w:semiHidden="0" w:uiPriority="59" w:unhideWhenUsed="0"/>
-    <w:lsdException w:name="Placeholder Text" w:unhideWhenUsed="0"/>
-    <w:lsdException w:name="No Spacing" w:semiHidden="0" w:uiPriority="1" w:unhideWhenUsed="0" w:qFormat="1"/>
-    <w:lsdException w:name="Light Shading" w:semiHidden="0" w:uiPriority="60" w:unhideWhenUsed="0"/>
-    <w:lsdException w:name="Light List" w:semiHidden="0" w:uiPriority="61" w:unhideWhenUsed="0"/>
-    <w:lsdException w:name="Light Grid" w:semiHidden="0" w:uiPriority="62" w:unhideWhenUsed="0"/>
-    <w:lsdException w:name="Medium Shading 1" w:semiHidden="0" w:uiPriority="63" w:unhideWhenUsed="0"/>
-    <w:lsdException w:name="Medium Shading 2" w:semiHidden="0" w:uiPriority="64" w:unhideWhenUsed="0"/>
-    <w:lsdException w:name="Medium List 1" w:semiHidden="0" w:uiPriority="65" w:unhideWhenUsed="0"/>
-    <w:lsdException w:name="Medium List 2" w:semiHidden="0" w:uiPriority="66" w:unhideWhenUsed="0"/>
-    <w:lsdException w:name="Medium Grid 1" w:semiHidden="0" w:uiPriority="67" w:unhideWhenUsed="0"/>
-    <w:lsdException w:name="Medium Grid 2" w:semiHidden="0" w:uiPriority="68" w:unhideWhenUsed="0"/>
-    <w:lsdException w:name="Medium Grid 3" w:semiHidden="0" w:uiPriority="69" w:unhideWhenUsed="0"/>
-    <w:lsdException w:name="Dark List" w:semiHidden="0" w:uiPriority="70" w:unhideWhenUsed="0"/>
-    <w:lsdException w:name="Colorful Shading" w:semiHidden="0" w:uiPriority="71" w:unhideWhenUsed="0"/>
-    <w:lsdException w:name="Colorful List" w:semiHidden="0" w:uiPriority="72" w:unhideWhenUsed="0"/>
-    <w:lsdException w:name="Colorful Grid" w:semiHidden="0" w:uiPriority="73" w:unhideWhenUsed="0"/>
-    <w:lsdException w:name="Light Shading Accent 1" w:semiHidden="0" w:uiPriority="60" w:unhideWhenUsed="0"/>
-    <w:lsdException w:name="Light List Accent 1" w:semiHidden="0" w:uiPriority="61" w:unhideWhenUsed="0"/>
-    <w:lsdException w:name="Light Grid Accent 1" w:semiHidden="0" w:uiPriority="62" w:unhideWhenUsed="0"/>
-    <w:lsdException w:name="Medium Shading 1 Accent 1" w:semiHidden="0" w:uiPriority="63" w:unhideWhenUsed="0"/>
-    <w:lsdException w:name="Medium Shading 2 Accent 1" w:semiHidden="0" w:uiPriority="64" w:unhideWhenUsed="0"/>
-    <w:lsdException w:name="Medium List 1 Accent 1" w:semiHidden="0" w:uiPriority="65" w:unhideWhenUsed="0"/>
-    <w:lsdException w:name="Revision" w:unhideWhenUsed="0"/>
-    <w:lsdException w:name="List Paragraph" w:semiHidden="0" w:uiPriority="34" w:unhideWhenUsed="0" w:qFormat="1"/>
-    <w:lsdException w:name="Quote" w:semiHidden="0" w:uiPriority="29" w:unhideWhenUsed="0" w:qFormat="1"/>
-    <w:lsdException w:name="Intense Quote" w:semiHidden="0" w:uiPriority="30" w:unhideWhenUsed="0" w:qFormat="1"/>
-    <w:lsdException w:name="Medium List 2 Accent 1" w:semiHidden="0" w:uiPriority="66" w:unhideWhenUsed="0"/>
-    <w:lsdException w:name="Medium Grid 1 Accent 1" w:semiHidden="0" w:uiPriority="67" w:unhideWhenUsed="0"/>
-    <w:lsdException w:name="Medium Grid 2 Accent 1" w:semiHidden="0" w:uiPriority="68" w:unhideWhenUsed="0"/>
-    <w:lsdException w:name="Medium Grid 3 Accent 1" w:semiHidden="0" w:uiPriority="69" w:unhideWhenUsed="0"/>
-    <w:lsdException w:name="Dark List Accent 1" w:semiHidden="0" w:uiPriority="70" w:unhideWhenUsed="0"/>
-    <w:lsdException w:name="Colorful Shading Accent 1" w:semiHidden="0" w:uiPriority="71" w:unhideWhenUsed="0"/>
-    <w:lsdException w:name="Colorful List Accent 1" w:semiHidden="0" w:uiPriority="72" w:unhideWhenUsed="0"/>
-    <w:lsdException w:name="Colorful Grid Accent 1" w:semiHidden="0" w:uiPriority="73" w:unhideWhenUsed="0"/>
-    <w:lsdException w:name="Light Shading Accent 2" w:semiHidden="0" w:uiPriority="60" w:unhideWhenUsed="0"/>
-    <w:lsdException w:name="Light List Accent 2" w:semiHidden="0" w:uiPriority="61" w:unhideWhenUsed="0"/>
-    <w:lsdException w:name="Light Grid Accent 2" w:semiHidden="0" w:uiPriority="62" w:unhideWhenUsed="0"/>
-    <w:lsdException w:name="Medium Shading 1 Accent 2" w:semiHidden="0" w:uiPriority="63" w:unhideWhenUsed="0"/>
-    <w:lsdException w:name="Medium Shading 2 Accent 2" w:semiHidden="0" w:uiPriority="64" w:unhideWhenUsed="0"/>
-    <w:lsdException w:name="Medium List 1 Accent 2" w:semiHidden="0" w:uiPriority="65" w:unhideWhenUsed="0"/>
-    <w:lsdException w:name="Medium List 2 Accent 2" w:semiHidden="0" w:uiPriority="66" w:unhideWhenUsed="0"/>
-    <w:lsdException w:name="Medium Grid 1 Accent 2" w:semiHidden="0" w:uiPriority="67" w:unhideWhenUsed="0"/>
-    <w:lsdException w:name="Medium Grid 2 Accent 2" w:semiHidden="0" w:uiPriority="68" w:unhideWhenUsed="0"/>
-    <w:lsdException w:name="Medium Grid 3 Accent 2" w:semiHidden="0" w:uiPriority="69" w:unhideWhenUsed="0"/>
-    <w:lsdException w:name="Dark List Accent 2" w:semiHidden="0" w:uiPriority="70" w:unhideWhenUsed="0"/>
-    <w:lsdException w:name="Colorful Shading Accent 2" w:semiHidden="0" w:uiPriority="71" w:unhideWhenUsed="0"/>
-    <w:lsdException w:name="Colorful List Accent 2" w:semiHidden="0" w:uiPriority="72" w:unhideWhenUsed="0"/>
-    <w:lsdException w:name="Colorful Grid Accent 2" w:semiHidden="0" w:uiPriority="73" w:unhideWhenUsed="0"/>
-    <w:lsdException w:name="Light Shading Accent 3" w:semiHidden="0" w:uiPriority="60" w:unhideWhenUsed="0"/>
-    <w:lsdException w:name="Light List Accent 3" w:semiHidden="0" w:uiPriority="61" w:unhideWhenUsed="0"/>
-    <w:lsdException w:name="Light Grid Accent 3" w:semiHidden="0" w:uiPriority="62" w:unhideWhenUsed="0"/>
-    <w:lsdException w:name="Medium Shading 1 Accent 3" w:semiHidden="0" w:uiPriority="63" w:unhideWhenUsed="0"/>
-    <w:lsdException w:name="Medium Shading 2 Accent 3" w:semiHidden="0" w:uiPriority="64" w:unhideWhenUsed="0"/>
-    <w:lsdException w:name="Medium List 1 Accent 3" w:semiHidden="0" w:uiPriority="65" w:unhideWhenUsed="0"/>
-    <w:lsdException w:name="Medium List 2 Accent 3" w:semiHidden="0" w:uiPriority="66" w:unhideWhenUsed="0"/>
-    <w:lsdException w:name="Medium Grid 1 Accent 3" w:semiHidden="0" w:uiPriority="67" w:unhideWhenUsed="0"/>
-    <w:lsdException w:name="Medium Grid 2 Accent 3" w:semiHidden="0" w:uiPriority="68" w:unhideWhenUsed="0"/>
-    <w:lsdException w:name="Medium Grid 3 Accent 3" w:semiHidden="0" w:uiPriority="69" w:unhideWhenUsed="0"/>
-    <w:lsdException w:name="Dark List Accent 3" w:semiHidden="0" w:uiPriority="70" w:unhideWhenUsed="0"/>
-    <w:lsdException w:name="Colorful Shading Accent 3" w:semiHidden="0" w:uiPriority="71" w:unhideWhenUsed="0"/>
-    <w:lsdException w:name="Colorful List Accent 3" w:semiHidden="0" w:uiPriority="72" w:unhideWhenUsed="0"/>
-    <w:lsdException w:name="Colorful Grid Accent 3" w:semiHidden="0" w:uiPriority="73" w:unhideWhenUsed="0"/>
-    <w:lsdException w:name="Light Shading Accent 4" w:semiHidden="0" w:uiPriority="60" w:unhideWhenUsed="0"/>
-    <w:lsdException w:name="Light List Accent 4" w:semiHidden="0" w:uiPriority="61" w:unhideWhenUsed="0"/>
-    <w:lsdException w:name="Light Grid Accent 4" w:semiHidden="0" w:uiPriority="62" w:unhideWhenUsed="0"/>
-    <w:lsdException w:name="Medium Shading 1 Accent 4" w:semiHidden="0" w:uiPriority="63" w:unhideWhenUsed="0"/>
-    <w:lsdException w:name="Medium Shading 2 Accent 4" w:semiHidden="0" w:uiPriority="64" w:unhideWhenUsed="0"/>
-    <w:lsdException w:name="Medium List 1 Accent 4" w:semiHidden="0" w:uiPriority="65" w:unhideWhenUsed="0"/>
-    <w:lsdException w:name="Medium List 2 Accent 4" w:semiHidden="0" w:uiPriority="66" w:unhideWhenUsed="0"/>
-    <w:lsdException w:name="Medium Grid 1 Accent 4" w:semiHidden="0" w:uiPriority="67" w:unhideWhenUsed="0"/>
-    <w:lsdException w:name="Medium Grid 2 Accent 4" w:semiHidden="0" w:uiPriority="68" w:unhideWhenUsed="0"/>
-    <w:lsdException w:name="Medium Grid 3 Accent 4" w:semiHidden="0" w:uiPriority="69" w:unhideWhenUsed="0"/>
-    <w:lsdException w:name="Dark List Accent 4" w:semiHidden="0" w:uiPriority="70" w:unhideWhenUsed="0"/>
-    <w:lsdException w:name="Colorful Shading Accent 4" w:semiHidden="0" w:uiPriority="71" w:unhideWhenUsed="0"/>
-    <w:lsdException w:name="Colorful List Accent 4" w:semiHidden="0" w:uiPriority="72" w:unhideWhenUsed="0"/>
-    <w:lsdException w:name="Colorful Grid Accent 4" w:semiHidden="0" w:uiPriority="73" w:unhideWhenUsed="0"/>
-    <w:lsdException w:name="Light Shading Accent 5" w:semiHidden="0" w:uiPriority="60" w:unhideWhenUsed="0"/>
-    <w:lsdException w:name="Light List Accent 5" w:semiHidden="0" w:uiPriority="61" w:unhideWhenUsed="0"/>
-    <w:lsdException w:name="Light Grid Accent 5" w:semiHidden="0" w:uiPriority="62" w:unhideWhenUsed="0"/>
-    <w:lsdException w:name="Medium Shading 1 Accent 5" w:semiHidden="0" w:uiPriority="63" w:unhideWhenUsed="0"/>
-    <w:lsdException w:name="Medium Shading 2 Accent 5" w:semiHidden="0" w:uiPriority="64" w:unhideWhenUsed="0"/>
-    <w:lsdException w:name="Medium List 1 Accent 5" w:semiHidden="0" w:uiPriority="65" w:unhideWhenUsed="0"/>
-    <w:lsdException w:name="Medium List 2 Accent 5" w:semiHidden="0" w:uiPriority="66" w:unhideWhenUsed="0"/>
-    <w:lsdException w:name="Medium Grid 1 Accent 5" w:semiHidden="0" w:uiPriority="67" w:unhideWhenUsed="0"/>
-    <w:lsdException w:name="Medium Grid 2 Accent 5" w:semiHidden="0" w:uiPriority="68" w:unhideWhenUsed="0"/>
-    <w:lsdException w:name="Medium Grid 3 Accent 5" w:semiHidden="0" w:uiPriority="69" w:unhideWhenUsed="0"/>
-    <w:lsdException w:name="Dark List Accent 5" w:semiHidden="0" w:uiPriority="70" w:unhideWhenUsed="0"/>
-    <w:lsdException w:name="Colorful Shading Accent 5" w:semiHidden="0" w:uiPriority="71" w:unhideWhenUsed="0"/>
-    <w:lsdException w:name="Colorful List Accent 5" w:semiHidden="0" w:uiPriority="72" w:unhideWhenUsed="0"/>
-    <w:lsdException w:name="Colorful Grid Accent 5" w:semiHidden="0" w:uiPriority="73" w:unhideWhenUsed="0"/>
-    <w:lsdException w:name="Light Shading Accent 6" w:semiHidden="0" w:uiPriority="60" w:unhideWhenUsed="0"/>
-    <w:lsdException w:name="Light List Accent 6" w:semiHidden="0" w:uiPriority="61" w:unhideWhenUsed="0"/>
-    <w:lsdException w:name="Light Grid Accent 6" w:semiHidden="0" w:uiPriority="62" w:unhideWhenUsed="0"/>
-    <w:lsdException w:name="Medium Shading 1 Accent 6" w:semiHidden="0" w:uiPriority="63" w:unhideWhenUsed="0"/>
-    <w:lsdException w:name="Medium Shading 2 Accent 6" w:semiHidden="0" w:uiPriority="64" w:unhideWhenUsed="0"/>
-    <w:lsdException w:name="Medium List 1 Accent 6" w:semiHidden="0" w:uiPriority="65" w:unhideWhenUsed="0"/>
-    <w:lsdException w:name="Medium List 2 Accent 6" w:semiHidden="0" w:uiPriority="66" w:unhideWhenUsed="0"/>
-    <w:lsdException w:name="Medium Grid 1 Accent 6" w:semiHidden="0" w:uiPriority="67" w:unhideWhenUsed="0"/>
-    <w:lsdException w:name="Medium Grid 2 Accent 6" w:semiHidden="0" w:uiPriority="68" w:unhideWhenUsed="0"/>
-    <w:lsdException w:name="Medium Grid 3 Accent 6" w:semiHidden="0" w:uiPriority="69" w:unhideWhenUsed="0"/>
-    <w:lsdException w:name="Dark List Accent 6" w:semiHidden="0" w:uiPriority="70" w:unhideWhenUsed="0"/>
-    <w:lsdException w:name="Colorful Shading Accent 6" w:semiHidden="0" w:uiPriority="71" w:unhideWhenUsed="0"/>
-    <w:lsdException w:name="Colorful List Accent 6" w:semiHidden="0" w:uiPriority="72" w:unhideWhenUsed="0"/>
-    <w:lsdException w:name="Colorful Grid Accent 6" w:semiHidden="0" w:uiPriority="73" w:unhideWhenUsed="0"/>
-    <w:lsdException w:name="Subtle Emphasis" w:semiHidden="0" w:uiPriority="19" w:unhideWhenUsed="0" w:qFormat="1"/>
-    <w:lsdException w:name="Intense Emphasis" w:semiHidden="0" w:uiPriority="21" w:unhideWhenUsed="0" w:qFormat="1"/>
-    <w:lsdException w:name="Subtle Reference" w:semiHidden="0" w:uiPriority="31" w:unhideWhenUsed="0" w:qFormat="1"/>
-    <w:lsdException w:name="Intense Reference" w:semiHidden="0" w:uiPriority="32" w:unhideWhenUsed="0" w:qFormat="1"/>
-    <w:lsdException w:name="Book Title" w:semiHidden="0" w:uiPriority="33" w:unhideWhenUsed="0" w:qFormat="1"/>
-    <w:lsdException w:name="Bibliography" w:uiPriority="37"/>
-    <w:lsdException w:name="TOC Heading" w:uiPriority="39" w:qFormat="1"/>
+  <w:latentStyles w:defLockedState="0" w:defUIPriority="99" w:defSemiHidden="0" w:defUnhideWhenUsed="0" w:defQFormat="0" w:count="371">
+    <w:lsdException w:name="Normal" w:uiPriority="0" w:qFormat="1"/>
+    <w:lsdException w:name="heading 1" w:uiPriority="9" w:qFormat="1"/>
+    <w:lsdException w:name="heading 2" w:semiHidden="1" w:uiPriority="9" w:unhideWhenUsed="1" w:qFormat="1"/>
+    <w:lsdException w:name="heading 3" w:semiHidden="1" w:uiPriority="9" w:unhideWhenUsed="1" w:qFormat="1"/>
+    <w:lsdException w:name="heading 4" w:semiHidden="1" w:uiPriority="9" w:unhideWhenUsed="1" w:qFormat="1"/>
+    <w:lsdException w:name="heading 5" w:semiHidden="1" w:uiPriority="9" w:unhideWhenUsed="1" w:qFormat="1"/>
+    <w:lsdException w:name="heading 6" w:semiHidden="1" w:uiPriority="9" w:unhideWhenUsed="1" w:qFormat="1"/>
+    <w:lsdException w:name="heading 7" w:semiHidden="1" w:uiPriority="9" w:unhideWhenUsed="1" w:qFormat="1"/>
+    <w:lsdException w:name="heading 8" w:semiHidden="1" w:uiPriority="9" w:unhideWhenUsed="1" w:qFormat="1"/>
+    <w:lsdException w:name="heading 9" w:semiHidden="1" w:uiPriority="9" w:unhideWhenUsed="1" w:qFormat="1"/>
+    <w:lsdException w:name="index 1" w:semiHidden="1" w:unhideWhenUsed="1"/>
+    <w:lsdException w:name="index 2" w:semiHidden="1" w:unhideWhenUsed="1"/>
+    <w:lsdException w:name="index 3" w:semiHidden="1" w:unhideWhenUsed="1"/>
+    <w:lsdException w:name="index 4" w:semiHidden="1" w:unhideWhenUsed="1"/>
+    <w:lsdException w:name="index 5" w:semiHidden="1" w:unhideWhenUsed="1"/>
+    <w:lsdException w:name="index 6" w:semiHidden="1" w:unhideWhenUsed="1"/>
+    <w:lsdException w:name="index 7" w:semiHidden="1" w:unhideWhenUsed="1"/>
+    <w:lsdException w:name="index 8" w:semiHidden="1" w:unhideWhenUsed="1"/>
+    <w:lsdException w:name="index 9" w:semiHidden="1" w:unhideWhenUsed="1"/>
+    <w:lsdException w:name="toc 1" w:semiHidden="1" w:uiPriority="39" w:unhideWhenUsed="1"/>
+    <w:lsdException w:name="toc 2" w:semiHidden="1" w:uiPriority="39" w:unhideWhenUsed="1"/>
+    <w:lsdException w:name="toc 3" w:semiHidden="1" w:uiPriority="39" w:unhideWhenUsed="1"/>
+    <w:lsdException w:name="toc 4" w:semiHidden="1" w:uiPriority="39" w:unhideWhenUsed="1"/>
+    <w:lsdException w:name="toc 5" w:semiHidden="1" w:uiPriority="39" w:unhideWhenUsed="1"/>
+    <w:lsdException w:name="toc 6" w:semiHidden="1" w:uiPriority="39" w:unhideWhenUsed="1"/>
+    <w:lsdException w:name="toc 7" w:semiHidden="1" w:uiPriority="39" w:unhideWhenUsed="1"/>
+    <w:lsdException w:name="toc 8" w:semiHidden="1" w:uiPriority="39" w:unhideWhenUsed="1"/>
+    <w:lsdException w:name="toc 9" w:semiHidden="1" w:uiPriority="39" w:unhideWhenUsed="1"/>
+    <w:lsdException w:name="Normal Indent" w:semiHidden="1" w:unhideWhenUsed="1"/>
+    <w:lsdException w:name="footnote text" w:semiHidden="1" w:unhideWhenUsed="1"/>
+    <w:lsdException w:name="annotation text" w:semiHidden="1" w:unhideWhenUsed="1"/>
+    <w:lsdException w:name="header" w:semiHidden="1" w:unhideWhenUsed="1"/>
+    <w:lsdException w:name="footer" w:semiHidden="1" w:unhideWhenUsed="1"/>
+    <w:lsdException w:name="index heading" w:semiHidden="1" w:unhideWhenUsed="1"/>
+    <w:lsdException w:name="caption" w:semiHidden="1" w:uiPriority="35" w:unhideWhenUsed="1" w:qFormat="1"/>
+    <w:lsdException w:name="table of figures" w:semiHidden="1" w:unhideWhenUsed="1"/>
+    <w:lsdException w:name="envelope address" w:semiHidden="1" w:unhideWhenUsed="1"/>
+    <w:lsdException w:name="envelope return" w:semiHidden="1" w:unhideWhenUsed="1"/>
+    <w:lsdException w:name="footnote reference" w:semiHidden="1" w:unhideWhenUsed="1"/>
+    <w:lsdException w:name="annotation reference" w:semiHidden="1" w:unhideWhenUsed="1"/>
+    <w:lsdException w:name="line number" w:semiHidden="1" w:unhideWhenUsed="1"/>
+    <w:lsdException w:name="page number" w:semiHidden="1" w:unhideWhenUsed="1"/>
+    <w:lsdException w:name="endnote reference" w:semiHidden="1" w:unhideWhenUsed="1"/>
+    <w:lsdException w:name="endnote text" w:semiHidden="1" w:unhideWhenUsed="1"/>
+    <w:lsdException w:name="table of authorities" w:semiHidden="1" w:unhideWhenUsed="1"/>
+    <w:lsdException w:name="macro" w:semiHidden="1" w:unhideWhenUsed="1"/>
+    <w:lsdException w:name="toa heading" w:semiHidden="1" w:unhideWhenUsed="1"/>
+    <w:lsdException w:name="List" w:semiHidden="1" w:unhideWhenUsed="1"/>
+    <w:lsdException w:name="List Bullet" w:semiHidden="1" w:unhideWhenUsed="1"/>
+    <w:lsdException w:name="List Number" w:semiHidden="1" w:unhideWhenUsed="1"/>
+    <w:lsdException w:name="List 2" w:semiHidden="1" w:unhideWhenUsed="1"/>
+    <w:lsdException w:name="List 3" w:semiHidden="1" w:unhideWhenUsed="1"/>
+    <w:lsdException w:name="List 4" w:semiHidden="1" w:unhideWhenUsed="1"/>
+    <w:lsdException w:name="List 5" w:semiHidden="1" w:unhideWhenUsed="1"/>
+    <w:lsdException w:name="List Bullet 2" w:semiHidden="1" w:unhideWhenUsed="1"/>
+    <w:lsdException w:name="List Bullet 3" w:semiHidden="1" w:unhideWhenUsed="1"/>
+    <w:lsdException w:name="List Bullet 4" w:semiHidden="1" w:unhideWhenUsed="1"/>
+    <w:lsdException w:name="List Bullet 5" w:semiHidden="1" w:unhideWhenUsed="1"/>
+    <w:lsdException w:name="List Number 2" w:semiHidden="1" w:unhideWhenUsed="1"/>
+    <w:lsdException w:name="List Number 3" w:semiHidden="1" w:unhideWhenUsed="1"/>
+    <w:lsdException w:name="List Number 4" w:semiHidden="1" w:unhideWhenUsed="1"/>
+    <w:lsdException w:name="List Number 5" w:semiHidden="1" w:unhideWhenUsed="1"/>
+    <w:lsdException w:name="Title" w:uiPriority="10" w:qFormat="1"/>
+    <w:lsdException w:name="Closing" w:semiHidden="1" w:unhideWhenUsed="1"/>
+    <w:lsdException w:name="Signature" w:semiHidden="1" w:unhideWhenUsed="1"/>
+    <w:lsdException w:name="Default Paragraph Font" w:semiHidden="1" w:uiPriority="1" w:unhideWhenUsed="1"/>
+    <w:lsdException w:name="Body Text" w:semiHidden="1" w:unhideWhenUsed="1"/>
+    <w:lsdException w:name="Body Text Indent" w:semiHidden="1" w:unhideWhenUsed="1"/>
+    <w:lsdException w:name="List Continue" w:semiHidden="1" w:unhideWhenUsed="1"/>
+    <w:lsdException w:name="List Continue 2" w:semiHidden="1" w:unhideWhenUsed="1"/>
+    <w:lsdException w:name="List Continue 3" w:semiHidden="1" w:unhideWhenUsed="1"/>
+    <w:lsdException w:name="List Continue 4" w:semiHidden="1" w:unhideWhenUsed="1"/>
+    <w:lsdException w:name="List Continue 5" w:semiHidden="1" w:unhideWhenUsed="1"/>
+    <w:lsdException w:name="Message Header" w:semiHidden="1" w:unhideWhenUsed="1"/>
+    <w:lsdException w:name="Subtitle" w:uiPriority="11" w:qFormat="1"/>
+    <w:lsdException w:name="Salutation" w:semiHidden="1" w:unhideWhenUsed="1"/>
+    <w:lsdException w:name="Date" w:semiHidden="1" w:unhideWhenUsed="1"/>
+    <w:lsdException w:name="Body Text First Indent" w:semiHidden="1" w:unhideWhenUsed="1"/>
+    <w:lsdException w:name="Body Text First Indent 2" w:semiHidden="1" w:unhideWhenUsed="1"/>
+    <w:lsdException w:name="Note Heading" w:semiHidden="1" w:unhideWhenUsed="1"/>
+    <w:lsdException w:name="Body Text 2" w:semiHidden="1" w:unhideWhenUsed="1"/>
+    <w:lsdException w:name="Body Text 3" w:semiHidden="1" w:unhideWhenUsed="1"/>
+    <w:lsdException w:name="Body Text Indent 2" w:semiHidden="1" w:unhideWhenUsed="1"/>
+    <w:lsdException w:name="Body Text Indent 3" w:semiHidden="1" w:unhideWhenUsed="1"/>
+    <w:lsdException w:name="Block Text" w:semiHidden="1" w:unhideWhenUsed="1"/>
+    <w:lsdException w:name="Hyperlink" w:semiHidden="1" w:unhideWhenUsed="1"/>
+    <w:lsdException w:name="FollowedHyperlink" w:semiHidden="1" w:unhideWhenUsed="1"/>
+    <w:lsdException w:name="Strong" w:uiPriority="22" w:qFormat="1"/>
+    <w:lsdException w:name="Emphasis" w:uiPriority="20" w:qFormat="1"/>
+    <w:lsdException w:name="Document Map" w:semiHidden="1" w:unhideWhenUsed="1"/>
+    <w:lsdException w:name="Plain Text" w:semiHidden="1" w:unhideWhenUsed="1"/>
+    <w:lsdException w:name="E-mail Signature" w:semiHidden="1" w:unhideWhenUsed="1"/>
+    <w:lsdException w:name="HTML Top of Form" w:semiHidden="1" w:unhideWhenUsed="1"/>
+    <w:lsdException w:name="HTML Bottom of Form" w:semiHidden="1" w:unhideWhenUsed="1"/>
+    <w:lsdException w:name="Normal (Web)" w:semiHidden="1" w:unhideWhenUsed="1"/>
+    <w:lsdException w:name="HTML Acronym" w:semiHidden="1" w:unhideWhenUsed="1"/>
+    <w:lsdException w:name="HTML Address" w:semiHidden="1" w:unhideWhenUsed="1"/>
+    <w:lsdException w:name="HTML Cite" w:semiHidden="1" w:unhideWhenUsed="1"/>
+    <w:lsdException w:name="HTML Code" w:semiHidden="1" w:unhideWhenUsed="1"/>
+    <w:lsdException w:name="HTML Definition" w:semiHidden="1" w:unhideWhenUsed="1"/>
+    <w:lsdException w:name="HTML Keyboard" w:semiHidden="1" w:unhideWhenUsed="1"/>
+    <w:lsdException w:name="HTML Preformatted" w:semiHidden="1" w:unhideWhenUsed="1"/>
+    <w:lsdException w:name="HTML Sample" w:semiHidden="1" w:unhideWhenUsed="1"/>
+    <w:lsdException w:name="HTML Typewriter" w:semiHidden="1" w:unhideWhenUsed="1"/>
+    <w:lsdException w:name="HTML Variable" w:semiHidden="1" w:unhideWhenUsed="1"/>
+    <w:lsdException w:name="Normal Table" w:semiHidden="1" w:unhideWhenUsed="1"/>
+    <w:lsdException w:name="annotation subject" w:semiHidden="1" w:unhideWhenUsed="1"/>
+    <w:lsdException w:name="No List" w:semiHidden="1" w:unhideWhenUsed="1"/>
+    <w:lsdException w:name="Outline List 1" w:semiHidden="1" w:unhideWhenUsed="1"/>
+    <w:lsdException w:name="Outline List 2" w:semiHidden="1" w:unhideWhenUsed="1"/>
+    <w:lsdException w:name="Outline List 3" w:semiHidden="1" w:unhideWhenUsed="1"/>
+    <w:lsdException w:name="Table Simple 1" w:semiHidden="1" w:unhideWhenUsed="1"/>
+    <w:lsdException w:name="Table Simple 2" w:semiHidden="1" w:unhideWhenUsed="1"/>
+    <w:lsdException w:name="Table Simple 3" w:semiHidden="1" w:unhideWhenUsed="1"/>
+    <w:lsdException w:name="Table Classic 1" w:semiHidden="1" w:unhideWhenUsed="1"/>
+    <w:lsdException w:name="Table Classic 2" w:semiHidden="1" w:unhideWhenUsed="1"/>
+    <w:lsdException w:name="Table Classic 3" w:semiHidden="1" w:unhideWhenUsed="1"/>
+    <w:lsdException w:name="Table Classic 4" w:semiHidden="1" w:unhideWhenUsed="1"/>
+    <w:lsdException w:name="Table Colorful 1" w:semiHidden="1" w:unhideWhenUsed="1"/>
+    <w:lsdException w:name="Table Colorful 2" w:semiHidden="1" w:unhideWhenUsed="1"/>
+    <w:lsdException w:name="Table Colorful 3" w:semiHidden="1" w:unhideWhenUsed="1"/>
+    <w:lsdException w:name="Table Columns 1" w:semiHidden="1" w:unhideWhenUsed="1"/>
+    <w:lsdException w:name="Table Columns 2" w:semiHidden="1" w:unhideWhenUsed="1"/>
+    <w:lsdException w:name="Table Columns 3" w:semiHidden="1" w:unhideWhenUsed="1"/>
+    <w:lsdException w:name="Table Columns 4" w:semiHidden="1" w:unhideWhenUsed="1"/>
+    <w:lsdException w:name="Table Columns 5" w:semiHidden="1" w:unhideWhenUsed="1"/>
+    <w:lsdException w:name="Table Grid 1" w:semiHidden="1" w:unhideWhenUsed="1"/>
+    <w:lsdException w:name="Table Grid 2" w:semiHidden="1" w:unhideWhenUsed="1"/>
+    <w:lsdException w:name="Table Grid 3" w:semiHidden="1" w:unhideWhenUsed="1"/>
+    <w:lsdException w:name="Table Grid 4" w:semiHidden="1" w:unhideWhenUsed="1"/>
+    <w:lsdException w:name="Table Grid 5" w:semiHidden="1" w:unhideWhenUsed="1"/>
+    <w:lsdException w:name="Table Grid 6" w:semiHidden="1" w:unhideWhenUsed="1"/>
+    <w:lsdException w:name="Table Grid 7" w:semiHidden="1" w:unhideWhenUsed="1"/>
+    <w:lsdException w:name="Table Grid 8" w:semiHidden="1" w:unhideWhenUsed="1"/>
+    <w:lsdException w:name="Table List 1" w:semiHidden="1" w:unhideWhenUsed="1"/>
+    <w:lsdException w:name="Table List 2" w:semiHidden="1" w:unhideWhenUsed="1"/>
+    <w:lsdException w:name="Table List 3" w:semiHidden="1" w:unhideWhenUsed="1"/>
+    <w:lsdException w:name="Table List 4" w:semiHidden="1" w:unhideWhenUsed="1"/>
+    <w:lsdException w:name="Table List 5" w:semiHidden="1" w:unhideWhenUsed="1"/>
+    <w:lsdException w:name="Table List 6" w:semiHidden="1" w:unhideWhenUsed="1"/>
+    <w:lsdException w:name="Table List 7" w:semiHidden="1" w:unhideWhenUsed="1"/>
+    <w:lsdException w:name="Table List 8" w:semiHidden="1" w:unhideWhenUsed="1"/>
+    <w:lsdException w:name="Table 3D effects 1" w:semiHidden="1" w:unhideWhenUsed="1"/>
+    <w:lsdException w:name="Table 3D effects 2" w:semiHidden="1" w:unhideWhenUsed="1"/>
+    <w:lsdException w:name="Table 3D effects 3" w:semiHidden="1" w:unhideWhenUsed="1"/>
+    <w:lsdException w:name="Table Contemporary" w:semiHidden="1" w:unhideWhenUsed="1"/>
+    <w:lsdException w:name="Table Elegant" w:semiHidden="1" w:unhideWhenUsed="1"/>
+    <w:lsdException w:name="Table Professional" w:semiHidden="1" w:unhideWhenUsed="1"/>
+    <w:lsdException w:name="Table Subtle 1" w:semiHidden="1" w:unhideWhenUsed="1"/>
+    <w:lsdException w:name="Table Subtle 2" w:semiHidden="1" w:unhideWhenUsed="1"/>
+    <w:lsdException w:name="Table Web 1" w:semiHidden="1" w:unhideWhenUsed="1"/>
+    <w:lsdException w:name="Table Web 2" w:semiHidden="1" w:unhideWhenUsed="1"/>
+    <w:lsdException w:name="Table Web 3" w:semiHidden="1" w:unhideWhenUsed="1"/>
+    <w:lsdException w:name="Balloon Text" w:semiHidden="1" w:unhideWhenUsed="1"/>
+    <w:lsdException w:name="Table Grid" w:uiPriority="59"/>
+    <w:lsdException w:name="Table Theme" w:semiHidden="1" w:unhideWhenUsed="1"/>
+    <w:lsdException w:name="Placeholder Text" w:semiHidden="1"/>
+    <w:lsdException w:name="No Spacing" w:uiPriority="1" w:qFormat="1"/>
+    <w:lsdException w:name="Light Shading" w:uiPriority="60"/>
+    <w:lsdException w:name="Light List" w:uiPriority="61"/>
+    <w:lsdException w:name="Light Grid" w:uiPriority="62"/>
+    <w:lsdException w:name="Medium Shading 1" w:uiPriority="63"/>
+    <w:lsdException w:name="Medium Shading 2" w:uiPriority="64"/>
+    <w:lsdException w:name="Medium List 1" w:uiPriority="65"/>
+    <w:lsdException w:name="Medium List 2" w:uiPriority="66"/>
+    <w:lsdException w:name="Medium Grid 1" w:uiPriority="67"/>
+    <w:lsdException w:name="Medium Grid 2" w:uiPriority="68"/>
+    <w:lsdException w:name="Medium Grid 3" w:uiPriority="69"/>
+    <w:lsdException w:name="Dark List" w:uiPriority="70"/>
+    <w:lsdException w:name="Colorful Shading" w:uiPriority="71"/>
+    <w:lsdException w:name="Colorful List" w:uiPriority="72"/>
+    <w:lsdException w:name="Colorful Grid" w:uiPriority="73"/>
+    <w:lsdException w:name="Light Shading Accent 1" w:uiPriority="60"/>
+    <w:lsdException w:name="Light List Accent 1" w:uiPriority="61"/>
+    <w:lsdException w:name="Light Grid Accent 1" w:uiPriority="62"/>
+    <w:lsdException w:name="Medium Shading 1 Accent 1" w:uiPriority="63"/>
+    <w:lsdException w:name="Medium Shading 2 Accent 1" w:uiPriority="64"/>
+    <w:lsdException w:name="Medium List 1 Accent 1" w:uiPriority="65"/>
+    <w:lsdException w:name="Revision" w:semiHidden="1"/>
+    <w:lsdException w:name="List Paragraph" w:uiPriority="34" w:qFormat="1"/>
+    <w:lsdException w:name="Quote" w:uiPriority="29" w:qFormat="1"/>
+    <w:lsdException w:name="Intense Quote" w:uiPriority="30" w:qFormat="1"/>
+    <w:lsdException w:name="Medium List 2 Accent 1" w:uiPriority="66"/>
+    <w:lsdException w:name="Medium Grid 1 Accent 1" w:uiPriority="67"/>
+    <w:lsdException w:name="Medium Grid 2 Accent 1" w:uiPriority="68"/>
+    <w:lsdException w:name="Medium Grid 3 Accent 1" w:uiPriority="69"/>
+    <w:lsdException w:name="Dark List Accent 1" w:uiPriority="70"/>
+    <w:lsdException w:name="Colorful Shading Accent 1" w:uiPriority="71"/>
+    <w:lsdException w:name="Colorful List Accent 1" w:uiPriority="72"/>
+    <w:lsdException w:name="Colorful Grid Accent 1" w:uiPriority="73"/>
+    <w:lsdException w:name="Light Shading Accent 2" w:uiPriority="60"/>
+    <w:lsdException w:name="Light List Accent 2" w:uiPriority="61"/>
+    <w:lsdException w:name="Light Grid Accent 2" w:uiPriority="62"/>
+    <w:lsdException w:name="Medium Shading 1 Accent 2" w:uiPriority="63"/>
+    <w:lsdException w:name="Medium Shading 2 Accent 2" w:uiPriority="64"/>
+    <w:lsdException w:name="Medium List 1 Accent 2" w:uiPriority="65"/>
+    <w:lsdException w:name="Medium List 2 Accent 2" w:uiPriority="66"/>
+    <w:lsdException w:name="Medium Grid 1 Accent 2" w:uiPriority="67"/>
+    <w:lsdException w:name="Medium Grid 2 Accent 2" w:uiPriority="68"/>
+    <w:lsdException w:name="Medium Grid 3 Accent 2" w:uiPriority="69"/>
+    <w:lsdException w:name="Dark List Accent 2" w:uiPriority="70"/>
+    <w:lsdException w:name="Colorful Shading Accent 2" w:uiPriority="71"/>
+    <w:lsdException w:name="Colorful List Accent 2" w:uiPriority="72"/>
+    <w:lsdException w:name="Colorful Grid Accent 2" w:uiPriority="73"/>
+    <w:lsdException w:name="Light Shading Accent 3" w:uiPriority="60"/>
+    <w:lsdException w:name="Light List Accent 3" w:uiPriority="61"/>
+    <w:lsdException w:name="Light Grid Accent 3" w:uiPriority="62"/>
+    <w:lsdException w:name="Medium Shading 1 Accent 3" w:uiPriority="63"/>
+    <w:lsdException w:name="Medium Shading 2 Accent 3" w:uiPriority="64"/>
+    <w:lsdException w:name="Medium List 1 Accent 3" w:uiPriority="65"/>
+    <w:lsdException w:name="Medium List 2 Accent 3" w:uiPriority="66"/>
+    <w:lsdException w:name="Medium Grid 1 Accent 3" w:uiPriority="67"/>
+    <w:lsdException w:name="Medium Grid 2 Accent 3" w:uiPriority="68"/>
+    <w:lsdException w:name="Medium Grid 3 Accent 3" w:uiPriority="69"/>
+    <w:lsdException w:name="Dark List Accent 3" w:uiPriority="70"/>
+    <w:lsdException w:name="Colorful Shading Accent 3" w:uiPriority="71"/>
+    <w:lsdException w:name="Colorful List Accent 3" w:uiPriority="72"/>
+    <w:lsdException w:name="Colorful Grid Accent 3" w:uiPriority="73"/>
+    <w:lsdException w:name="Light Shading Accent 4" w:uiPriority="60"/>
+    <w:lsdException w:name="Light List Accent 4" w:uiPriority="61"/>
+    <w:lsdException w:name="Light Grid Accent 4" w:uiPriority="62"/>
+    <w:lsdException w:name="Medium Shading 1 Accent 4" w:uiPriority="63"/>
+    <w:lsdException w:name="Medium Shading 2 Accent 4" w:uiPriority="64"/>
+    <w:lsdException w:name="Medium List 1 Accent 4" w:uiPriority="65"/>
+    <w:lsdException w:name="Medium List 2 Accent 4" w:uiPriority="66"/>
+    <w:lsdException w:name="Medium Grid 1 Accent 4" w:uiPriority="67"/>
+    <w:lsdException w:name="Medium Grid 2 Accent 4" w:uiPriority="68"/>
+    <w:lsdException w:name="Medium Grid 3 Accent 4" w:uiPriority="69"/>
+    <w:lsdException w:name="Dark List Accent 4" w:uiPriority="70"/>
+    <w:lsdException w:name="Colorful Shading Accent 4" w:uiPriority="71"/>
+    <w:lsdException w:name="Colorful List Accent 4" w:uiPriority="72"/>
+    <w:lsdException w:name="Colorful Grid Accent 4" w:uiPriority="73"/>
+    <w:lsdException w:name="Light Shading Accent 5" w:uiPriority="60"/>
+    <w:lsdException w:name="Light List Accent 5" w:uiPriority="61"/>
+    <w:lsdException w:name="Light Grid Accent 5" w:uiPriority="62"/>
+    <w:lsdException w:name="Medium Shading 1 Accent 5" w:uiPriority="63"/>
+    <w:lsdException w:name="Medium Shading 2 Accent 5" w:uiPriority="64"/>
+    <w:lsdException w:name="Medium List 1 Accent 5" w:uiPriority="65"/>
+    <w:lsdException w:name="Medium List 2 Accent 5" w:uiPriority="66"/>
+    <w:lsdException w:name="Medium Grid 1 Accent 5" w:uiPriority="67"/>
+    <w:lsdException w:name="Medium Grid 2 Accent 5" w:uiPriority="68"/>
+    <w:lsdException w:name="Medium Grid 3 Accent 5" w:uiPriority="69"/>
+    <w:lsdException w:name="Dark List Accent 5" w:uiPriority="70"/>
+    <w:lsdException w:name="Colorful Shading Accent 5" w:uiPriority="71"/>
+    <w:lsdException w:name="Colorful List Accent 5" w:uiPriority="72"/>
+    <w:lsdException w:name="Colorful Grid Accent 5" w:uiPriority="73"/>
+    <w:lsdException w:name="Light Shading Accent 6" w:uiPriority="60"/>
+    <w:lsdException w:name="Light List Accent 6" w:uiPriority="61"/>
+    <w:lsdException w:name="Light Grid Accent 6" w:uiPriority="62"/>
+    <w:lsdException w:name="Medium Shading 1 Accent 6" w:uiPriority="63"/>
+    <w:lsdException w:name="Medium Shading 2 Accent 6" w:uiPriority="64"/>
+    <w:lsdException w:name="Medium List 1 Accent 6" w:uiPriority="65"/>
+    <w:lsdException w:name="Medium List 2 Accent 6" w:uiPriority="66"/>
+    <w:lsdException w:name="Medium Grid 1 Accent 6" w:uiPriority="67"/>
+    <w:lsdException w:name="Medium Grid 2 Accent 6" w:uiPriority="68"/>
+    <w:lsdException w:name="Medium Grid 3 Accent 6" w:uiPriority="69"/>
+    <w:lsdException w:name="Dark List Accent 6" w:uiPriority="70"/>
+    <w:lsdException w:name="Colorful Shading Accent 6" w:uiPriority="71"/>
+    <w:lsdException w:name="Colorful List Accent 6" w:uiPriority="72"/>
+    <w:lsdException w:name="Colorful Grid Accent 6" w:uiPriority="73"/>
+    <w:lsdException w:name="Subtle Emphasis" w:uiPriority="19" w:qFormat="1"/>
+    <w:lsdException w:name="Intense Emphasis" w:uiPriority="21" w:qFormat="1"/>
+    <w:lsdException w:name="Subtle Reference" w:uiPriority="31" w:qFormat="1"/>
+    <w:lsdException w:name="Intense Reference" w:uiPriority="32" w:qFormat="1"/>
+    <w:lsdException w:name="Book Title" w:uiPriority="33" w:qFormat="1"/>
+    <w:lsdException w:name="Bibliography" w:semiHidden="1" w:uiPriority="37" w:unhideWhenUsed="1"/>
+    <w:lsdException w:name="TOC Heading" w:semiHidden="1" w:uiPriority="39" w:unhideWhenUsed="1" w:qFormat="1"/>
+    <w:lsdException w:name="Plain Table 1" w:uiPriority="41"/>
+    <w:lsdException w:name="Plain Table 2" w:uiPriority="42"/>
+    <w:lsdException w:name="Plain Table 3" w:uiPriority="43"/>
+    <w:lsdException w:name="Plain Table 4" w:uiPriority="44"/>
+    <w:lsdException w:name="Plain Table 5" w:uiPriority="45"/>
+    <w:lsdException w:name="Grid Table Light" w:uiPriority="40"/>
+    <w:lsdException w:name="Grid Table 1 Light" w:uiPriority="46"/>
+    <w:lsdException w:name="Grid Table 2" w:uiPriority="47"/>
+    <w:lsdException w:name="Grid Table 3" w:uiPriority="48"/>
+    <w:lsdException w:name="Grid Table 4" w:uiPriority="49"/>
+    <w:lsdException w:name="Grid Table 5 Dark" w:uiPriority="50"/>
+    <w:lsdException w:name="Grid Table 6 Colorful" w:uiPriority="51"/>
+    <w:lsdException w:name="Grid Table 7 Colorful" w:uiPriority="52"/>
+    <w:lsdException w:name="Grid Table 1 Light Accent 1" w:uiPriority="46"/>
+    <w:lsdException w:name="Grid Table 2 Accent 1" w:uiPriority="47"/>
+    <w:lsdException w:name="Grid Table 3 Accent 1" w:uiPriority="48"/>
+    <w:lsdException w:name="Grid Table 4 Accent 1" w:uiPriority="49"/>
+    <w:lsdException w:name="Grid Table 5 Dark Accent 1" w:uiPriority="50"/>
+    <w:lsdException w:name="Grid Table 6 Colorful Accent 1" w:uiPriority="51"/>
+    <w:lsdException w:name="Grid Table 7 Colorful Accent 1" w:uiPriority="52"/>
+    <w:lsdException w:name="Grid Table 1 Light Accent 2" w:uiPriority="46"/>
+    <w:lsdException w:name="Grid Table 2 Accent 2" w:uiPriority="47"/>
+    <w:lsdException w:name="Grid Table 3 Accent 2" w:uiPriority="48"/>
+    <w:lsdException w:name="Grid Table 4 Accent 2" w:uiPriority="49"/>
+    <w:lsdException w:name="Grid Table 5 Dark Accent 2" w:uiPriority="50"/>
+    <w:lsdException w:name="Grid Table 6 Colorful Accent 2" w:uiPriority="51"/>
+    <w:lsdException w:name="Grid Table 7 Colorful Accent 2" w:uiPriority="52"/>
+    <w:lsdException w:name="Grid Table 1 Light Accent 3" w:uiPriority="46"/>
+    <w:lsdException w:name="Grid Table 2 Accent 3" w:uiPriority="47"/>
+    <w:lsdException w:name="Grid Table 3 Accent 3" w:uiPriority="48"/>
+    <w:lsdException w:name="Grid Table 4 Accent 3" w:uiPriority="49"/>
+    <w:lsdException w:name="Grid Table 5 Dark Accent 3" w:uiPriority="50"/>
+    <w:lsdException w:name="Grid Table 6 Colorful Accent 3" w:uiPriority="51"/>
+    <w:lsdException w:name="Grid Table 7 Colorful Accent 3" w:uiPriority="52"/>
+    <w:lsdException w:name="Grid Table 1 Light Accent 4" w:uiPriority="46"/>
+    <w:lsdException w:name="Grid Table 2 Accent 4" w:uiPriority="47"/>
+    <w:lsdException w:name="Grid Table 3 Accent 4" w:uiPriority="48"/>
+    <w:lsdException w:name="Grid Table 4 Accent 4" w:uiPriority="49"/>
+    <w:lsdException w:name="Grid Table 5 Dark Accent 4" w:uiPriority="50"/>
+    <w:lsdException w:name="Grid Table 6 Colorful Accent 4" w:uiPriority="51"/>
+    <w:lsdException w:name="Grid Table 7 Colorful Accent 4" w:uiPriority="52"/>
+    <w:lsdException w:name="Grid Table 1 Light Accent 5" w:uiPriority="46"/>
+    <w:lsdException w:name="Grid Table 2 Accent 5" w:uiPriority="47"/>
+    <w:lsdException w:name="Grid Table 3 Accent 5" w:uiPriority="48"/>
+    <w:lsdException w:name="Grid Table 4 Accent 5" w:uiPriority="49"/>
+    <w:lsdException w:name="Grid Table 5 Dark Accent 5" w:uiPriority="50"/>
+    <w:lsdException w:name="Grid Table 6 Colorful Accent 5" w:uiPriority="51"/>
+    <w:lsdException w:name="Grid Table 7 Colorful Accent 5" w:uiPriority="52"/>
+    <w:lsdException w:name="Grid Table 1 Light Accent 6" w:uiPriority="46"/>
+    <w:lsdException w:name="Grid Table 2 Accent 6" w:uiPriority="47"/>
+    <w:lsdException w:name="Grid Table 3 Accent 6" w:uiPriority="48"/>
+    <w:lsdException w:name="Grid Table 4 Accent 6" w:uiPriority="49"/>
+    <w:lsdException w:name="Grid Table 5 Dark Accent 6" w:uiPriority="50"/>
+    <w:lsdException w:name="Grid Table 6 Colorful Accent 6" w:uiPriority="51"/>
+    <w:lsdException w:name="Grid Table 7 Colorful Accent 6" w:uiPriority="52"/>
+    <w:lsdException w:name="List Table 1 Light" w:uiPriority="46"/>
+    <w:lsdException w:name="List Table 2" w:uiPriority="47"/>
+    <w:lsdException w:name="List Table 3" w:uiPriority="48"/>
+    <w:lsdException w:name="List Table 4" w:uiPriority="49"/>
+    <w:lsdException w:name="List Table 5 Dark" w:uiPriority="50"/>
+    <w:lsdException w:name="List Table 6 Colorful" w:uiPriority="51"/>
+    <w:lsdException w:name="List Table 7 Colorful" w:uiPriority="52"/>
+    <w:lsdException w:name="List Table 1 Light Accent 1" w:uiPriority="46"/>
+    <w:lsdException w:name="List Table 2 Accent 1" w:uiPriority="47"/>
+    <w:lsdException w:name="List Table 3 Accent 1" w:uiPriority="48"/>
+    <w:lsdException w:name="List Table 4 Accent 1" w:uiPriority="49"/>
+    <w:lsdException w:name="List Table 5 Dark Accent 1" w:uiPriority="50"/>
+    <w:lsdException w:name="List Table 6 Colorful Accent 1" w:uiPriority="51"/>
+    <w:lsdException w:name="List Table 7 Colorful Accent 1" w:uiPriority="52"/>
+    <w:lsdException w:name="List Table 1 Light Accent 2" w:uiPriority="46"/>
+    <w:lsdException w:name="List Table 2 Accent 2" w:uiPriority="47"/>
+    <w:lsdException w:name="List Table 3 Accent 2" w:uiPriority="48"/>
+    <w:lsdException w:name="List Table 4 Accent 2" w:uiPriority="49"/>
+    <w:lsdException w:name="List Table 5 Dark Accent 2" w:uiPriority="50"/>
+    <w:lsdException w:name="List Table 6 Colorful Accent 2" w:uiPriority="51"/>
+    <w:lsdException w:name="List Table 7 Colorful Accent 2" w:uiPriority="52"/>
+    <w:lsdException w:name="List Table 1 Light Accent 3" w:uiPriority="46"/>
+    <w:lsdException w:name="List Table 2 Accent 3" w:uiPriority="47"/>
+    <w:lsdException w:name="List Table 3 Accent 3" w:uiPriority="48"/>
+    <w:lsdException w:name="List Table 4 Accent 3" w:uiPriority="49"/>
+    <w:lsdException w:name="List Table 5 Dark Accent 3" w:uiPriority="50"/>
+    <w:lsdException w:name="List Table 6 Colorful Accent 3" w:uiPriority="51"/>
+    <w:lsdException w:name="List Table 7 Colorful Accent 3" w:uiPriority="52"/>
+    <w:lsdException w:name="List Table 1 Light Accent 4" w:uiPriority="46"/>
+    <w:lsdException w:name="List Table 2 Accent 4" w:uiPriority="47"/>
+    <w:lsdException w:name="List Table 3 Accent 4" w:uiPriority="48"/>
+    <w:lsdException w:name="List Table 4 Accent 4" w:uiPriority="49"/>
+    <w:lsdException w:name="List Table 5 Dark Accent 4" w:uiPriority="50"/>
+    <w:lsdException w:name="List Table 6 Colorful Accent 4" w:uiPriority="51"/>
+    <w:lsdException w:name="List Table 7 Colorful Accent 4" w:uiPriority="52"/>
+    <w:lsdException w:name="List Table 1 Light Accent 5" w:uiPriority="46"/>
+    <w:lsdException w:name="List Table 2 Accent 5" w:uiPriority="47"/>
+    <w:lsdException w:name="List Table 3 Accent 5" w:uiPriority="48"/>
+    <w:lsdException w:name="List Table 4 Accent 5" w:uiPriority="49"/>
+    <w:lsdException w:name="List Table 5 Dark Accent 5" w:uiPriority="50"/>
+    <w:lsdException w:name="List Table 6 Colorful Accent 5" w:uiPriority="51"/>
+    <w:lsdException w:name="List Table 7 Colorful Accent 5" w:uiPriority="52"/>
+    <w:lsdException w:name="List Table 1 Light Accent 6" w:uiPriority="46"/>
+    <w:lsdException w:name="List Table 2 Accent 6" w:uiPriority="47"/>
+    <w:lsdException w:name="List Table 3 Accent 6" w:uiPriority="48"/>
+    <w:lsdException w:name="List Table 4 Accent 6" w:uiPriority="49"/>
+    <w:lsdException w:name="List Table 5 Dark Accent 6" w:uiPriority="50"/>
+    <w:lsdException w:name="List Table 6 Colorful Accent 6" w:uiPriority="51"/>
+    <w:lsdException w:name="List Table 7 Colorful Accent 6" w:uiPriority="52"/>
   </w:latentStyles>
   <w:style w:type="paragraph" w:default="1" w:styleId="Normal">
     <w:name w:val="Normal"/>
@@ -1865,6 +2511,7 @@
       <w:spacing w:after="0"/>
     </w:pPr>
     <w:tblPr>
+      <w:tblInd w:w="0" w:type="dxa"/>
       <w:tblBorders>
         <w:top w:val="single" w:sz="4" w:space="0" w:color="auto"/>
         <w:left w:val="single" w:sz="4" w:space="0" w:color="auto"/>
@@ -1873,354 +2520,12 @@
         <w:insideH w:val="single" w:sz="4" w:space="0" w:color="auto"/>
         <w:insideV w:val="single" w:sz="4" w:space="0" w:color="auto"/>
       </w:tblBorders>
-    </w:tblPr>
-  </w:style>
-  <w:style w:type="paragraph" w:styleId="Textodeglobo">
-    <w:name w:val="Balloon Text"/>
-    <w:basedOn w:val="Normal"/>
-    <w:link w:val="TextodegloboCar"/>
-    <w:uiPriority w:val="99"/>
-    <w:semiHidden/>
-    <w:unhideWhenUsed/>
-    <w:rsid w:val="00D24C9F"/>
-    <w:rPr>
-      <w:rFonts w:ascii="Lucida Grande" w:hAnsi="Lucida Grande" w:cs="Lucida Grande"/>
-      <w:sz w:val="18"/>
-      <w:szCs w:val="18"/>
-    </w:rPr>
-  </w:style>
-  <w:style w:type="character" w:customStyle="1" w:styleId="TextodegloboCar">
-    <w:name w:val="Texto de globo Car"/>
-    <w:basedOn w:val="Fuentedeprrafopredeter"/>
-    <w:link w:val="Textodeglobo"/>
-    <w:uiPriority w:val="99"/>
-    <w:semiHidden/>
-    <w:rsid w:val="00D24C9F"/>
-    <w:rPr>
-      <w:rFonts w:ascii="Lucida Grande" w:hAnsi="Lucida Grande" w:cs="Lucida Grande"/>
-      <w:sz w:val="18"/>
-      <w:szCs w:val="18"/>
-      <w:lang w:eastAsia="es-ES"/>
-    </w:rPr>
-  </w:style>
-</w:styles>
-</file>
-
-<file path=word/stylesWithEffects.xml><?xml version="1.0" encoding="utf-8"?>
-<w:styles xmlns:wpc="http://schemas.microsoft.com/office/word/2010/wordprocessingCanvas" xmlns:mc="http://schemas.openxmlformats.org/markup-compatibility/2006" xmlns:o="urn:schemas-microsoft-com:office:office" xmlns:r="http://schemas.openxmlformats.org/officeDocument/2006/relationships" xmlns:m="http://schemas.openxmlformats.org/officeDocument/2006/math" xmlns:v="urn:schemas-microsoft-com:vml" xmlns:wp14="http://schemas.microsoft.com/office/word/2010/wordprocessingDrawing" xmlns:wp="http://schemas.openxmlformats.org/drawingml/2006/wordprocessingDrawing" xmlns:w10="urn:schemas-microsoft-com:office:word" xmlns:w="http://schemas.openxmlformats.org/wordprocessingml/2006/main" xmlns:w14="http://schemas.microsoft.com/office/word/2010/wordml" xmlns:wpg="http://schemas.microsoft.com/office/word/2010/wordprocessingGroup" xmlns:wpi="http://schemas.microsoft.com/office/word/2010/wordprocessingInk" xmlns:wne="http://schemas.microsoft.com/office/word/2006/wordml" xmlns:wps="http://schemas.microsoft.com/office/word/2010/wordprocessingShape" mc:Ignorable="w14 wp14">
-  <w:docDefaults>
-    <w:rPrDefault>
-      <w:rPr>
-        <w:rFonts w:asciiTheme="minorHAnsi" w:eastAsiaTheme="minorEastAsia" w:hAnsiTheme="minorHAnsi" w:cstheme="minorBidi"/>
-        <w:lang w:val="es-ES_tradnl" w:eastAsia="ja-JP" w:bidi="ar-SA"/>
-      </w:rPr>
-    </w:rPrDefault>
-    <w:pPrDefault>
-      <w:pPr>
-        <w:spacing w:after="200"/>
-      </w:pPr>
-    </w:pPrDefault>
-  </w:docDefaults>
-  <w:latentStyles w:defLockedState="0" w:defUIPriority="99" w:defSemiHidden="1" w:defUnhideWhenUsed="1" w:defQFormat="0" w:count="267">
-    <w:lsdException w:name="Normal" w:semiHidden="0" w:uiPriority="0" w:unhideWhenUsed="0" w:qFormat="1"/>
-    <w:lsdException w:name="heading 1" w:semiHidden="0" w:uiPriority="9" w:unhideWhenUsed="0" w:qFormat="1"/>
-    <w:lsdException w:name="heading 2" w:uiPriority="9" w:qFormat="1"/>
-    <w:lsdException w:name="heading 3" w:uiPriority="9" w:qFormat="1"/>
-    <w:lsdException w:name="heading 4" w:uiPriority="9" w:qFormat="1"/>
-    <w:lsdException w:name="heading 5" w:uiPriority="9" w:qFormat="1"/>
-    <w:lsdException w:name="heading 6" w:uiPriority="9" w:qFormat="1"/>
-    <w:lsdException w:name="heading 7" w:uiPriority="9" w:qFormat="1"/>
-    <w:lsdException w:name="heading 8" w:uiPriority="9" w:qFormat="1"/>
-    <w:lsdException w:name="heading 9" w:uiPriority="9" w:qFormat="1"/>
-    <w:lsdException w:name="toc 1" w:uiPriority="39"/>
-    <w:lsdException w:name="toc 2" w:uiPriority="39"/>
-    <w:lsdException w:name="toc 3" w:uiPriority="39"/>
-    <w:lsdException w:name="toc 4" w:uiPriority="39"/>
-    <w:lsdException w:name="toc 5" w:uiPriority="39"/>
-    <w:lsdException w:name="toc 6" w:uiPriority="39"/>
-    <w:lsdException w:name="toc 7" w:uiPriority="39"/>
-    <w:lsdException w:name="toc 8" w:uiPriority="39"/>
-    <w:lsdException w:name="toc 9" w:uiPriority="39"/>
-    <w:lsdException w:name="caption" w:uiPriority="35" w:qFormat="1"/>
-    <w:lsdException w:name="Title" w:semiHidden="0" w:uiPriority="10" w:unhideWhenUsed="0" w:qFormat="1"/>
-    <w:lsdException w:name="Default Paragraph Font" w:uiPriority="1"/>
-    <w:lsdException w:name="Subtitle" w:semiHidden="0" w:uiPriority="11" w:unhideWhenUsed="0" w:qFormat="1"/>
-    <w:lsdException w:name="Strong" w:semiHidden="0" w:uiPriority="22" w:unhideWhenUsed="0" w:qFormat="1"/>
-    <w:lsdException w:name="Emphasis" w:semiHidden="0" w:uiPriority="20" w:unhideWhenUsed="0" w:qFormat="1"/>
-    <w:lsdException w:name="Table Grid" w:semiHidden="0" w:uiPriority="59" w:unhideWhenUsed="0"/>
-    <w:lsdException w:name="Placeholder Text" w:unhideWhenUsed="0"/>
-    <w:lsdException w:name="No Spacing" w:semiHidden="0" w:uiPriority="1" w:unhideWhenUsed="0" w:qFormat="1"/>
-    <w:lsdException w:name="Light Shading" w:semiHidden="0" w:uiPriority="60" w:unhideWhenUsed="0"/>
-    <w:lsdException w:name="Light List" w:semiHidden="0" w:uiPriority="61" w:unhideWhenUsed="0"/>
-    <w:lsdException w:name="Light Grid" w:semiHidden="0" w:uiPriority="62" w:unhideWhenUsed="0"/>
-    <w:lsdException w:name="Medium Shading 1" w:semiHidden="0" w:uiPriority="63" w:unhideWhenUsed="0"/>
-    <w:lsdException w:name="Medium Shading 2" w:semiHidden="0" w:uiPriority="64" w:unhideWhenUsed="0"/>
-    <w:lsdException w:name="Medium List 1" w:semiHidden="0" w:uiPriority="65" w:unhideWhenUsed="0"/>
-    <w:lsdException w:name="Medium List 2" w:semiHidden="0" w:uiPriority="66" w:unhideWhenUsed="0"/>
-    <w:lsdException w:name="Medium Grid 1" w:semiHidden="0" w:uiPriority="67" w:unhideWhenUsed="0"/>
-    <w:lsdException w:name="Medium Grid 2" w:semiHidden="0" w:uiPriority="68" w:unhideWhenUsed="0"/>
-    <w:lsdException w:name="Medium Grid 3" w:semiHidden="0" w:uiPriority="69" w:unhideWhenUsed="0"/>
-    <w:lsdException w:name="Dark List" w:semiHidden="0" w:uiPriority="70" w:unhideWhenUsed="0"/>
-    <w:lsdException w:name="Colorful Shading" w:semiHidden="0" w:uiPriority="71" w:unhideWhenUsed="0"/>
-    <w:lsdException w:name="Colorful List" w:semiHidden="0" w:uiPriority="72" w:unhideWhenUsed="0"/>
-    <w:lsdException w:name="Colorful Grid" w:semiHidden="0" w:uiPriority="73" w:unhideWhenUsed="0"/>
-    <w:lsdException w:name="Light Shading Accent 1" w:semiHidden="0" w:uiPriority="60" w:unhideWhenUsed="0"/>
-    <w:lsdException w:name="Light List Accent 1" w:semiHidden="0" w:uiPriority="61" w:unhideWhenUsed="0"/>
-    <w:lsdException w:name="Light Grid Accent 1" w:semiHidden="0" w:uiPriority="62" w:unhideWhenUsed="0"/>
-    <w:lsdException w:name="Medium Shading 1 Accent 1" w:semiHidden="0" w:uiPriority="63" w:unhideWhenUsed="0"/>
-    <w:lsdException w:name="Medium Shading 2 Accent 1" w:semiHidden="0" w:uiPriority="64" w:unhideWhenUsed="0"/>
-    <w:lsdException w:name="Medium List 1 Accent 1" w:semiHidden="0" w:uiPriority="65" w:unhideWhenUsed="0"/>
-    <w:lsdException w:name="Revision" w:unhideWhenUsed="0"/>
-    <w:lsdException w:name="List Paragraph" w:semiHidden="0" w:uiPriority="34" w:unhideWhenUsed="0" w:qFormat="1"/>
-    <w:lsdException w:name="Quote" w:semiHidden="0" w:uiPriority="29" w:unhideWhenUsed="0" w:qFormat="1"/>
-    <w:lsdException w:name="Intense Quote" w:semiHidden="0" w:uiPriority="30" w:unhideWhenUsed="0" w:qFormat="1"/>
-    <w:lsdException w:name="Medium List 2 Accent 1" w:semiHidden="0" w:uiPriority="66" w:unhideWhenUsed="0"/>
-    <w:lsdException w:name="Medium Grid 1 Accent 1" w:semiHidden="0" w:uiPriority="67" w:unhideWhenUsed="0"/>
-    <w:lsdException w:name="Medium Grid 2 Accent 1" w:semiHidden="0" w:uiPriority="68" w:unhideWhenUsed="0"/>
-    <w:lsdException w:name="Medium Grid 3 Accent 1" w:semiHidden="0" w:uiPriority="69" w:unhideWhenUsed="0"/>
-    <w:lsdException w:name="Dark List Accent 1" w:semiHidden="0" w:uiPriority="70" w:unhideWhenUsed="0"/>
-    <w:lsdException w:name="Colorful Shading Accent 1" w:semiHidden="0" w:uiPriority="71" w:unhideWhenUsed="0"/>
-    <w:lsdException w:name="Colorful List Accent 1" w:semiHidden="0" w:uiPriority="72" w:unhideWhenUsed="0"/>
-    <w:lsdException w:name="Colorful Grid Accent 1" w:semiHidden="0" w:uiPriority="73" w:unhideWhenUsed="0"/>
-    <w:lsdException w:name="Light Shading Accent 2" w:semiHidden="0" w:uiPriority="60" w:unhideWhenUsed="0"/>
-    <w:lsdException w:name="Light List Accent 2" w:semiHidden="0" w:uiPriority="61" w:unhideWhenUsed="0"/>
-    <w:lsdException w:name="Light Grid Accent 2" w:semiHidden="0" w:uiPriority="62" w:unhideWhenUsed="0"/>
-    <w:lsdException w:name="Medium Shading 1 Accent 2" w:semiHidden="0" w:uiPriority="63" w:unhideWhenUsed="0"/>
-    <w:lsdException w:name="Medium Shading 2 Accent 2" w:semiHidden="0" w:uiPriority="64" w:unhideWhenUsed="0"/>
-    <w:lsdException w:name="Medium List 1 Accent 2" w:semiHidden="0" w:uiPriority="65" w:unhideWhenUsed="0"/>
-    <w:lsdException w:name="Medium List 2 Accent 2" w:semiHidden="0" w:uiPriority="66" w:unhideWhenUsed="0"/>
-    <w:lsdException w:name="Medium Grid 1 Accent 2" w:semiHidden="0" w:uiPriority="67" w:unhideWhenUsed="0"/>
-    <w:lsdException w:name="Medium Grid 2 Accent 2" w:semiHidden="0" w:uiPriority="68" w:unhideWhenUsed="0"/>
-    <w:lsdException w:name="Medium Grid 3 Accent 2" w:semiHidden="0" w:uiPriority="69" w:unhideWhenUsed="0"/>
-    <w:lsdException w:name="Dark List Accent 2" w:semiHidden="0" w:uiPriority="70" w:unhideWhenUsed="0"/>
-    <w:lsdException w:name="Colorful Shading Accent 2" w:semiHidden="0" w:uiPriority="71" w:unhideWhenUsed="0"/>
-    <w:lsdException w:name="Colorful List Accent 2" w:semiHidden="0" w:uiPriority="72" w:unhideWhenUsed="0"/>
-    <w:lsdException w:name="Colorful Grid Accent 2" w:semiHidden="0" w:uiPriority="73" w:unhideWhenUsed="0"/>
-    <w:lsdException w:name="Light Shading Accent 3" w:semiHidden="0" w:uiPriority="60" w:unhideWhenUsed="0"/>
-    <w:lsdException w:name="Light List Accent 3" w:semiHidden="0" w:uiPriority="61" w:unhideWhenUsed="0"/>
-    <w:lsdException w:name="Light Grid Accent 3" w:semiHidden="0" w:uiPriority="62" w:unhideWhenUsed="0"/>
-    <w:lsdException w:name="Medium Shading 1 Accent 3" w:semiHidden="0" w:uiPriority="63" w:unhideWhenUsed="0"/>
-    <w:lsdException w:name="Medium Shading 2 Accent 3" w:semiHidden="0" w:uiPriority="64" w:unhideWhenUsed="0"/>
-    <w:lsdException w:name="Medium List 1 Accent 3" w:semiHidden="0" w:uiPriority="65" w:unhideWhenUsed="0"/>
-    <w:lsdException w:name="Medium List 2 Accent 3" w:semiHidden="0" w:uiPriority="66" w:unhideWhenUsed="0"/>
-    <w:lsdException w:name="Medium Grid 1 Accent 3" w:semiHidden="0" w:uiPriority="67" w:unhideWhenUsed="0"/>
-    <w:lsdException w:name="Medium Grid 2 Accent 3" w:semiHidden="0" w:uiPriority="68" w:unhideWhenUsed="0"/>
-    <w:lsdException w:name="Medium Grid 3 Accent 3" w:semiHidden="0" w:uiPriority="69" w:unhideWhenUsed="0"/>
-    <w:lsdException w:name="Dark List Accent 3" w:semiHidden="0" w:uiPriority="70" w:unhideWhenUsed="0"/>
-    <w:lsdException w:name="Colorful Shading Accent 3" w:semiHidden="0" w:uiPriority="71" w:unhideWhenUsed="0"/>
-    <w:lsdException w:name="Colorful List Accent 3" w:semiHidden="0" w:uiPriority="72" w:unhideWhenUsed="0"/>
-    <w:lsdException w:name="Colorful Grid Accent 3" w:semiHidden="0" w:uiPriority="73" w:unhideWhenUsed="0"/>
-    <w:lsdException w:name="Light Shading Accent 4" w:semiHidden="0" w:uiPriority="60" w:unhideWhenUsed="0"/>
-    <w:lsdException w:name="Light List Accent 4" w:semiHidden="0" w:uiPriority="61" w:unhideWhenUsed="0"/>
-    <w:lsdException w:name="Light Grid Accent 4" w:semiHidden="0" w:uiPriority="62" w:unhideWhenUsed="0"/>
-    <w:lsdException w:name="Medium Shading 1 Accent 4" w:semiHidden="0" w:uiPriority="63" w:unhideWhenUsed="0"/>
-    <w:lsdException w:name="Medium Shading 2 Accent 4" w:semiHidden="0" w:uiPriority="64" w:unhideWhenUsed="0"/>
-    <w:lsdException w:name="Medium List 1 Accent 4" w:semiHidden="0" w:uiPriority="65" w:unhideWhenUsed="0"/>
-    <w:lsdException w:name="Medium List 2 Accent 4" w:semiHidden="0" w:uiPriority="66" w:unhideWhenUsed="0"/>
-    <w:lsdException w:name="Medium Grid 1 Accent 4" w:semiHidden="0" w:uiPriority="67" w:unhideWhenUsed="0"/>
-    <w:lsdException w:name="Medium Grid 2 Accent 4" w:semiHidden="0" w:uiPriority="68" w:unhideWhenUsed="0"/>
-    <w:lsdException w:name="Medium Grid 3 Accent 4" w:semiHidden="0" w:uiPriority="69" w:unhideWhenUsed="0"/>
-    <w:lsdException w:name="Dark List Accent 4" w:semiHidden="0" w:uiPriority="70" w:unhideWhenUsed="0"/>
-    <w:lsdException w:name="Colorful Shading Accent 4" w:semiHidden="0" w:uiPriority="71" w:unhideWhenUsed="0"/>
-    <w:lsdException w:name="Colorful List Accent 4" w:semiHidden="0" w:uiPriority="72" w:unhideWhenUsed="0"/>
-    <w:lsdException w:name="Colorful Grid Accent 4" w:semiHidden="0" w:uiPriority="73" w:unhideWhenUsed="0"/>
-    <w:lsdException w:name="Light Shading Accent 5" w:semiHidden="0" w:uiPriority="60" w:unhideWhenUsed="0"/>
-    <w:lsdException w:name="Light List Accent 5" w:semiHidden="0" w:uiPriority="61" w:unhideWhenUsed="0"/>
-    <w:lsdException w:name="Light Grid Accent 5" w:semiHidden="0" w:uiPriority="62" w:unhideWhenUsed="0"/>
-    <w:lsdException w:name="Medium Shading 1 Accent 5" w:semiHidden="0" w:uiPriority="63" w:unhideWhenUsed="0"/>
-    <w:lsdException w:name="Medium Shading 2 Accent 5" w:semiHidden="0" w:uiPriority="64" w:unhideWhenUsed="0"/>
-    <w:lsdException w:name="Medium List 1 Accent 5" w:semiHidden="0" w:uiPriority="65" w:unhideWhenUsed="0"/>
-    <w:lsdException w:name="Medium List 2 Accent 5" w:semiHidden="0" w:uiPriority="66" w:unhideWhenUsed="0"/>
-    <w:lsdException w:name="Medium Grid 1 Accent 5" w:semiHidden="0" w:uiPriority="67" w:unhideWhenUsed="0"/>
-    <w:lsdException w:name="Medium Grid 2 Accent 5" w:semiHidden="0" w:uiPriority="68" w:unhideWhenUsed="0"/>
-    <w:lsdException w:name="Medium Grid 3 Accent 5" w:semiHidden="0" w:uiPriority="69" w:unhideWhenUsed="0"/>
-    <w:lsdException w:name="Dark List Accent 5" w:semiHidden="0" w:uiPriority="70" w:unhideWhenUsed="0"/>
-    <w:lsdException w:name="Colorful Shading Accent 5" w:semiHidden="0" w:uiPriority="71" w:unhideWhenUsed="0"/>
-    <w:lsdException w:name="Colorful List Accent 5" w:semiHidden="0" w:uiPriority="72" w:unhideWhenUsed="0"/>
-    <w:lsdException w:name="Colorful Grid Accent 5" w:semiHidden="0" w:uiPriority="73" w:unhideWhenUsed="0"/>
-    <w:lsdException w:name="Light Shading Accent 6" w:semiHidden="0" w:uiPriority="60" w:unhideWhenUsed="0"/>
-    <w:lsdException w:name="Light List Accent 6" w:semiHidden="0" w:uiPriority="61" w:unhideWhenUsed="0"/>
-    <w:lsdException w:name="Light Grid Accent 6" w:semiHidden="0" w:uiPriority="62" w:unhideWhenUsed="0"/>
-    <w:lsdException w:name="Medium Shading 1 Accent 6" w:semiHidden="0" w:uiPriority="63" w:unhideWhenUsed="0"/>
-    <w:lsdException w:name="Medium Shading 2 Accent 6" w:semiHidden="0" w:uiPriority="64" w:unhideWhenUsed="0"/>
-    <w:lsdException w:name="Medium List 1 Accent 6" w:semiHidden="0" w:uiPriority="65" w:unhideWhenUsed="0"/>
-    <w:lsdException w:name="Medium List 2 Accent 6" w:semiHidden="0" w:uiPriority="66" w:unhideWhenUsed="0"/>
-    <w:lsdException w:name="Medium Grid 1 Accent 6" w:semiHidden="0" w:uiPriority="67" w:unhideWhenUsed="0"/>
-    <w:lsdException w:name="Medium Grid 2 Accent 6" w:semiHidden="0" w:uiPriority="68" w:unhideWhenUsed="0"/>
-    <w:lsdException w:name="Medium Grid 3 Accent 6" w:semiHidden="0" w:uiPriority="69" w:unhideWhenUsed="0"/>
-    <w:lsdException w:name="Dark List Accent 6" w:semiHidden="0" w:uiPriority="70" w:unhideWhenUsed="0"/>
-    <w:lsdException w:name="Colorful Shading Accent 6" w:semiHidden="0" w:uiPriority="71" w:unhideWhenUsed="0"/>
-    <w:lsdException w:name="Colorful List Accent 6" w:semiHidden="0" w:uiPriority="72" w:unhideWhenUsed="0"/>
-    <w:lsdException w:name="Colorful Grid Accent 6" w:semiHidden="0" w:uiPriority="73" w:unhideWhenUsed="0"/>
-    <w:lsdException w:name="Subtle Emphasis" w:semiHidden="0" w:uiPriority="19" w:unhideWhenUsed="0" w:qFormat="1"/>
-    <w:lsdException w:name="Intense Emphasis" w:semiHidden="0" w:uiPriority="21" w:unhideWhenUsed="0" w:qFormat="1"/>
-    <w:lsdException w:name="Subtle Reference" w:semiHidden="0" w:uiPriority="31" w:unhideWhenUsed="0" w:qFormat="1"/>
-    <w:lsdException w:name="Intense Reference" w:semiHidden="0" w:uiPriority="32" w:unhideWhenUsed="0" w:qFormat="1"/>
-    <w:lsdException w:name="Book Title" w:semiHidden="0" w:uiPriority="33" w:unhideWhenUsed="0" w:qFormat="1"/>
-    <w:lsdException w:name="Bibliography" w:uiPriority="37"/>
-    <w:lsdException w:name="TOC Heading" w:uiPriority="39" w:qFormat="1"/>
-  </w:latentStyles>
-  <w:style w:type="paragraph" w:default="1" w:styleId="Normal">
-    <w:name w:val="Normal"/>
-    <w:qFormat/>
-    <w:rsid w:val="00D82497"/>
-    <w:pPr>
-      <w:spacing w:after="0"/>
-    </w:pPr>
-    <w:rPr>
-      <w:sz w:val="24"/>
-      <w:szCs w:val="24"/>
-      <w:lang w:eastAsia="es-ES"/>
-    </w:rPr>
-  </w:style>
-  <w:style w:type="character" w:default="1" w:styleId="Fuentedeprrafopredeter">
-    <w:name w:val="Default Paragraph Font"/>
-    <w:uiPriority w:val="1"/>
-    <w:semiHidden/>
-    <w:unhideWhenUsed/>
-  </w:style>
-  <w:style w:type="table" w:default="1" w:styleId="Tablanormal">
-    <w:name w:val="Normal Table"/>
-    <w:uiPriority w:val="99"/>
-    <w:semiHidden/>
-    <w:unhideWhenUsed/>
-    <w:tblPr>
-      <w:tblInd w:w="0" w:type="dxa"/>
       <w:tblCellMar>
         <w:top w:w="0" w:type="dxa"/>
         <w:left w:w="108" w:type="dxa"/>
         <w:bottom w:w="0" w:type="dxa"/>
         <w:right w:w="108" w:type="dxa"/>
       </w:tblCellMar>
-    </w:tblPr>
-  </w:style>
-  <w:style w:type="numbering" w:default="1" w:styleId="Sinlista">
-    <w:name w:val="No List"/>
-    <w:uiPriority w:val="99"/>
-    <w:semiHidden/>
-    <w:unhideWhenUsed/>
-  </w:style>
-  <w:style w:type="paragraph" w:customStyle="1" w:styleId="HRZGral">
-    <w:name w:val="HRZ Gral"/>
-    <w:basedOn w:val="Normal"/>
-    <w:rsid w:val="003A19B2"/>
-    <w:pPr>
-      <w:spacing w:line="240" w:lineRule="exact"/>
-    </w:pPr>
-    <w:rPr>
-      <w:rFonts w:ascii="Arial" w:eastAsia="Calibri" w:hAnsi="Arial" w:cs="Times New Roman"/>
-      <w:sz w:val="20"/>
-      <w:szCs w:val="22"/>
-      <w:lang w:val="es-ES"/>
-    </w:rPr>
-  </w:style>
-  <w:style w:type="paragraph" w:customStyle="1" w:styleId="HRZInstr1o">
-    <w:name w:val="HRZ Instr 1o"/>
-    <w:basedOn w:val="Normal"/>
-    <w:rsid w:val="003A19B2"/>
-    <w:pPr>
-      <w:spacing w:line="240" w:lineRule="exact"/>
-    </w:pPr>
-    <w:rPr>
-      <w:rFonts w:ascii="Arial" w:eastAsia="Calibri" w:hAnsi="Arial" w:cs="Times New Roman"/>
-      <w:b/>
-      <w:sz w:val="20"/>
-      <w:szCs w:val="22"/>
-      <w:lang w:val="es-ES"/>
-    </w:rPr>
-  </w:style>
-  <w:style w:type="paragraph" w:customStyle="1" w:styleId="HRZInstr2o">
-    <w:name w:val="HRZ Instr 2o"/>
-    <w:basedOn w:val="Normal"/>
-    <w:rsid w:val="003A19B2"/>
-    <w:pPr>
-      <w:numPr>
-        <w:numId w:val="2"/>
-      </w:numPr>
-      <w:spacing w:line="240" w:lineRule="exact"/>
-    </w:pPr>
-    <w:rPr>
-      <w:rFonts w:ascii="Arial" w:eastAsia="Calibri" w:hAnsi="Arial" w:cs="Times New Roman"/>
-      <w:sz w:val="20"/>
-      <w:szCs w:val="22"/>
-      <w:lang w:val="es-ES"/>
-    </w:rPr>
-  </w:style>
-  <w:style w:type="paragraph" w:customStyle="1" w:styleId="HRZInstr3o">
-    <w:name w:val="HRZ Instr 3o"/>
-    <w:basedOn w:val="HRZInstr2o"/>
-    <w:qFormat/>
-    <w:rsid w:val="003A19B2"/>
-    <w:pPr>
-      <w:numPr>
-        <w:ilvl w:val="1"/>
-      </w:numPr>
-    </w:pPr>
-    <w:rPr>
-      <w:lang w:val="es-ES_tradnl"/>
-    </w:rPr>
-  </w:style>
-  <w:style w:type="paragraph" w:customStyle="1" w:styleId="HRZSeccin">
-    <w:name w:val="HRZ Sección"/>
-    <w:basedOn w:val="Normal"/>
-    <w:rsid w:val="003A19B2"/>
-    <w:rPr>
-      <w:rFonts w:ascii="Arial" w:eastAsia="Calibri" w:hAnsi="Arial" w:cs="Times New Roman"/>
-      <w:sz w:val="30"/>
-      <w:szCs w:val="22"/>
-      <w:lang w:val="es-ES"/>
-    </w:rPr>
-  </w:style>
-  <w:style w:type="paragraph" w:customStyle="1" w:styleId="HRZT1">
-    <w:name w:val="HRZ T1"/>
-    <w:basedOn w:val="Normal"/>
-    <w:rsid w:val="003A19B2"/>
-    <w:rPr>
-      <w:rFonts w:ascii="Arial" w:eastAsia="Calibri" w:hAnsi="Arial" w:cs="Times New Roman"/>
-      <w:sz w:val="70"/>
-    </w:rPr>
-  </w:style>
-  <w:style w:type="paragraph" w:customStyle="1" w:styleId="HRZT2">
-    <w:name w:val="HRZ T2"/>
-    <w:basedOn w:val="Normal"/>
-    <w:rsid w:val="003A19B2"/>
-    <w:rPr>
-      <w:rFonts w:ascii="Arial Narrow" w:eastAsia="Calibri" w:hAnsi="Arial Narrow" w:cs="Times New Roman"/>
-      <w:b/>
-      <w:color w:val="FF0000"/>
-      <w:sz w:val="36"/>
-      <w:szCs w:val="22"/>
-      <w:lang w:val="es-ES"/>
-    </w:rPr>
-  </w:style>
-  <w:style w:type="paragraph" w:styleId="Prrafodelista">
-    <w:name w:val="List Paragraph"/>
-    <w:basedOn w:val="Normal"/>
-    <w:uiPriority w:val="34"/>
-    <w:qFormat/>
-    <w:rsid w:val="00D82497"/>
-    <w:pPr>
-      <w:ind w:left="720"/>
-      <w:contextualSpacing/>
-    </w:pPr>
-  </w:style>
-  <w:style w:type="table" w:styleId="Tablaconcuadrcula">
-    <w:name w:val="Table Grid"/>
-    <w:basedOn w:val="Tablanormal"/>
-    <w:uiPriority w:val="59"/>
-    <w:rsid w:val="007806EC"/>
-    <w:pPr>
-      <w:spacing w:after="0"/>
-    </w:pPr>
-    <w:tblPr>
-      <w:tblBorders>
-        <w:top w:val="single" w:sz="4" w:space="0" w:color="auto"/>
-        <w:left w:val="single" w:sz="4" w:space="0" w:color="auto"/>
-        <w:bottom w:val="single" w:sz="4" w:space="0" w:color="auto"/>
-        <w:right w:val="single" w:sz="4" w:space="0" w:color="auto"/>
-        <w:insideH w:val="single" w:sz="4" w:space="0" w:color="auto"/>
-        <w:insideV w:val="single" w:sz="4" w:space="0" w:color="auto"/>
-      </w:tblBorders>
     </w:tblPr>
   </w:style>
   <w:style w:type="paragraph" w:styleId="Textodeglobo">

--- a/fuentes/contenidos/grado04/guion02/GuiaDidactica_MA_04_02_CO.docx
+++ b/fuentes/contenidos/grado04/guion02/GuiaDidactica_MA_04_02_CO.docx
@@ -1,6 +1,6 @@
 
 <file path=word/document.xml><?xml version="1.0" encoding="utf-8"?>
-<w:document xmlns:wpc="http://schemas.microsoft.com/office/word/2010/wordprocessingCanvas" xmlns:mc="http://schemas.openxmlformats.org/markup-compatibility/2006" xmlns:o="urn:schemas-microsoft-com:office:office" xmlns:r="http://schemas.openxmlformats.org/officeDocument/2006/relationships" xmlns:m="http://schemas.openxmlformats.org/officeDocument/2006/math" xmlns:v="urn:schemas-microsoft-com:vml" xmlns:wp14="http://schemas.microsoft.com/office/word/2010/wordprocessingDrawing" xmlns:wp="http://schemas.openxmlformats.org/drawingml/2006/wordprocessingDrawing" xmlns:w10="urn:schemas-microsoft-com:office:word" xmlns:w="http://schemas.openxmlformats.org/wordprocessingml/2006/main" xmlns:w14="http://schemas.microsoft.com/office/word/2010/wordml" xmlns:w15="http://schemas.microsoft.com/office/word/2012/wordml" xmlns:wpg="http://schemas.microsoft.com/office/word/2010/wordprocessingGroup" xmlns:wpi="http://schemas.microsoft.com/office/word/2010/wordprocessingInk" xmlns:wne="http://schemas.microsoft.com/office/word/2006/wordml" xmlns:wps="http://schemas.microsoft.com/office/word/2010/wordprocessingShape" mc:Ignorable="w14 w15 wp14">
+<w:document xmlns:wpc="http://schemas.microsoft.com/office/word/2010/wordprocessingCanvas" xmlns:mc="http://schemas.openxmlformats.org/markup-compatibility/2006" xmlns:o="urn:schemas-microsoft-com:office:office" xmlns:r="http://schemas.openxmlformats.org/officeDocument/2006/relationships" xmlns:m="http://schemas.openxmlformats.org/officeDocument/2006/math" xmlns:v="urn:schemas-microsoft-com:vml" xmlns:wp14="http://schemas.microsoft.com/office/word/2010/wordprocessingDrawing" xmlns:wp="http://schemas.openxmlformats.org/drawingml/2006/wordprocessingDrawing" xmlns:w10="urn:schemas-microsoft-com:office:word" xmlns:w="http://schemas.openxmlformats.org/wordprocessingml/2006/main" xmlns:w14="http://schemas.microsoft.com/office/word/2010/wordml" xmlns:wpg="http://schemas.microsoft.com/office/word/2010/wordprocessingGroup" xmlns:wpi="http://schemas.microsoft.com/office/word/2010/wordprocessingInk" xmlns:wne="http://schemas.microsoft.com/office/word/2006/wordml" xmlns:wps="http://schemas.microsoft.com/office/word/2010/wordprocessingShape" mc:Ignorable="w14 wp14">
   <w:body>
     <w:p>
       <w:pPr>
@@ -9,8 +9,6 @@
           <w:b/>
         </w:rPr>
       </w:pPr>
-      <w:bookmarkStart w:id="0" w:name="_GoBack"/>
-      <w:bookmarkEnd w:id="0"/>
       <w:r>
         <w:rPr>
           <w:rFonts w:ascii="Times" w:hAnsi="Times"/>
@@ -107,15 +105,10 @@
           <w:ilvl w:val="0"/>
           <w:numId w:val="8"/>
         </w:numPr>
-        <w:rPr>
-          <w:ins w:id="1" w:author="Johana Montejo Rozo" w:date="2015-03-15T01:30:00Z"/>
-        </w:rPr>
-      </w:pPr>
-      <w:ins w:id="2" w:author="Johana Montejo Rozo" w:date="2015-03-15T01:30:00Z">
-        <w:r>
-          <w:t>Predigo patrones de variación en una secuencia numérica, geométrica o gráfica.</w:t>
-        </w:r>
-      </w:ins>
+      </w:pPr>
+      <w:r>
+        <w:t>Predigo patrones de variación en una secuencia numérica, geométrica o gráfica.</w:t>
+      </w:r>
     </w:p>
     <w:p>
       <w:pPr>
@@ -128,19 +121,16 @@
         <w:autoSpaceDN w:val="0"/>
         <w:adjustRightInd w:val="0"/>
         <w:rPr>
-          <w:ins w:id="3" w:author="Johana Montejo Rozo" w:date="2015-03-15T01:30:00Z"/>
           <w:rFonts w:cs="Times New Roman"/>
         </w:rPr>
       </w:pPr>
-      <w:ins w:id="4" w:author="Johana Montejo Rozo" w:date="2015-03-15T01:30:00Z">
-        <w:r>
-          <w:rPr>
-            <w:rFonts w:cs="Times New Roman"/>
-            <w:lang w:val="es-CO" w:eastAsia="ja-JP"/>
-          </w:rPr>
-          <w:t>Represento y relaciono patrones numéricos con tablas y reglas verbales.</w:t>
-        </w:r>
-      </w:ins>
+      <w:r>
+        <w:rPr>
+          <w:rFonts w:cs="Times New Roman"/>
+          <w:lang w:val="es-CO" w:eastAsia="ja-JP"/>
+        </w:rPr>
+        <w:t>Represento y relaciono patrones numéricos con tablas y reglas verbales.</w:t>
+      </w:r>
     </w:p>
     <w:p>
       <w:pPr>
@@ -153,112 +143,171 @@
         <w:autoSpaceDN w:val="0"/>
         <w:adjustRightInd w:val="0"/>
         <w:rPr>
-          <w:ins w:id="5" w:author="Johana Montejo Rozo" w:date="2015-03-15T01:30:00Z"/>
           <w:rFonts w:cs="Times New Roman"/>
         </w:rPr>
       </w:pPr>
-      <w:ins w:id="6" w:author="Johana Montejo Rozo" w:date="2015-03-15T01:30:00Z">
-        <w:r>
-          <w:rPr>
-            <w:rFonts w:cs="Times New Roman"/>
-          </w:rPr>
-          <w:t>Construyo igualdades y desigualdades numéricas</w:t>
-        </w:r>
+      <w:r>
+        <w:rPr>
+          <w:rFonts w:cs="Times New Roman"/>
+        </w:rPr>
+        <w:t>Construyo igualdades y desigualdades numéricas</w:t>
+      </w:r>
+      <w:r>
+        <w:rPr>
+          <w:rFonts w:cs="Times New Roman"/>
+        </w:rPr>
+        <w:t>.</w:t>
+      </w:r>
+    </w:p>
+    <w:p>
+      <w:pPr>
+        <w:rPr>
+          <w:rFonts w:ascii="Times" w:hAnsi="Times"/>
+        </w:rPr>
+      </w:pPr>
+    </w:p>
+    <w:p>
+      <w:pPr>
+        <w:rPr>
+          <w:rFonts w:ascii="Times" w:hAnsi="Times"/>
+          <w:b/>
+        </w:rPr>
+      </w:pPr>
+      <w:r>
+        <w:rPr>
+          <w:rFonts w:ascii="Times" w:hAnsi="Times"/>
+          <w:b/>
+        </w:rPr>
+        <w:t>Pensamiento</w:t>
+      </w:r>
+      <w:r>
+        <w:rPr>
+          <w:rFonts w:ascii="Times" w:hAnsi="Times"/>
+          <w:b/>
+        </w:rPr>
+        <w:t>s</w:t>
+      </w:r>
+    </w:p>
+    <w:p>
+      <w:pPr>
+        <w:pStyle w:val="Prrafodelista"/>
+        <w:numPr>
+          <w:ilvl w:val="0"/>
+          <w:numId w:val="8"/>
+        </w:numPr>
+        <w:autoSpaceDE w:val="0"/>
+        <w:autoSpaceDN w:val="0"/>
+        <w:adjustRightInd w:val="0"/>
+        <w:rPr>
+          <w:rFonts w:cs="Times New Roman"/>
+          <w:rPrChange w:id="0" w:author="chris" w:date="2015-04-18T19:24:00Z">
+            <w:rPr>
+              <w:rFonts w:ascii="Times" w:hAnsi="Times"/>
+            </w:rPr>
+          </w:rPrChange>
+        </w:rPr>
+        <w:pPrChange w:id="1" w:author="chris" w:date="2015-04-18T19:24:00Z">
+          <w:pPr>
+            <w:pStyle w:val="Prrafodelista"/>
+            <w:numPr>
+              <w:numId w:val="9"/>
+            </w:numPr>
+            <w:ind w:hanging="360"/>
+          </w:pPr>
+        </w:pPrChange>
+      </w:pPr>
+      <w:r>
+        <w:rPr>
+          <w:rFonts w:cs="Times New Roman"/>
+          <w:rPrChange w:id="2" w:author="chris" w:date="2015-04-18T19:24:00Z">
+            <w:rPr>
+              <w:rFonts w:ascii="Times" w:hAnsi="Times"/>
+            </w:rPr>
+          </w:rPrChange>
+        </w:rPr>
+        <w:t>Numérico y sistemas numéricos</w:t>
+      </w:r>
+      <w:r>
+        <w:rPr>
+          <w:rFonts w:cs="Times New Roman"/>
+          <w:rPrChange w:id="3" w:author="chris" w:date="2015-04-18T19:24:00Z">
+            <w:rPr>
+              <w:rFonts w:ascii="Times" w:hAnsi="Times"/>
+            </w:rPr>
+          </w:rPrChange>
+        </w:rPr>
+        <w:t>.</w:t>
+      </w:r>
+    </w:p>
+    <w:p>
+      <w:pPr>
+        <w:pStyle w:val="Prrafodelista"/>
+        <w:numPr>
+          <w:ilvl w:val="0"/>
+          <w:numId w:val="8"/>
+        </w:numPr>
+        <w:autoSpaceDE w:val="0"/>
+        <w:autoSpaceDN w:val="0"/>
+        <w:adjustRightInd w:val="0"/>
+        <w:rPr>
+          <w:rFonts w:cs="Times New Roman"/>
+          <w:rPrChange w:id="4" w:author="chris" w:date="2015-04-18T19:24:00Z">
+            <w:rPr>
+              <w:rFonts w:ascii="Times" w:hAnsi="Times"/>
+            </w:rPr>
+          </w:rPrChange>
+        </w:rPr>
+        <w:pPrChange w:id="5" w:author="chris" w:date="2015-04-18T19:24:00Z">
+          <w:pPr>
+            <w:pStyle w:val="Prrafodelista"/>
+            <w:numPr>
+              <w:numId w:val="9"/>
+            </w:numPr>
+            <w:ind w:hanging="360"/>
+          </w:pPr>
+        </w:pPrChange>
+      </w:pPr>
+      <w:r>
+        <w:rPr>
+          <w:rFonts w:cs="Times New Roman"/>
+          <w:rPrChange w:id="6" w:author="chris" w:date="2015-04-18T19:24:00Z">
+            <w:rPr>
+              <w:rFonts w:ascii="Times" w:hAnsi="Times"/>
+            </w:rPr>
+          </w:rPrChange>
+        </w:rPr>
+        <w:t xml:space="preserve">Pensamiento </w:t>
+      </w:r>
+      <w:proofErr w:type="spellStart"/>
+      <w:r>
+        <w:rPr>
+          <w:rFonts w:cs="Times New Roman"/>
+          <w:rPrChange w:id="7" w:author="chris" w:date="2015-04-18T19:24:00Z">
+            <w:rPr>
+              <w:rFonts w:ascii="Times" w:hAnsi="Times"/>
+            </w:rPr>
+          </w:rPrChange>
+        </w:rPr>
+        <w:t>variacional</w:t>
+      </w:r>
+      <w:proofErr w:type="spellEnd"/>
+      <w:r>
+        <w:rPr>
+          <w:rFonts w:cs="Times New Roman"/>
+          <w:rPrChange w:id="8" w:author="chris" w:date="2015-04-18T19:24:00Z">
+            <w:rPr>
+              <w:rFonts w:ascii="Times" w:hAnsi="Times"/>
+            </w:rPr>
+          </w:rPrChange>
+        </w:rPr>
+        <w:t xml:space="preserve"> y sistemas analíticos</w:t>
+      </w:r>
+      <w:ins w:id="9" w:author="chris" w:date="2015-04-18T19:24:00Z">
         <w:r>
           <w:rPr>
             <w:rFonts w:cs="Times New Roman"/>
           </w:rPr>
           <w:t>.</w:t>
-        </w:r>
-      </w:ins>
-    </w:p>
-    <w:p>
-      <w:pPr>
-        <w:rPr>
-          <w:rFonts w:ascii="Times" w:hAnsi="Times"/>
-        </w:rPr>
-      </w:pPr>
-    </w:p>
-    <w:p>
-      <w:pPr>
-        <w:rPr>
-          <w:rFonts w:ascii="Times" w:hAnsi="Times"/>
-          <w:b/>
-        </w:rPr>
-      </w:pPr>
-      <w:r>
-        <w:rPr>
-          <w:rFonts w:ascii="Times" w:hAnsi="Times"/>
-          <w:b/>
-        </w:rPr>
-        <w:t>Pensamiento</w:t>
-      </w:r>
-      <w:ins w:id="7" w:author="Johana Montejo Rozo" w:date="2015-03-15T01:32:00Z">
-        <w:r>
-          <w:rPr>
-            <w:rFonts w:ascii="Times" w:hAnsi="Times"/>
-            <w:b/>
-          </w:rPr>
-          <w:t>s</w:t>
-        </w:r>
-      </w:ins>
-    </w:p>
-    <w:p>
-      <w:pPr>
-        <w:pStyle w:val="Prrafodelista"/>
-        <w:numPr>
-          <w:ilvl w:val="0"/>
-          <w:numId w:val="9"/>
-        </w:numPr>
-        <w:rPr>
-          <w:ins w:id="8" w:author="Johana Montejo Rozo" w:date="2015-03-15T01:31:00Z"/>
-          <w:rFonts w:ascii="Times" w:hAnsi="Times"/>
-        </w:rPr>
-      </w:pPr>
-      <w:r>
-        <w:rPr>
-          <w:rFonts w:ascii="Times" w:hAnsi="Times"/>
-        </w:rPr>
-        <w:t>Numérico y sistemas numéricos</w:t>
-      </w:r>
-      <w:r>
-        <w:rPr>
-          <w:rFonts w:ascii="Times" w:hAnsi="Times"/>
-        </w:rPr>
-        <w:t>.</w:t>
-      </w:r>
-    </w:p>
-    <w:p>
-      <w:pPr>
-        <w:pStyle w:val="Prrafodelista"/>
-        <w:numPr>
-          <w:ilvl w:val="0"/>
-          <w:numId w:val="9"/>
-        </w:numPr>
-        <w:rPr>
-          <w:rFonts w:ascii="Times" w:hAnsi="Times"/>
-        </w:rPr>
-      </w:pPr>
-      <w:ins w:id="9" w:author="Johana Montejo Rozo" w:date="2015-03-15T01:32:00Z">
-        <w:r>
-          <w:rPr>
-            <w:rFonts w:ascii="Times" w:hAnsi="Times"/>
-          </w:rPr>
-          <w:t xml:space="preserve">Pensamiento </w:t>
-        </w:r>
-        <w:proofErr w:type="spellStart"/>
-        <w:r>
-          <w:rPr>
-            <w:rFonts w:ascii="Times" w:hAnsi="Times"/>
-          </w:rPr>
-          <w:t>variacional</w:t>
-        </w:r>
-        <w:proofErr w:type="spellEnd"/>
-        <w:r>
-          <w:rPr>
-            <w:rFonts w:ascii="Times" w:hAnsi="Times"/>
-          </w:rPr>
-          <w:t xml:space="preserve"> y sistemas analíticos</w:t>
         </w:r>
       </w:ins>
     </w:p>
@@ -361,6 +410,11 @@
       <w:r>
         <w:t>Traduce relaciones numéricas expresadas gráfica y simbólicamente</w:t>
       </w:r>
+      <w:ins w:id="10" w:author="chris" w:date="2015-04-18T20:45:00Z">
+        <w:r>
+          <w:t>.</w:t>
+        </w:r>
+      </w:ins>
     </w:p>
     <w:p>
       <w:pPr>
@@ -378,9 +432,20 @@
         </w:numPr>
         <w:rPr>
           <w:rFonts w:ascii="Times" w:hAnsi="Times"/>
-        </w:rPr>
-      </w:pPr>
-      <w:r>
+          <w:rPrChange w:id="11" w:author="chris" w:date="2015-04-18T19:25:00Z">
+            <w:rPr>
+              <w:rFonts w:ascii="Times" w:hAnsi="Times"/>
+            </w:rPr>
+          </w:rPrChange>
+        </w:rPr>
+      </w:pPr>
+      <w:r>
+        <w:rPr>
+          <w:rFonts w:ascii="Times" w:hAnsi="Times"/>
+          <w:rPrChange w:id="12" w:author="chris" w:date="2015-04-18T19:25:00Z">
+            <w:rPr/>
+          </w:rPrChange>
+        </w:rPr>
         <w:t>Razonamiento y argumentación</w:t>
       </w:r>
     </w:p>
@@ -554,7 +619,7 @@
         </w:rPr>
         <w:t>El tratamiento del sistema de numeración decimal posicional y en específico</w:t>
       </w:r>
-      <w:ins w:id="10" w:author="Johana Montejo Rozo" w:date="2015-03-15T02:05:00Z">
+      <w:ins w:id="13" w:author="Johana Montejo Rozo" w:date="2015-03-15T02:05:00Z">
         <w:r>
           <w:rPr>
             <w:rFonts w:ascii="Times" w:hAnsi="Times"/>
@@ -568,7 +633,7 @@
         </w:rPr>
         <w:t xml:space="preserve"> </w:t>
       </w:r>
-      <w:ins w:id="11" w:author="Johana Montejo Rozo" w:date="2015-03-15T02:05:00Z">
+      <w:ins w:id="14" w:author="Johana Montejo Rozo" w:date="2015-03-15T02:05:00Z">
         <w:r>
           <w:rPr>
             <w:rFonts w:ascii="Times" w:hAnsi="Times"/>
@@ -582,7 +647,7 @@
         </w:rPr>
         <w:t>el conjunto de los números naturales</w:t>
       </w:r>
-      <w:ins w:id="12" w:author="Johana Montejo Rozo" w:date="2015-03-15T02:05:00Z">
+      <w:ins w:id="15" w:author="Johana Montejo Rozo" w:date="2015-03-15T02:05:00Z">
         <w:r>
           <w:rPr>
             <w:rFonts w:ascii="Times" w:hAnsi="Times"/>
@@ -672,7 +737,29 @@
         <w:rPr>
           <w:rFonts w:ascii="Times" w:hAnsi="Times"/>
         </w:rPr>
-        <w:t xml:space="preserve">en grados superiores en cuanto a la teoría de números. </w:t>
+        <w:t xml:space="preserve">en grados superiores en cuanto a la teoría </w:t>
+      </w:r>
+      <w:del w:id="16" w:author="chris" w:date="2015-04-18T19:32:00Z">
+        <w:r>
+          <w:rPr>
+            <w:rFonts w:ascii="Times" w:hAnsi="Times"/>
+          </w:rPr>
+          <w:delText>de números</w:delText>
+        </w:r>
+      </w:del>
+      <w:ins w:id="17" w:author="chris" w:date="2015-04-18T19:32:00Z">
+        <w:r>
+          <w:rPr>
+            <w:rFonts w:ascii="Times" w:hAnsi="Times"/>
+          </w:rPr>
+          <w:t>numérica</w:t>
+        </w:r>
+      </w:ins>
+      <w:r>
+        <w:rPr>
+          <w:rFonts w:ascii="Times" w:hAnsi="Times"/>
+        </w:rPr>
+        <w:t xml:space="preserve">. </w:t>
       </w:r>
     </w:p>
     <w:p>
@@ -712,7 +799,93 @@
         <w:rPr>
           <w:rFonts w:ascii="Times" w:hAnsi="Times"/>
         </w:rPr>
-        <w:t>, partiendo de una breve reseña histórica acerca del origen de los números, enfocando su aparición en la vida del ser humano, a la necesidad de asignar símbolos a las cantidades que se manejan en su entorno. Para ello se cuenta con recursos que permiten hacer el recorrido histórico mencionado, y la profundización en algunos de los sistemas numéricos desarrollados en algunas culturas como la egipcia</w:t>
+        <w:t xml:space="preserve">, partiendo de una breve reseña histórica acerca del origen de </w:t>
+      </w:r>
+      <w:del w:id="18" w:author="chris" w:date="2015-04-18T19:32:00Z">
+        <w:r>
+          <w:rPr>
+            <w:rFonts w:ascii="Times" w:hAnsi="Times"/>
+          </w:rPr>
+          <w:delText>los números</w:delText>
+        </w:r>
+      </w:del>
+      <w:ins w:id="19" w:author="chris" w:date="2015-04-18T19:32:00Z">
+        <w:r>
+          <w:rPr>
+            <w:rFonts w:ascii="Times" w:hAnsi="Times"/>
+          </w:rPr>
+          <w:t>estos</w:t>
+        </w:r>
+      </w:ins>
+      <w:r>
+        <w:rPr>
+          <w:rFonts w:ascii="Times" w:hAnsi="Times"/>
+        </w:rPr>
+        <w:t>, enfocando su aparición en la vida del ser humano</w:t>
+      </w:r>
+      <w:ins w:id="20" w:author="chris" w:date="2015-04-18T19:32:00Z">
+        <w:r>
+          <w:rPr>
+            <w:rFonts w:ascii="Times" w:hAnsi="Times"/>
+          </w:rPr>
+          <w:t xml:space="preserve"> y</w:t>
+        </w:r>
+      </w:ins>
+      <w:del w:id="21" w:author="chris" w:date="2015-04-18T19:32:00Z">
+        <w:r>
+          <w:rPr>
+            <w:rFonts w:ascii="Times" w:hAnsi="Times"/>
+          </w:rPr>
+          <w:delText>,</w:delText>
+        </w:r>
+      </w:del>
+      <w:r>
+        <w:rPr>
+          <w:rFonts w:ascii="Times" w:hAnsi="Times"/>
+        </w:rPr>
+        <w:t xml:space="preserve"> a la necesidad de asignar símbolos a las cantidades que se maneja</w:t>
+      </w:r>
+      <w:ins w:id="22" w:author="chris" w:date="2015-04-18T19:32:00Z">
+        <w:r>
+          <w:rPr>
+            <w:rFonts w:ascii="Times" w:hAnsi="Times"/>
+          </w:rPr>
+          <w:t>ba</w:t>
+        </w:r>
+      </w:ins>
+      <w:r>
+        <w:rPr>
+          <w:rFonts w:ascii="Times" w:hAnsi="Times"/>
+        </w:rPr>
+        <w:t>n en su entorno. Para ello</w:t>
+      </w:r>
+      <w:ins w:id="23" w:author="chris" w:date="2015-04-18T20:46:00Z">
+        <w:r>
+          <w:rPr>
+            <w:rFonts w:ascii="Times" w:hAnsi="Times"/>
+          </w:rPr>
+          <w:t>,</w:t>
+        </w:r>
+      </w:ins>
+      <w:r>
+        <w:rPr>
+          <w:rFonts w:ascii="Times" w:hAnsi="Times"/>
+        </w:rPr>
+        <w:t xml:space="preserve"> se cuenta con recursos que permiten hacer el recorrido histórico mencionado</w:t>
+      </w:r>
+      <w:del w:id="24" w:author="chris" w:date="2015-04-18T19:33:00Z">
+        <w:r>
+          <w:rPr>
+            <w:rFonts w:ascii="Times" w:hAnsi="Times"/>
+          </w:rPr>
+          <w:delText>,</w:delText>
+        </w:r>
+      </w:del>
+      <w:r>
+        <w:rPr>
+          <w:rFonts w:ascii="Times" w:hAnsi="Times"/>
+        </w:rPr>
+        <w:t xml:space="preserve"> y la profundización en algunos de los sistemas numéricos desarrollados en algunas culturas como la egipcia</w:t>
       </w:r>
       <w:r>
         <w:rPr>
@@ -923,7 +1096,49 @@
         <w:rPr>
           <w:rFonts w:ascii="Times" w:hAnsi="Times"/>
         </w:rPr>
-        <w:t xml:space="preserve">está acompañado por recurso denominados “Profundiza” que permite </w:t>
+        <w:t>está acompañado por</w:t>
+      </w:r>
+      <w:ins w:id="25" w:author="chris" w:date="2015-04-18T19:34:00Z">
+        <w:r>
+          <w:rPr>
+            <w:rFonts w:ascii="Times" w:hAnsi="Times"/>
+          </w:rPr>
+          <w:t xml:space="preserve"> los</w:t>
+        </w:r>
+      </w:ins>
+      <w:r>
+        <w:rPr>
+          <w:rFonts w:ascii="Times" w:hAnsi="Times"/>
+        </w:rPr>
+        <w:t xml:space="preserve"> recurso</w:t>
+      </w:r>
+      <w:ins w:id="26" w:author="chris" w:date="2015-04-18T19:34:00Z">
+        <w:r>
+          <w:rPr>
+            <w:rFonts w:ascii="Times" w:hAnsi="Times"/>
+          </w:rPr>
+          <w:t>s</w:t>
+        </w:r>
+      </w:ins>
+      <w:r>
+        <w:rPr>
+          <w:rFonts w:ascii="Times" w:hAnsi="Times"/>
+        </w:rPr>
+        <w:t xml:space="preserve"> denominados “Profundiza” que permite</w:t>
+      </w:r>
+      <w:ins w:id="27" w:author="chris" w:date="2015-04-18T19:34:00Z">
+        <w:r>
+          <w:rPr>
+            <w:rFonts w:ascii="Times" w:hAnsi="Times"/>
+          </w:rPr>
+          <w:t>n</w:t>
+        </w:r>
+      </w:ins>
+      <w:r>
+        <w:rPr>
+          <w:rFonts w:ascii="Times" w:hAnsi="Times"/>
+        </w:rPr>
+        <w:t xml:space="preserve"> </w:t>
       </w:r>
       <w:r>
         <w:rPr>
@@ -941,7 +1156,51 @@
         <w:rPr>
           <w:rFonts w:ascii="Times" w:hAnsi="Times"/>
         </w:rPr>
-        <w:t>s recursos con el fin de crear una participación activa en el desarrollo del tema y una postura crítica frente a los temas desarrollados.</w:t>
+        <w:t>s recursos</w:t>
+      </w:r>
+      <w:ins w:id="28" w:author="chris" w:date="2015-04-18T20:48:00Z">
+        <w:r>
+          <w:rPr>
+            <w:rFonts w:ascii="Times" w:hAnsi="Times"/>
+          </w:rPr>
+          <w:t>,</w:t>
+        </w:r>
+      </w:ins>
+      <w:r>
+        <w:rPr>
+          <w:rFonts w:ascii="Times" w:hAnsi="Times"/>
+        </w:rPr>
+        <w:t xml:space="preserve"> con el fin de crear una participación activa en el desarrollo del tema y una postura crítica frente a </w:t>
+      </w:r>
+      <w:del w:id="29" w:author="chris" w:date="2015-04-18T19:35:00Z">
+        <w:r>
+          <w:rPr>
+            <w:rFonts w:ascii="Times" w:hAnsi="Times"/>
+          </w:rPr>
+          <w:delText>los temas desarrollados</w:delText>
+        </w:r>
+      </w:del>
+      <w:ins w:id="30" w:author="chris" w:date="2015-04-18T20:48:00Z">
+        <w:r>
+          <w:rPr>
+            <w:rFonts w:ascii="Times" w:hAnsi="Times"/>
+          </w:rPr>
+          <w:t xml:space="preserve"> la </w:t>
+        </w:r>
+      </w:ins>
+      <w:ins w:id="31" w:author="chris" w:date="2015-04-18T19:35:00Z">
+        <w:r>
+          <w:rPr>
+            <w:rFonts w:ascii="Times" w:hAnsi="Times"/>
+          </w:rPr>
+          <w:t>unidad</w:t>
+        </w:r>
+      </w:ins>
+      <w:r>
+        <w:rPr>
+          <w:rFonts w:ascii="Times" w:hAnsi="Times"/>
+        </w:rPr>
+        <w:t>.</w:t>
       </w:r>
       <w:r>
         <w:rPr>
@@ -967,7 +1226,29 @@
         <w:rPr>
           <w:rFonts w:ascii="Times" w:hAnsi="Times"/>
         </w:rPr>
-        <w:t>Por otra parte, el desarrollo del tema también incluye l</w:t>
+        <w:t xml:space="preserve">Por otra parte, el desarrollo del </w:t>
+      </w:r>
+      <w:del w:id="32" w:author="chris" w:date="2015-04-18T19:35:00Z">
+        <w:r>
+          <w:rPr>
+            <w:rFonts w:ascii="Times" w:hAnsi="Times"/>
+          </w:rPr>
+          <w:delText>tema</w:delText>
+        </w:r>
+      </w:del>
+      <w:ins w:id="33" w:author="chris" w:date="2015-04-18T19:35:00Z">
+        <w:r>
+          <w:rPr>
+            <w:rFonts w:ascii="Times" w:hAnsi="Times"/>
+          </w:rPr>
+          <w:t>contenido</w:t>
+        </w:r>
+      </w:ins>
+      <w:r>
+        <w:rPr>
+          <w:rFonts w:ascii="Times" w:hAnsi="Times"/>
+        </w:rPr>
+        <w:t xml:space="preserve"> también incluye l</w:t>
       </w:r>
       <w:r>
         <w:rPr>
@@ -991,7 +1272,129 @@
         <w:rPr>
           <w:rFonts w:ascii="Times" w:hAnsi="Times"/>
         </w:rPr>
-        <w:t xml:space="preserve">los cuales permiten que los estudiantes practiquen el manejo de los diferentes algoritmos y se enfrenten tanto a ejercicios solamente numéricos como situaciones problema donde se debe evidenciar, además del buen manejo numérico, el análisis, la interpretación y la modelación de dichas situaciones, empleando lenguaje matemático apropiado. </w:t>
+        <w:t xml:space="preserve">los cuales permiten que los estudiantes </w:t>
+      </w:r>
+      <w:del w:id="34" w:author="chris" w:date="2015-04-18T20:49:00Z">
+        <w:r>
+          <w:rPr>
+            <w:rFonts w:ascii="Times" w:hAnsi="Times"/>
+          </w:rPr>
+          <w:delText>practiquen</w:delText>
+        </w:r>
+      </w:del>
+      <w:ins w:id="35" w:author="chris" w:date="2015-04-18T20:51:00Z">
+        <w:r>
+          <w:rPr>
+            <w:rFonts w:ascii="Times" w:hAnsi="Times"/>
+          </w:rPr>
+          <w:t xml:space="preserve"> se ejerciten en</w:t>
+        </w:r>
+      </w:ins>
+      <w:r>
+        <w:rPr>
+          <w:rFonts w:ascii="Times" w:hAnsi="Times"/>
+        </w:rPr>
+        <w:t xml:space="preserve"> el manejo de los diferentes algoritmos y se enfrenten tanto a ejercicios </w:t>
+      </w:r>
+      <w:del w:id="36" w:author="chris" w:date="2015-04-18T19:35:00Z">
+        <w:r>
+          <w:rPr>
+            <w:rFonts w:ascii="Times" w:hAnsi="Times"/>
+          </w:rPr>
+          <w:delText xml:space="preserve">solamente </w:delText>
+        </w:r>
+      </w:del>
+      <w:r>
+        <w:rPr>
+          <w:rFonts w:ascii="Times" w:hAnsi="Times"/>
+        </w:rPr>
+        <w:t>numéricos como situaciones problema</w:t>
+      </w:r>
+      <w:ins w:id="37" w:author="chris" w:date="2015-04-18T20:51:00Z">
+        <w:r>
+          <w:rPr>
+            <w:rFonts w:ascii="Times" w:hAnsi="Times"/>
+          </w:rPr>
+          <w:t>,</w:t>
+        </w:r>
+      </w:ins>
+      <w:r>
+        <w:rPr>
+          <w:rFonts w:ascii="Times" w:hAnsi="Times"/>
+        </w:rPr>
+        <w:t xml:space="preserve"> donde se </w:t>
+      </w:r>
+      <w:del w:id="38" w:author="chris" w:date="2015-04-18T20:52:00Z">
+        <w:r>
+          <w:rPr>
+            <w:rFonts w:ascii="Times" w:hAnsi="Times"/>
+          </w:rPr>
+          <w:delText>debe evidenciar</w:delText>
+        </w:r>
+      </w:del>
+      <w:ins w:id="39" w:author="chris" w:date="2015-04-18T20:52:00Z">
+        <w:r>
+          <w:rPr>
+            <w:rFonts w:ascii="Times" w:hAnsi="Times"/>
+          </w:rPr>
+          <w:t>evidencien</w:t>
+        </w:r>
+      </w:ins>
+      <w:r>
+        <w:rPr>
+          <w:rFonts w:ascii="Times" w:hAnsi="Times"/>
+        </w:rPr>
+        <w:t xml:space="preserve">, además del buen manejo numérico, el análisis, la interpretación y la modelación de dichas situaciones, </w:t>
+      </w:r>
+      <w:del w:id="40" w:author="chris" w:date="2015-04-18T19:36:00Z">
+        <w:r>
+          <w:rPr>
+            <w:rFonts w:ascii="Times" w:hAnsi="Times"/>
+          </w:rPr>
+          <w:delText xml:space="preserve">empleando </w:delText>
+        </w:r>
+      </w:del>
+      <w:ins w:id="41" w:author="chris" w:date="2015-04-18T19:36:00Z">
+        <w:r>
+          <w:rPr>
+            <w:rFonts w:ascii="Times" w:hAnsi="Times"/>
+          </w:rPr>
+          <w:t xml:space="preserve">con el </w:t>
+        </w:r>
+      </w:ins>
+      <w:ins w:id="42" w:author="chris" w:date="2015-04-18T20:49:00Z">
+        <w:r>
+          <w:rPr>
+            <w:rFonts w:ascii="Times" w:hAnsi="Times"/>
+          </w:rPr>
+          <w:t>empleo</w:t>
+        </w:r>
+      </w:ins>
+      <w:ins w:id="43" w:author="chris" w:date="2015-04-18T19:36:00Z">
+        <w:r>
+          <w:rPr>
+            <w:rFonts w:ascii="Times" w:hAnsi="Times"/>
+          </w:rPr>
+          <w:t xml:space="preserve"> de</w:t>
+        </w:r>
+        <w:r>
+          <w:rPr>
+            <w:rFonts w:ascii="Times" w:hAnsi="Times"/>
+          </w:rPr>
+          <w:t xml:space="preserve"> </w:t>
+        </w:r>
+        <w:r>
+          <w:rPr>
+            <w:rFonts w:ascii="Times" w:hAnsi="Times"/>
+          </w:rPr>
+          <w:t xml:space="preserve">un </w:t>
+        </w:r>
+      </w:ins>
+      <w:r>
+        <w:rPr>
+          <w:rFonts w:ascii="Times" w:hAnsi="Times"/>
+        </w:rPr>
+        <w:t xml:space="preserve">lenguaje matemático apropiado. </w:t>
       </w:r>
     </w:p>
     <w:p>
@@ -1017,24 +1420,41 @@
         <w:rPr>
           <w:rFonts w:ascii="Times" w:hAnsi="Times"/>
         </w:rPr>
-        <w:t xml:space="preserve">permitir a los estudiantes generar y proponer ejercicios y/o problemas de su autoría, puesto que esto le permite al docente verificar tanto la comprensión del tema como la detección de posibles fallas o errores que los estudiantes estén cometiendo en el desarrollo de su proceso de aprendizaje.  </w:t>
-      </w:r>
-    </w:p>
-    <w:p>
-      <w:pPr>
-        <w:rPr>
-          <w:rFonts w:ascii="Times" w:hAnsi="Times"/>
-        </w:rPr>
-      </w:pPr>
-    </w:p>
-    <w:p>
-      <w:pPr>
-        <w:rPr>
-          <w:rFonts w:ascii="Times" w:hAnsi="Times"/>
-        </w:rPr>
-      </w:pPr>
-    </w:p>
-    <w:p/>
+        <w:t xml:space="preserve">permitir a los estudiantes generar y proponer ejercicios y/o problemas de su autoría, puesto que esto le permite al docente verificar tanto la comprensión del tema como la detección de posibles fallas o errores que </w:t>
+      </w:r>
+      <w:del w:id="44" w:author="chris" w:date="2015-04-18T20:52:00Z">
+        <w:r>
+          <w:rPr>
+            <w:rFonts w:ascii="Times" w:hAnsi="Times"/>
+          </w:rPr>
+          <w:delText xml:space="preserve">los estudiantes </w:delText>
+        </w:r>
+      </w:del>
+      <w:r>
+        <w:rPr>
+          <w:rFonts w:ascii="Times" w:hAnsi="Times"/>
+        </w:rPr>
+        <w:t xml:space="preserve">estén cometiendo en el desarrollo de su proceso de aprendizaje.  </w:t>
+      </w:r>
+    </w:p>
+    <w:p>
+      <w:pPr>
+        <w:rPr>
+          <w:rFonts w:ascii="Times" w:hAnsi="Times"/>
+        </w:rPr>
+      </w:pPr>
+    </w:p>
+    <w:p>
+      <w:pPr>
+        <w:rPr>
+          <w:rFonts w:ascii="Times" w:hAnsi="Times"/>
+        </w:rPr>
+      </w:pPr>
+    </w:p>
+    <w:p>
+      <w:bookmarkStart w:id="45" w:name="_GoBack"/>
+      <w:bookmarkEnd w:id="45"/>
+    </w:p>
     <w:sectPr>
       <w:pgSz w:w="11900" w:h="16840"/>
       <w:pgMar w:top="1417" w:right="1701" w:bottom="1417" w:left="1701" w:header="708" w:footer="708" w:gutter="0"/>
@@ -1045,7 +1465,7 @@
 </file>
 
 <file path=word/numbering.xml><?xml version="1.0" encoding="utf-8"?>
-<w:numbering xmlns:wpc="http://schemas.microsoft.com/office/word/2010/wordprocessingCanvas" xmlns:mc="http://schemas.openxmlformats.org/markup-compatibility/2006" xmlns:o="urn:schemas-microsoft-com:office:office" xmlns:r="http://schemas.openxmlformats.org/officeDocument/2006/relationships" xmlns:m="http://schemas.openxmlformats.org/officeDocument/2006/math" xmlns:v="urn:schemas-microsoft-com:vml" xmlns:wp14="http://schemas.microsoft.com/office/word/2010/wordprocessingDrawing" xmlns:wp="http://schemas.openxmlformats.org/drawingml/2006/wordprocessingDrawing" xmlns:w10="urn:schemas-microsoft-com:office:word" xmlns:w="http://schemas.openxmlformats.org/wordprocessingml/2006/main" xmlns:w14="http://schemas.microsoft.com/office/word/2010/wordml" xmlns:w15="http://schemas.microsoft.com/office/word/2012/wordml" xmlns:wpg="http://schemas.microsoft.com/office/word/2010/wordprocessingGroup" xmlns:wpi="http://schemas.microsoft.com/office/word/2010/wordprocessingInk" xmlns:wne="http://schemas.microsoft.com/office/word/2006/wordml" xmlns:wps="http://schemas.microsoft.com/office/word/2010/wordprocessingShape" mc:Ignorable="w14 w15 wp14">
+<w:numbering xmlns:wpc="http://schemas.microsoft.com/office/word/2010/wordprocessingCanvas" xmlns:mc="http://schemas.openxmlformats.org/markup-compatibility/2006" xmlns:o="urn:schemas-microsoft-com:office:office" xmlns:r="http://schemas.openxmlformats.org/officeDocument/2006/relationships" xmlns:m="http://schemas.openxmlformats.org/officeDocument/2006/math" xmlns:v="urn:schemas-microsoft-com:vml" xmlns:wp14="http://schemas.microsoft.com/office/word/2010/wordprocessingDrawing" xmlns:wp="http://schemas.openxmlformats.org/drawingml/2006/wordprocessingDrawing" xmlns:w10="urn:schemas-microsoft-com:office:word" xmlns:w="http://schemas.openxmlformats.org/wordprocessingml/2006/main" xmlns:w14="http://schemas.microsoft.com/office/word/2010/wordml" xmlns:wpg="http://schemas.microsoft.com/office/word/2010/wordprocessingGroup" xmlns:wpi="http://schemas.microsoft.com/office/word/2010/wordprocessingInk" xmlns:wne="http://schemas.microsoft.com/office/word/2006/wordml" xmlns:wps="http://schemas.microsoft.com/office/word/2010/wordprocessingShape" mc:Ignorable="w14 wp14">
   <w:abstractNum w:abstractNumId="0">
     <w:nsid w:val="13682ACA"/>
     <w:multiLevelType w:val="hybridMultilevel"/>
@@ -1971,7 +2391,7 @@
 </file>
 
 <file path=word/styles.xml><?xml version="1.0" encoding="utf-8"?>
-<w:styles xmlns:mc="http://schemas.openxmlformats.org/markup-compatibility/2006" xmlns:r="http://schemas.openxmlformats.org/officeDocument/2006/relationships" xmlns:w="http://schemas.openxmlformats.org/wordprocessingml/2006/main" xmlns:w14="http://schemas.microsoft.com/office/word/2010/wordml" xmlns:w15="http://schemas.microsoft.com/office/word/2012/wordml" mc:Ignorable="w14 w15">
+<w:styles xmlns:mc="http://schemas.openxmlformats.org/markup-compatibility/2006" xmlns:r="http://schemas.openxmlformats.org/officeDocument/2006/relationships" xmlns:w="http://schemas.openxmlformats.org/wordprocessingml/2006/main" xmlns:w14="http://schemas.microsoft.com/office/word/2010/wordml" mc:Ignorable="w14">
   <w:docDefaults>
     <w:rPrDefault>
       <w:rPr>
@@ -1985,378 +2405,499 @@
       </w:pPr>
     </w:pPrDefault>
   </w:docDefaults>
-  <w:latentStyles w:defLockedState="0" w:defUIPriority="99" w:defSemiHidden="0" w:defUnhideWhenUsed="0" w:defQFormat="0" w:count="371">
-    <w:lsdException w:name="Normal" w:uiPriority="0" w:qFormat="1"/>
-    <w:lsdException w:name="heading 1" w:uiPriority="9" w:qFormat="1"/>
-    <w:lsdException w:name="heading 2" w:semiHidden="1" w:uiPriority="9" w:unhideWhenUsed="1" w:qFormat="1"/>
-    <w:lsdException w:name="heading 3" w:semiHidden="1" w:uiPriority="9" w:unhideWhenUsed="1" w:qFormat="1"/>
-    <w:lsdException w:name="heading 4" w:semiHidden="1" w:uiPriority="9" w:unhideWhenUsed="1" w:qFormat="1"/>
-    <w:lsdException w:name="heading 5" w:semiHidden="1" w:uiPriority="9" w:unhideWhenUsed="1" w:qFormat="1"/>
-    <w:lsdException w:name="heading 6" w:semiHidden="1" w:uiPriority="9" w:unhideWhenUsed="1" w:qFormat="1"/>
-    <w:lsdException w:name="heading 7" w:semiHidden="1" w:uiPriority="9" w:unhideWhenUsed="1" w:qFormat="1"/>
-    <w:lsdException w:name="heading 8" w:semiHidden="1" w:uiPriority="9" w:unhideWhenUsed="1" w:qFormat="1"/>
-    <w:lsdException w:name="heading 9" w:semiHidden="1" w:uiPriority="9" w:unhideWhenUsed="1" w:qFormat="1"/>
-    <w:lsdException w:name="index 1" w:semiHidden="1" w:unhideWhenUsed="1"/>
-    <w:lsdException w:name="index 2" w:semiHidden="1" w:unhideWhenUsed="1"/>
-    <w:lsdException w:name="index 3" w:semiHidden="1" w:unhideWhenUsed="1"/>
-    <w:lsdException w:name="index 4" w:semiHidden="1" w:unhideWhenUsed="1"/>
-    <w:lsdException w:name="index 5" w:semiHidden="1" w:unhideWhenUsed="1"/>
-    <w:lsdException w:name="index 6" w:semiHidden="1" w:unhideWhenUsed="1"/>
-    <w:lsdException w:name="index 7" w:semiHidden="1" w:unhideWhenUsed="1"/>
-    <w:lsdException w:name="index 8" w:semiHidden="1" w:unhideWhenUsed="1"/>
-    <w:lsdException w:name="index 9" w:semiHidden="1" w:unhideWhenUsed="1"/>
-    <w:lsdException w:name="toc 1" w:semiHidden="1" w:uiPriority="39" w:unhideWhenUsed="1"/>
-    <w:lsdException w:name="toc 2" w:semiHidden="1" w:uiPriority="39" w:unhideWhenUsed="1"/>
-    <w:lsdException w:name="toc 3" w:semiHidden="1" w:uiPriority="39" w:unhideWhenUsed="1"/>
-    <w:lsdException w:name="toc 4" w:semiHidden="1" w:uiPriority="39" w:unhideWhenUsed="1"/>
-    <w:lsdException w:name="toc 5" w:semiHidden="1" w:uiPriority="39" w:unhideWhenUsed="1"/>
-    <w:lsdException w:name="toc 6" w:semiHidden="1" w:uiPriority="39" w:unhideWhenUsed="1"/>
-    <w:lsdException w:name="toc 7" w:semiHidden="1" w:uiPriority="39" w:unhideWhenUsed="1"/>
-    <w:lsdException w:name="toc 8" w:semiHidden="1" w:uiPriority="39" w:unhideWhenUsed="1"/>
-    <w:lsdException w:name="toc 9" w:semiHidden="1" w:uiPriority="39" w:unhideWhenUsed="1"/>
-    <w:lsdException w:name="Normal Indent" w:semiHidden="1" w:unhideWhenUsed="1"/>
-    <w:lsdException w:name="footnote text" w:semiHidden="1" w:unhideWhenUsed="1"/>
-    <w:lsdException w:name="annotation text" w:semiHidden="1" w:unhideWhenUsed="1"/>
-    <w:lsdException w:name="header" w:semiHidden="1" w:unhideWhenUsed="1"/>
-    <w:lsdException w:name="footer" w:semiHidden="1" w:unhideWhenUsed="1"/>
-    <w:lsdException w:name="index heading" w:semiHidden="1" w:unhideWhenUsed="1"/>
-    <w:lsdException w:name="caption" w:semiHidden="1" w:uiPriority="35" w:unhideWhenUsed="1" w:qFormat="1"/>
-    <w:lsdException w:name="table of figures" w:semiHidden="1" w:unhideWhenUsed="1"/>
-    <w:lsdException w:name="envelope address" w:semiHidden="1" w:unhideWhenUsed="1"/>
-    <w:lsdException w:name="envelope return" w:semiHidden="1" w:unhideWhenUsed="1"/>
-    <w:lsdException w:name="footnote reference" w:semiHidden="1" w:unhideWhenUsed="1"/>
-    <w:lsdException w:name="annotation reference" w:semiHidden="1" w:unhideWhenUsed="1"/>
-    <w:lsdException w:name="line number" w:semiHidden="1" w:unhideWhenUsed="1"/>
-    <w:lsdException w:name="page number" w:semiHidden="1" w:unhideWhenUsed="1"/>
-    <w:lsdException w:name="endnote reference" w:semiHidden="1" w:unhideWhenUsed="1"/>
-    <w:lsdException w:name="endnote text" w:semiHidden="1" w:unhideWhenUsed="1"/>
-    <w:lsdException w:name="table of authorities" w:semiHidden="1" w:unhideWhenUsed="1"/>
-    <w:lsdException w:name="macro" w:semiHidden="1" w:unhideWhenUsed="1"/>
-    <w:lsdException w:name="toa heading" w:semiHidden="1" w:unhideWhenUsed="1"/>
-    <w:lsdException w:name="List" w:semiHidden="1" w:unhideWhenUsed="1"/>
-    <w:lsdException w:name="List Bullet" w:semiHidden="1" w:unhideWhenUsed="1"/>
-    <w:lsdException w:name="List Number" w:semiHidden="1" w:unhideWhenUsed="1"/>
-    <w:lsdException w:name="List 2" w:semiHidden="1" w:unhideWhenUsed="1"/>
-    <w:lsdException w:name="List 3" w:semiHidden="1" w:unhideWhenUsed="1"/>
-    <w:lsdException w:name="List 4" w:semiHidden="1" w:unhideWhenUsed="1"/>
-    <w:lsdException w:name="List 5" w:semiHidden="1" w:unhideWhenUsed="1"/>
-    <w:lsdException w:name="List Bullet 2" w:semiHidden="1" w:unhideWhenUsed="1"/>
-    <w:lsdException w:name="List Bullet 3" w:semiHidden="1" w:unhideWhenUsed="1"/>
-    <w:lsdException w:name="List Bullet 4" w:semiHidden="1" w:unhideWhenUsed="1"/>
-    <w:lsdException w:name="List Bullet 5" w:semiHidden="1" w:unhideWhenUsed="1"/>
-    <w:lsdException w:name="List Number 2" w:semiHidden="1" w:unhideWhenUsed="1"/>
-    <w:lsdException w:name="List Number 3" w:semiHidden="1" w:unhideWhenUsed="1"/>
-    <w:lsdException w:name="List Number 4" w:semiHidden="1" w:unhideWhenUsed="1"/>
-    <w:lsdException w:name="List Number 5" w:semiHidden="1" w:unhideWhenUsed="1"/>
-    <w:lsdException w:name="Title" w:uiPriority="10" w:qFormat="1"/>
-    <w:lsdException w:name="Closing" w:semiHidden="1" w:unhideWhenUsed="1"/>
-    <w:lsdException w:name="Signature" w:semiHidden="1" w:unhideWhenUsed="1"/>
-    <w:lsdException w:name="Default Paragraph Font" w:semiHidden="1" w:uiPriority="1" w:unhideWhenUsed="1"/>
-    <w:lsdException w:name="Body Text" w:semiHidden="1" w:unhideWhenUsed="1"/>
-    <w:lsdException w:name="Body Text Indent" w:semiHidden="1" w:unhideWhenUsed="1"/>
-    <w:lsdException w:name="List Continue" w:semiHidden="1" w:unhideWhenUsed="1"/>
-    <w:lsdException w:name="List Continue 2" w:semiHidden="1" w:unhideWhenUsed="1"/>
-    <w:lsdException w:name="List Continue 3" w:semiHidden="1" w:unhideWhenUsed="1"/>
-    <w:lsdException w:name="List Continue 4" w:semiHidden="1" w:unhideWhenUsed="1"/>
-    <w:lsdException w:name="List Continue 5" w:semiHidden="1" w:unhideWhenUsed="1"/>
-    <w:lsdException w:name="Message Header" w:semiHidden="1" w:unhideWhenUsed="1"/>
-    <w:lsdException w:name="Subtitle" w:uiPriority="11" w:qFormat="1"/>
-    <w:lsdException w:name="Salutation" w:semiHidden="1" w:unhideWhenUsed="1"/>
-    <w:lsdException w:name="Date" w:semiHidden="1" w:unhideWhenUsed="1"/>
-    <w:lsdException w:name="Body Text First Indent" w:semiHidden="1" w:unhideWhenUsed="1"/>
-    <w:lsdException w:name="Body Text First Indent 2" w:semiHidden="1" w:unhideWhenUsed="1"/>
-    <w:lsdException w:name="Note Heading" w:semiHidden="1" w:unhideWhenUsed="1"/>
-    <w:lsdException w:name="Body Text 2" w:semiHidden="1" w:unhideWhenUsed="1"/>
-    <w:lsdException w:name="Body Text 3" w:semiHidden="1" w:unhideWhenUsed="1"/>
-    <w:lsdException w:name="Body Text Indent 2" w:semiHidden="1" w:unhideWhenUsed="1"/>
-    <w:lsdException w:name="Body Text Indent 3" w:semiHidden="1" w:unhideWhenUsed="1"/>
-    <w:lsdException w:name="Block Text" w:semiHidden="1" w:unhideWhenUsed="1"/>
-    <w:lsdException w:name="Hyperlink" w:semiHidden="1" w:unhideWhenUsed="1"/>
-    <w:lsdException w:name="FollowedHyperlink" w:semiHidden="1" w:unhideWhenUsed="1"/>
-    <w:lsdException w:name="Strong" w:uiPriority="22" w:qFormat="1"/>
-    <w:lsdException w:name="Emphasis" w:uiPriority="20" w:qFormat="1"/>
-    <w:lsdException w:name="Document Map" w:semiHidden="1" w:unhideWhenUsed="1"/>
-    <w:lsdException w:name="Plain Text" w:semiHidden="1" w:unhideWhenUsed="1"/>
-    <w:lsdException w:name="E-mail Signature" w:semiHidden="1" w:unhideWhenUsed="1"/>
-    <w:lsdException w:name="HTML Top of Form" w:semiHidden="1" w:unhideWhenUsed="1"/>
-    <w:lsdException w:name="HTML Bottom of Form" w:semiHidden="1" w:unhideWhenUsed="1"/>
-    <w:lsdException w:name="Normal (Web)" w:semiHidden="1" w:unhideWhenUsed="1"/>
-    <w:lsdException w:name="HTML Acronym" w:semiHidden="1" w:unhideWhenUsed="1"/>
-    <w:lsdException w:name="HTML Address" w:semiHidden="1" w:unhideWhenUsed="1"/>
-    <w:lsdException w:name="HTML Cite" w:semiHidden="1" w:unhideWhenUsed="1"/>
-    <w:lsdException w:name="HTML Code" w:semiHidden="1" w:unhideWhenUsed="1"/>
-    <w:lsdException w:name="HTML Definition" w:semiHidden="1" w:unhideWhenUsed="1"/>
-    <w:lsdException w:name="HTML Keyboard" w:semiHidden="1" w:unhideWhenUsed="1"/>
-    <w:lsdException w:name="HTML Preformatted" w:semiHidden="1" w:unhideWhenUsed="1"/>
-    <w:lsdException w:name="HTML Sample" w:semiHidden="1" w:unhideWhenUsed="1"/>
-    <w:lsdException w:name="HTML Typewriter" w:semiHidden="1" w:unhideWhenUsed="1"/>
-    <w:lsdException w:name="HTML Variable" w:semiHidden="1" w:unhideWhenUsed="1"/>
-    <w:lsdException w:name="Normal Table" w:semiHidden="1" w:unhideWhenUsed="1"/>
-    <w:lsdException w:name="annotation subject" w:semiHidden="1" w:unhideWhenUsed="1"/>
-    <w:lsdException w:name="No List" w:semiHidden="1" w:unhideWhenUsed="1"/>
-    <w:lsdException w:name="Outline List 1" w:semiHidden="1" w:unhideWhenUsed="1"/>
-    <w:lsdException w:name="Outline List 2" w:semiHidden="1" w:unhideWhenUsed="1"/>
-    <w:lsdException w:name="Outline List 3" w:semiHidden="1" w:unhideWhenUsed="1"/>
-    <w:lsdException w:name="Table Simple 1" w:semiHidden="1" w:unhideWhenUsed="1"/>
-    <w:lsdException w:name="Table Simple 2" w:semiHidden="1" w:unhideWhenUsed="1"/>
-    <w:lsdException w:name="Table Simple 3" w:semiHidden="1" w:unhideWhenUsed="1"/>
-    <w:lsdException w:name="Table Classic 1" w:semiHidden="1" w:unhideWhenUsed="1"/>
-    <w:lsdException w:name="Table Classic 2" w:semiHidden="1" w:unhideWhenUsed="1"/>
-    <w:lsdException w:name="Table Classic 3" w:semiHidden="1" w:unhideWhenUsed="1"/>
-    <w:lsdException w:name="Table Classic 4" w:semiHidden="1" w:unhideWhenUsed="1"/>
-    <w:lsdException w:name="Table Colorful 1" w:semiHidden="1" w:unhideWhenUsed="1"/>
-    <w:lsdException w:name="Table Colorful 2" w:semiHidden="1" w:unhideWhenUsed="1"/>
-    <w:lsdException w:name="Table Colorful 3" w:semiHidden="1" w:unhideWhenUsed="1"/>
-    <w:lsdException w:name="Table Columns 1" w:semiHidden="1" w:unhideWhenUsed="1"/>
-    <w:lsdException w:name="Table Columns 2" w:semiHidden="1" w:unhideWhenUsed="1"/>
-    <w:lsdException w:name="Table Columns 3" w:semiHidden="1" w:unhideWhenUsed="1"/>
-    <w:lsdException w:name="Table Columns 4" w:semiHidden="1" w:unhideWhenUsed="1"/>
-    <w:lsdException w:name="Table Columns 5" w:semiHidden="1" w:unhideWhenUsed="1"/>
-    <w:lsdException w:name="Table Grid 1" w:semiHidden="1" w:unhideWhenUsed="1"/>
-    <w:lsdException w:name="Table Grid 2" w:semiHidden="1" w:unhideWhenUsed="1"/>
-    <w:lsdException w:name="Table Grid 3" w:semiHidden="1" w:unhideWhenUsed="1"/>
-    <w:lsdException w:name="Table Grid 4" w:semiHidden="1" w:unhideWhenUsed="1"/>
-    <w:lsdException w:name="Table Grid 5" w:semiHidden="1" w:unhideWhenUsed="1"/>
-    <w:lsdException w:name="Table Grid 6" w:semiHidden="1" w:unhideWhenUsed="1"/>
-    <w:lsdException w:name="Table Grid 7" w:semiHidden="1" w:unhideWhenUsed="1"/>
-    <w:lsdException w:name="Table Grid 8" w:semiHidden="1" w:unhideWhenUsed="1"/>
-    <w:lsdException w:name="Table List 1" w:semiHidden="1" w:unhideWhenUsed="1"/>
-    <w:lsdException w:name="Table List 2" w:semiHidden="1" w:unhideWhenUsed="1"/>
-    <w:lsdException w:name="Table List 3" w:semiHidden="1" w:unhideWhenUsed="1"/>
-    <w:lsdException w:name="Table List 4" w:semiHidden="1" w:unhideWhenUsed="1"/>
-    <w:lsdException w:name="Table List 5" w:semiHidden="1" w:unhideWhenUsed="1"/>
-    <w:lsdException w:name="Table List 6" w:semiHidden="1" w:unhideWhenUsed="1"/>
-    <w:lsdException w:name="Table List 7" w:semiHidden="1" w:unhideWhenUsed="1"/>
-    <w:lsdException w:name="Table List 8" w:semiHidden="1" w:unhideWhenUsed="1"/>
-    <w:lsdException w:name="Table 3D effects 1" w:semiHidden="1" w:unhideWhenUsed="1"/>
-    <w:lsdException w:name="Table 3D effects 2" w:semiHidden="1" w:unhideWhenUsed="1"/>
-    <w:lsdException w:name="Table 3D effects 3" w:semiHidden="1" w:unhideWhenUsed="1"/>
-    <w:lsdException w:name="Table Contemporary" w:semiHidden="1" w:unhideWhenUsed="1"/>
-    <w:lsdException w:name="Table Elegant" w:semiHidden="1" w:unhideWhenUsed="1"/>
-    <w:lsdException w:name="Table Professional" w:semiHidden="1" w:unhideWhenUsed="1"/>
-    <w:lsdException w:name="Table Subtle 1" w:semiHidden="1" w:unhideWhenUsed="1"/>
-    <w:lsdException w:name="Table Subtle 2" w:semiHidden="1" w:unhideWhenUsed="1"/>
-    <w:lsdException w:name="Table Web 1" w:semiHidden="1" w:unhideWhenUsed="1"/>
-    <w:lsdException w:name="Table Web 2" w:semiHidden="1" w:unhideWhenUsed="1"/>
-    <w:lsdException w:name="Table Web 3" w:semiHidden="1" w:unhideWhenUsed="1"/>
-    <w:lsdException w:name="Balloon Text" w:semiHidden="1" w:unhideWhenUsed="1"/>
-    <w:lsdException w:name="Table Grid" w:uiPriority="59"/>
-    <w:lsdException w:name="Table Theme" w:semiHidden="1" w:unhideWhenUsed="1"/>
-    <w:lsdException w:name="Placeholder Text" w:semiHidden="1"/>
-    <w:lsdException w:name="No Spacing" w:uiPriority="1" w:qFormat="1"/>
-    <w:lsdException w:name="Light Shading" w:uiPriority="60"/>
-    <w:lsdException w:name="Light List" w:uiPriority="61"/>
-    <w:lsdException w:name="Light Grid" w:uiPriority="62"/>
-    <w:lsdException w:name="Medium Shading 1" w:uiPriority="63"/>
-    <w:lsdException w:name="Medium Shading 2" w:uiPriority="64"/>
-    <w:lsdException w:name="Medium List 1" w:uiPriority="65"/>
-    <w:lsdException w:name="Medium List 2" w:uiPriority="66"/>
-    <w:lsdException w:name="Medium Grid 1" w:uiPriority="67"/>
-    <w:lsdException w:name="Medium Grid 2" w:uiPriority="68"/>
-    <w:lsdException w:name="Medium Grid 3" w:uiPriority="69"/>
-    <w:lsdException w:name="Dark List" w:uiPriority="70"/>
-    <w:lsdException w:name="Colorful Shading" w:uiPriority="71"/>
-    <w:lsdException w:name="Colorful List" w:uiPriority="72"/>
-    <w:lsdException w:name="Colorful Grid" w:uiPriority="73"/>
-    <w:lsdException w:name="Light Shading Accent 1" w:uiPriority="60"/>
-    <w:lsdException w:name="Light List Accent 1" w:uiPriority="61"/>
-    <w:lsdException w:name="Light Grid Accent 1" w:uiPriority="62"/>
-    <w:lsdException w:name="Medium Shading 1 Accent 1" w:uiPriority="63"/>
-    <w:lsdException w:name="Medium Shading 2 Accent 1" w:uiPriority="64"/>
-    <w:lsdException w:name="Medium List 1 Accent 1" w:uiPriority="65"/>
-    <w:lsdException w:name="Revision" w:semiHidden="1"/>
-    <w:lsdException w:name="List Paragraph" w:uiPriority="34" w:qFormat="1"/>
-    <w:lsdException w:name="Quote" w:uiPriority="29" w:qFormat="1"/>
-    <w:lsdException w:name="Intense Quote" w:uiPriority="30" w:qFormat="1"/>
-    <w:lsdException w:name="Medium List 2 Accent 1" w:uiPriority="66"/>
-    <w:lsdException w:name="Medium Grid 1 Accent 1" w:uiPriority="67"/>
-    <w:lsdException w:name="Medium Grid 2 Accent 1" w:uiPriority="68"/>
-    <w:lsdException w:name="Medium Grid 3 Accent 1" w:uiPriority="69"/>
-    <w:lsdException w:name="Dark List Accent 1" w:uiPriority="70"/>
-    <w:lsdException w:name="Colorful Shading Accent 1" w:uiPriority="71"/>
-    <w:lsdException w:name="Colorful List Accent 1" w:uiPriority="72"/>
-    <w:lsdException w:name="Colorful Grid Accent 1" w:uiPriority="73"/>
-    <w:lsdException w:name="Light Shading Accent 2" w:uiPriority="60"/>
-    <w:lsdException w:name="Light List Accent 2" w:uiPriority="61"/>
-    <w:lsdException w:name="Light Grid Accent 2" w:uiPriority="62"/>
-    <w:lsdException w:name="Medium Shading 1 Accent 2" w:uiPriority="63"/>
-    <w:lsdException w:name="Medium Shading 2 Accent 2" w:uiPriority="64"/>
-    <w:lsdException w:name="Medium List 1 Accent 2" w:uiPriority="65"/>
-    <w:lsdException w:name="Medium List 2 Accent 2" w:uiPriority="66"/>
-    <w:lsdException w:name="Medium Grid 1 Accent 2" w:uiPriority="67"/>
-    <w:lsdException w:name="Medium Grid 2 Accent 2" w:uiPriority="68"/>
-    <w:lsdException w:name="Medium Grid 3 Accent 2" w:uiPriority="69"/>
-    <w:lsdException w:name="Dark List Accent 2" w:uiPriority="70"/>
-    <w:lsdException w:name="Colorful Shading Accent 2" w:uiPriority="71"/>
-    <w:lsdException w:name="Colorful List Accent 2" w:uiPriority="72"/>
-    <w:lsdException w:name="Colorful Grid Accent 2" w:uiPriority="73"/>
-    <w:lsdException w:name="Light Shading Accent 3" w:uiPriority="60"/>
-    <w:lsdException w:name="Light List Accent 3" w:uiPriority="61"/>
-    <w:lsdException w:name="Light Grid Accent 3" w:uiPriority="62"/>
-    <w:lsdException w:name="Medium Shading 1 Accent 3" w:uiPriority="63"/>
-    <w:lsdException w:name="Medium Shading 2 Accent 3" w:uiPriority="64"/>
-    <w:lsdException w:name="Medium List 1 Accent 3" w:uiPriority="65"/>
-    <w:lsdException w:name="Medium List 2 Accent 3" w:uiPriority="66"/>
-    <w:lsdException w:name="Medium Grid 1 Accent 3" w:uiPriority="67"/>
-    <w:lsdException w:name="Medium Grid 2 Accent 3" w:uiPriority="68"/>
-    <w:lsdException w:name="Medium Grid 3 Accent 3" w:uiPriority="69"/>
-    <w:lsdException w:name="Dark List Accent 3" w:uiPriority="70"/>
-    <w:lsdException w:name="Colorful Shading Accent 3" w:uiPriority="71"/>
-    <w:lsdException w:name="Colorful List Accent 3" w:uiPriority="72"/>
-    <w:lsdException w:name="Colorful Grid Accent 3" w:uiPriority="73"/>
-    <w:lsdException w:name="Light Shading Accent 4" w:uiPriority="60"/>
-    <w:lsdException w:name="Light List Accent 4" w:uiPriority="61"/>
-    <w:lsdException w:name="Light Grid Accent 4" w:uiPriority="62"/>
-    <w:lsdException w:name="Medium Shading 1 Accent 4" w:uiPriority="63"/>
-    <w:lsdException w:name="Medium Shading 2 Accent 4" w:uiPriority="64"/>
-    <w:lsdException w:name="Medium List 1 Accent 4" w:uiPriority="65"/>
-    <w:lsdException w:name="Medium List 2 Accent 4" w:uiPriority="66"/>
-    <w:lsdException w:name="Medium Grid 1 Accent 4" w:uiPriority="67"/>
-    <w:lsdException w:name="Medium Grid 2 Accent 4" w:uiPriority="68"/>
-    <w:lsdException w:name="Medium Grid 3 Accent 4" w:uiPriority="69"/>
-    <w:lsdException w:name="Dark List Accent 4" w:uiPriority="70"/>
-    <w:lsdException w:name="Colorful Shading Accent 4" w:uiPriority="71"/>
-    <w:lsdException w:name="Colorful List Accent 4" w:uiPriority="72"/>
-    <w:lsdException w:name="Colorful Grid Accent 4" w:uiPriority="73"/>
-    <w:lsdException w:name="Light Shading Accent 5" w:uiPriority="60"/>
-    <w:lsdException w:name="Light List Accent 5" w:uiPriority="61"/>
-    <w:lsdException w:name="Light Grid Accent 5" w:uiPriority="62"/>
-    <w:lsdException w:name="Medium Shading 1 Accent 5" w:uiPriority="63"/>
-    <w:lsdException w:name="Medium Shading 2 Accent 5" w:uiPriority="64"/>
-    <w:lsdException w:name="Medium List 1 Accent 5" w:uiPriority="65"/>
-    <w:lsdException w:name="Medium List 2 Accent 5" w:uiPriority="66"/>
-    <w:lsdException w:name="Medium Grid 1 Accent 5" w:uiPriority="67"/>
-    <w:lsdException w:name="Medium Grid 2 Accent 5" w:uiPriority="68"/>
-    <w:lsdException w:name="Medium Grid 3 Accent 5" w:uiPriority="69"/>
-    <w:lsdException w:name="Dark List Accent 5" w:uiPriority="70"/>
-    <w:lsdException w:name="Colorful Shading Accent 5" w:uiPriority="71"/>
-    <w:lsdException w:name="Colorful List Accent 5" w:uiPriority="72"/>
-    <w:lsdException w:name="Colorful Grid Accent 5" w:uiPriority="73"/>
-    <w:lsdException w:name="Light Shading Accent 6" w:uiPriority="60"/>
-    <w:lsdException w:name="Light List Accent 6" w:uiPriority="61"/>
-    <w:lsdException w:name="Light Grid Accent 6" w:uiPriority="62"/>
-    <w:lsdException w:name="Medium Shading 1 Accent 6" w:uiPriority="63"/>
-    <w:lsdException w:name="Medium Shading 2 Accent 6" w:uiPriority="64"/>
-    <w:lsdException w:name="Medium List 1 Accent 6" w:uiPriority="65"/>
-    <w:lsdException w:name="Medium List 2 Accent 6" w:uiPriority="66"/>
-    <w:lsdException w:name="Medium Grid 1 Accent 6" w:uiPriority="67"/>
-    <w:lsdException w:name="Medium Grid 2 Accent 6" w:uiPriority="68"/>
-    <w:lsdException w:name="Medium Grid 3 Accent 6" w:uiPriority="69"/>
-    <w:lsdException w:name="Dark List Accent 6" w:uiPriority="70"/>
-    <w:lsdException w:name="Colorful Shading Accent 6" w:uiPriority="71"/>
-    <w:lsdException w:name="Colorful List Accent 6" w:uiPriority="72"/>
-    <w:lsdException w:name="Colorful Grid Accent 6" w:uiPriority="73"/>
-    <w:lsdException w:name="Subtle Emphasis" w:uiPriority="19" w:qFormat="1"/>
-    <w:lsdException w:name="Intense Emphasis" w:uiPriority="21" w:qFormat="1"/>
-    <w:lsdException w:name="Subtle Reference" w:uiPriority="31" w:qFormat="1"/>
-    <w:lsdException w:name="Intense Reference" w:uiPriority="32" w:qFormat="1"/>
-    <w:lsdException w:name="Book Title" w:uiPriority="33" w:qFormat="1"/>
-    <w:lsdException w:name="Bibliography" w:semiHidden="1" w:uiPriority="37" w:unhideWhenUsed="1"/>
-    <w:lsdException w:name="TOC Heading" w:semiHidden="1" w:uiPriority="39" w:unhideWhenUsed="1" w:qFormat="1"/>
-    <w:lsdException w:name="Plain Table 1" w:uiPriority="41"/>
-    <w:lsdException w:name="Plain Table 2" w:uiPriority="42"/>
-    <w:lsdException w:name="Plain Table 3" w:uiPriority="43"/>
-    <w:lsdException w:name="Plain Table 4" w:uiPriority="44"/>
-    <w:lsdException w:name="Plain Table 5" w:uiPriority="45"/>
-    <w:lsdException w:name="Grid Table Light" w:uiPriority="40"/>
-    <w:lsdException w:name="Grid Table 1 Light" w:uiPriority="46"/>
-    <w:lsdException w:name="Grid Table 2" w:uiPriority="47"/>
-    <w:lsdException w:name="Grid Table 3" w:uiPriority="48"/>
-    <w:lsdException w:name="Grid Table 4" w:uiPriority="49"/>
-    <w:lsdException w:name="Grid Table 5 Dark" w:uiPriority="50"/>
-    <w:lsdException w:name="Grid Table 6 Colorful" w:uiPriority="51"/>
-    <w:lsdException w:name="Grid Table 7 Colorful" w:uiPriority="52"/>
-    <w:lsdException w:name="Grid Table 1 Light Accent 1" w:uiPriority="46"/>
-    <w:lsdException w:name="Grid Table 2 Accent 1" w:uiPriority="47"/>
-    <w:lsdException w:name="Grid Table 3 Accent 1" w:uiPriority="48"/>
-    <w:lsdException w:name="Grid Table 4 Accent 1" w:uiPriority="49"/>
-    <w:lsdException w:name="Grid Table 5 Dark Accent 1" w:uiPriority="50"/>
-    <w:lsdException w:name="Grid Table 6 Colorful Accent 1" w:uiPriority="51"/>
-    <w:lsdException w:name="Grid Table 7 Colorful Accent 1" w:uiPriority="52"/>
-    <w:lsdException w:name="Grid Table 1 Light Accent 2" w:uiPriority="46"/>
-    <w:lsdException w:name="Grid Table 2 Accent 2" w:uiPriority="47"/>
-    <w:lsdException w:name="Grid Table 3 Accent 2" w:uiPriority="48"/>
-    <w:lsdException w:name="Grid Table 4 Accent 2" w:uiPriority="49"/>
-    <w:lsdException w:name="Grid Table 5 Dark Accent 2" w:uiPriority="50"/>
-    <w:lsdException w:name="Grid Table 6 Colorful Accent 2" w:uiPriority="51"/>
-    <w:lsdException w:name="Grid Table 7 Colorful Accent 2" w:uiPriority="52"/>
-    <w:lsdException w:name="Grid Table 1 Light Accent 3" w:uiPriority="46"/>
-    <w:lsdException w:name="Grid Table 2 Accent 3" w:uiPriority="47"/>
-    <w:lsdException w:name="Grid Table 3 Accent 3" w:uiPriority="48"/>
-    <w:lsdException w:name="Grid Table 4 Accent 3" w:uiPriority="49"/>
-    <w:lsdException w:name="Grid Table 5 Dark Accent 3" w:uiPriority="50"/>
-    <w:lsdException w:name="Grid Table 6 Colorful Accent 3" w:uiPriority="51"/>
-    <w:lsdException w:name="Grid Table 7 Colorful Accent 3" w:uiPriority="52"/>
-    <w:lsdException w:name="Grid Table 1 Light Accent 4" w:uiPriority="46"/>
-    <w:lsdException w:name="Grid Table 2 Accent 4" w:uiPriority="47"/>
-    <w:lsdException w:name="Grid Table 3 Accent 4" w:uiPriority="48"/>
-    <w:lsdException w:name="Grid Table 4 Accent 4" w:uiPriority="49"/>
-    <w:lsdException w:name="Grid Table 5 Dark Accent 4" w:uiPriority="50"/>
-    <w:lsdException w:name="Grid Table 6 Colorful Accent 4" w:uiPriority="51"/>
-    <w:lsdException w:name="Grid Table 7 Colorful Accent 4" w:uiPriority="52"/>
-    <w:lsdException w:name="Grid Table 1 Light Accent 5" w:uiPriority="46"/>
-    <w:lsdException w:name="Grid Table 2 Accent 5" w:uiPriority="47"/>
-    <w:lsdException w:name="Grid Table 3 Accent 5" w:uiPriority="48"/>
-    <w:lsdException w:name="Grid Table 4 Accent 5" w:uiPriority="49"/>
-    <w:lsdException w:name="Grid Table 5 Dark Accent 5" w:uiPriority="50"/>
-    <w:lsdException w:name="Grid Table 6 Colorful Accent 5" w:uiPriority="51"/>
-    <w:lsdException w:name="Grid Table 7 Colorful Accent 5" w:uiPriority="52"/>
-    <w:lsdException w:name="Grid Table 1 Light Accent 6" w:uiPriority="46"/>
-    <w:lsdException w:name="Grid Table 2 Accent 6" w:uiPriority="47"/>
-    <w:lsdException w:name="Grid Table 3 Accent 6" w:uiPriority="48"/>
-    <w:lsdException w:name="Grid Table 4 Accent 6" w:uiPriority="49"/>
-    <w:lsdException w:name="Grid Table 5 Dark Accent 6" w:uiPriority="50"/>
-    <w:lsdException w:name="Grid Table 6 Colorful Accent 6" w:uiPriority="51"/>
-    <w:lsdException w:name="Grid Table 7 Colorful Accent 6" w:uiPriority="52"/>
-    <w:lsdException w:name="List Table 1 Light" w:uiPriority="46"/>
-    <w:lsdException w:name="List Table 2" w:uiPriority="47"/>
-    <w:lsdException w:name="List Table 3" w:uiPriority="48"/>
-    <w:lsdException w:name="List Table 4" w:uiPriority="49"/>
-    <w:lsdException w:name="List Table 5 Dark" w:uiPriority="50"/>
-    <w:lsdException w:name="List Table 6 Colorful" w:uiPriority="51"/>
-    <w:lsdException w:name="List Table 7 Colorful" w:uiPriority="52"/>
-    <w:lsdException w:name="List Table 1 Light Accent 1" w:uiPriority="46"/>
-    <w:lsdException w:name="List Table 2 Accent 1" w:uiPriority="47"/>
-    <w:lsdException w:name="List Table 3 Accent 1" w:uiPriority="48"/>
-    <w:lsdException w:name="List Table 4 Accent 1" w:uiPriority="49"/>
-    <w:lsdException w:name="List Table 5 Dark Accent 1" w:uiPriority="50"/>
-    <w:lsdException w:name="List Table 6 Colorful Accent 1" w:uiPriority="51"/>
-    <w:lsdException w:name="List Table 7 Colorful Accent 1" w:uiPriority="52"/>
-    <w:lsdException w:name="List Table 1 Light Accent 2" w:uiPriority="46"/>
-    <w:lsdException w:name="List Table 2 Accent 2" w:uiPriority="47"/>
-    <w:lsdException w:name="List Table 3 Accent 2" w:uiPriority="48"/>
-    <w:lsdException w:name="List Table 4 Accent 2" w:uiPriority="49"/>
-    <w:lsdException w:name="List Table 5 Dark Accent 2" w:uiPriority="50"/>
-    <w:lsdException w:name="List Table 6 Colorful Accent 2" w:uiPriority="51"/>
-    <w:lsdException w:name="List Table 7 Colorful Accent 2" w:uiPriority="52"/>
-    <w:lsdException w:name="List Table 1 Light Accent 3" w:uiPriority="46"/>
-    <w:lsdException w:name="List Table 2 Accent 3" w:uiPriority="47"/>
-    <w:lsdException w:name="List Table 3 Accent 3" w:uiPriority="48"/>
-    <w:lsdException w:name="List Table 4 Accent 3" w:uiPriority="49"/>
-    <w:lsdException w:name="List Table 5 Dark Accent 3" w:uiPriority="50"/>
-    <w:lsdException w:name="List Table 6 Colorful Accent 3" w:uiPriority="51"/>
-    <w:lsdException w:name="List Table 7 Colorful Accent 3" w:uiPriority="52"/>
-    <w:lsdException w:name="List Table 1 Light Accent 4" w:uiPriority="46"/>
-    <w:lsdException w:name="List Table 2 Accent 4" w:uiPriority="47"/>
-    <w:lsdException w:name="List Table 3 Accent 4" w:uiPriority="48"/>
-    <w:lsdException w:name="List Table 4 Accent 4" w:uiPriority="49"/>
-    <w:lsdException w:name="List Table 5 Dark Accent 4" w:uiPriority="50"/>
-    <w:lsdException w:name="List Table 6 Colorful Accent 4" w:uiPriority="51"/>
-    <w:lsdException w:name="List Table 7 Colorful Accent 4" w:uiPriority="52"/>
-    <w:lsdException w:name="List Table 1 Light Accent 5" w:uiPriority="46"/>
-    <w:lsdException w:name="List Table 2 Accent 5" w:uiPriority="47"/>
-    <w:lsdException w:name="List Table 3 Accent 5" w:uiPriority="48"/>
-    <w:lsdException w:name="List Table 4 Accent 5" w:uiPriority="49"/>
-    <w:lsdException w:name="List Table 5 Dark Accent 5" w:uiPriority="50"/>
-    <w:lsdException w:name="List Table 6 Colorful Accent 5" w:uiPriority="51"/>
-    <w:lsdException w:name="List Table 7 Colorful Accent 5" w:uiPriority="52"/>
-    <w:lsdException w:name="List Table 1 Light Accent 6" w:uiPriority="46"/>
-    <w:lsdException w:name="List Table 2 Accent 6" w:uiPriority="47"/>
-    <w:lsdException w:name="List Table 3 Accent 6" w:uiPriority="48"/>
-    <w:lsdException w:name="List Table 4 Accent 6" w:uiPriority="49"/>
-    <w:lsdException w:name="List Table 5 Dark Accent 6" w:uiPriority="50"/>
-    <w:lsdException w:name="List Table 6 Colorful Accent 6" w:uiPriority="51"/>
-    <w:lsdException w:name="List Table 7 Colorful Accent 6" w:uiPriority="52"/>
+  <w:latentStyles w:defLockedState="0" w:defUIPriority="99" w:defSemiHidden="1" w:defUnhideWhenUsed="1" w:defQFormat="0" w:count="267">
+    <w:lsdException w:name="Normal" w:semiHidden="0" w:uiPriority="0" w:unhideWhenUsed="0" w:qFormat="1"/>
+    <w:lsdException w:name="heading 1" w:semiHidden="0" w:uiPriority="9" w:unhideWhenUsed="0" w:qFormat="1"/>
+    <w:lsdException w:name="heading 2" w:uiPriority="9" w:qFormat="1"/>
+    <w:lsdException w:name="heading 3" w:uiPriority="9" w:qFormat="1"/>
+    <w:lsdException w:name="heading 4" w:uiPriority="9" w:qFormat="1"/>
+    <w:lsdException w:name="heading 5" w:uiPriority="9" w:qFormat="1"/>
+    <w:lsdException w:name="heading 6" w:uiPriority="9" w:qFormat="1"/>
+    <w:lsdException w:name="heading 7" w:uiPriority="9" w:qFormat="1"/>
+    <w:lsdException w:name="heading 8" w:uiPriority="9" w:qFormat="1"/>
+    <w:lsdException w:name="heading 9" w:uiPriority="9" w:qFormat="1"/>
+    <w:lsdException w:name="toc 1" w:uiPriority="39"/>
+    <w:lsdException w:name="toc 2" w:uiPriority="39"/>
+    <w:lsdException w:name="toc 3" w:uiPriority="39"/>
+    <w:lsdException w:name="toc 4" w:uiPriority="39"/>
+    <w:lsdException w:name="toc 5" w:uiPriority="39"/>
+    <w:lsdException w:name="toc 6" w:uiPriority="39"/>
+    <w:lsdException w:name="toc 7" w:uiPriority="39"/>
+    <w:lsdException w:name="toc 8" w:uiPriority="39"/>
+    <w:lsdException w:name="toc 9" w:uiPriority="39"/>
+    <w:lsdException w:name="caption" w:uiPriority="35" w:qFormat="1"/>
+    <w:lsdException w:name="Title" w:semiHidden="0" w:uiPriority="10" w:unhideWhenUsed="0" w:qFormat="1"/>
+    <w:lsdException w:name="Default Paragraph Font" w:uiPriority="1"/>
+    <w:lsdException w:name="Subtitle" w:semiHidden="0" w:uiPriority="11" w:unhideWhenUsed="0" w:qFormat="1"/>
+    <w:lsdException w:name="Strong" w:semiHidden="0" w:uiPriority="22" w:unhideWhenUsed="0" w:qFormat="1"/>
+    <w:lsdException w:name="Emphasis" w:semiHidden="0" w:uiPriority="20" w:unhideWhenUsed="0" w:qFormat="1"/>
+    <w:lsdException w:name="Table Grid" w:semiHidden="0" w:uiPriority="59" w:unhideWhenUsed="0"/>
+    <w:lsdException w:name="Placeholder Text" w:unhideWhenUsed="0"/>
+    <w:lsdException w:name="No Spacing" w:semiHidden="0" w:uiPriority="1" w:unhideWhenUsed="0" w:qFormat="1"/>
+    <w:lsdException w:name="Light Shading" w:semiHidden="0" w:uiPriority="60" w:unhideWhenUsed="0"/>
+    <w:lsdException w:name="Light List" w:semiHidden="0" w:uiPriority="61" w:unhideWhenUsed="0"/>
+    <w:lsdException w:name="Light Grid" w:semiHidden="0" w:uiPriority="62" w:unhideWhenUsed="0"/>
+    <w:lsdException w:name="Medium Shading 1" w:semiHidden="0" w:uiPriority="63" w:unhideWhenUsed="0"/>
+    <w:lsdException w:name="Medium Shading 2" w:semiHidden="0" w:uiPriority="64" w:unhideWhenUsed="0"/>
+    <w:lsdException w:name="Medium List 1" w:semiHidden="0" w:uiPriority="65" w:unhideWhenUsed="0"/>
+    <w:lsdException w:name="Medium List 2" w:semiHidden="0" w:uiPriority="66" w:unhideWhenUsed="0"/>
+    <w:lsdException w:name="Medium Grid 1" w:semiHidden="0" w:uiPriority="67" w:unhideWhenUsed="0"/>
+    <w:lsdException w:name="Medium Grid 2" w:semiHidden="0" w:uiPriority="68" w:unhideWhenUsed="0"/>
+    <w:lsdException w:name="Medium Grid 3" w:semiHidden="0" w:uiPriority="69" w:unhideWhenUsed="0"/>
+    <w:lsdException w:name="Dark List" w:semiHidden="0" w:uiPriority="70" w:unhideWhenUsed="0"/>
+    <w:lsdException w:name="Colorful Shading" w:semiHidden="0" w:uiPriority="71" w:unhideWhenUsed="0"/>
+    <w:lsdException w:name="Colorful List" w:semiHidden="0" w:uiPriority="72" w:unhideWhenUsed="0"/>
+    <w:lsdException w:name="Colorful Grid" w:semiHidden="0" w:uiPriority="73" w:unhideWhenUsed="0"/>
+    <w:lsdException w:name="Light Shading Accent 1" w:semiHidden="0" w:uiPriority="60" w:unhideWhenUsed="0"/>
+    <w:lsdException w:name="Light List Accent 1" w:semiHidden="0" w:uiPriority="61" w:unhideWhenUsed="0"/>
+    <w:lsdException w:name="Light Grid Accent 1" w:semiHidden="0" w:uiPriority="62" w:unhideWhenUsed="0"/>
+    <w:lsdException w:name="Medium Shading 1 Accent 1" w:semiHidden="0" w:uiPriority="63" w:unhideWhenUsed="0"/>
+    <w:lsdException w:name="Medium Shading 2 Accent 1" w:semiHidden="0" w:uiPriority="64" w:unhideWhenUsed="0"/>
+    <w:lsdException w:name="Medium List 1 Accent 1" w:semiHidden="0" w:uiPriority="65" w:unhideWhenUsed="0"/>
+    <w:lsdException w:name="Revision" w:unhideWhenUsed="0"/>
+    <w:lsdException w:name="List Paragraph" w:semiHidden="0" w:uiPriority="34" w:unhideWhenUsed="0" w:qFormat="1"/>
+    <w:lsdException w:name="Quote" w:semiHidden="0" w:uiPriority="29" w:unhideWhenUsed="0" w:qFormat="1"/>
+    <w:lsdException w:name="Intense Quote" w:semiHidden="0" w:uiPriority="30" w:unhideWhenUsed="0" w:qFormat="1"/>
+    <w:lsdException w:name="Medium List 2 Accent 1" w:semiHidden="0" w:uiPriority="66" w:unhideWhenUsed="0"/>
+    <w:lsdException w:name="Medium Grid 1 Accent 1" w:semiHidden="0" w:uiPriority="67" w:unhideWhenUsed="0"/>
+    <w:lsdException w:name="Medium Grid 2 Accent 1" w:semiHidden="0" w:uiPriority="68" w:unhideWhenUsed="0"/>
+    <w:lsdException w:name="Medium Grid 3 Accent 1" w:semiHidden="0" w:uiPriority="69" w:unhideWhenUsed="0"/>
+    <w:lsdException w:name="Dark List Accent 1" w:semiHidden="0" w:uiPriority="70" w:unhideWhenUsed="0"/>
+    <w:lsdException w:name="Colorful Shading Accent 1" w:semiHidden="0" w:uiPriority="71" w:unhideWhenUsed="0"/>
+    <w:lsdException w:name="Colorful List Accent 1" w:semiHidden="0" w:uiPriority="72" w:unhideWhenUsed="0"/>
+    <w:lsdException w:name="Colorful Grid Accent 1" w:semiHidden="0" w:uiPriority="73" w:unhideWhenUsed="0"/>
+    <w:lsdException w:name="Light Shading Accent 2" w:semiHidden="0" w:uiPriority="60" w:unhideWhenUsed="0"/>
+    <w:lsdException w:name="Light List Accent 2" w:semiHidden="0" w:uiPriority="61" w:unhideWhenUsed="0"/>
+    <w:lsdException w:name="Light Grid Accent 2" w:semiHidden="0" w:uiPriority="62" w:unhideWhenUsed="0"/>
+    <w:lsdException w:name="Medium Shading 1 Accent 2" w:semiHidden="0" w:uiPriority="63" w:unhideWhenUsed="0"/>
+    <w:lsdException w:name="Medium Shading 2 Accent 2" w:semiHidden="0" w:uiPriority="64" w:unhideWhenUsed="0"/>
+    <w:lsdException w:name="Medium List 1 Accent 2" w:semiHidden="0" w:uiPriority="65" w:unhideWhenUsed="0"/>
+    <w:lsdException w:name="Medium List 2 Accent 2" w:semiHidden="0" w:uiPriority="66" w:unhideWhenUsed="0"/>
+    <w:lsdException w:name="Medium Grid 1 Accent 2" w:semiHidden="0" w:uiPriority="67" w:unhideWhenUsed="0"/>
+    <w:lsdException w:name="Medium Grid 2 Accent 2" w:semiHidden="0" w:uiPriority="68" w:unhideWhenUsed="0"/>
+    <w:lsdException w:name="Medium Grid 3 Accent 2" w:semiHidden="0" w:uiPriority="69" w:unhideWhenUsed="0"/>
+    <w:lsdException w:name="Dark List Accent 2" w:semiHidden="0" w:uiPriority="70" w:unhideWhenUsed="0"/>
+    <w:lsdException w:name="Colorful Shading Accent 2" w:semiHidden="0" w:uiPriority="71" w:unhideWhenUsed="0"/>
+    <w:lsdException w:name="Colorful List Accent 2" w:semiHidden="0" w:uiPriority="72" w:unhideWhenUsed="0"/>
+    <w:lsdException w:name="Colorful Grid Accent 2" w:semiHidden="0" w:uiPriority="73" w:unhideWhenUsed="0"/>
+    <w:lsdException w:name="Light Shading Accent 3" w:semiHidden="0" w:uiPriority="60" w:unhideWhenUsed="0"/>
+    <w:lsdException w:name="Light List Accent 3" w:semiHidden="0" w:uiPriority="61" w:unhideWhenUsed="0"/>
+    <w:lsdException w:name="Light Grid Accent 3" w:semiHidden="0" w:uiPriority="62" w:unhideWhenUsed="0"/>
+    <w:lsdException w:name="Medium Shading 1 Accent 3" w:semiHidden="0" w:uiPriority="63" w:unhideWhenUsed="0"/>
+    <w:lsdException w:name="Medium Shading 2 Accent 3" w:semiHidden="0" w:uiPriority="64" w:unhideWhenUsed="0"/>
+    <w:lsdException w:name="Medium List 1 Accent 3" w:semiHidden="0" w:uiPriority="65" w:unhideWhenUsed="0"/>
+    <w:lsdException w:name="Medium List 2 Accent 3" w:semiHidden="0" w:uiPriority="66" w:unhideWhenUsed="0"/>
+    <w:lsdException w:name="Medium Grid 1 Accent 3" w:semiHidden="0" w:uiPriority="67" w:unhideWhenUsed="0"/>
+    <w:lsdException w:name="Medium Grid 2 Accent 3" w:semiHidden="0" w:uiPriority="68" w:unhideWhenUsed="0"/>
+    <w:lsdException w:name="Medium Grid 3 Accent 3" w:semiHidden="0" w:uiPriority="69" w:unhideWhenUsed="0"/>
+    <w:lsdException w:name="Dark List Accent 3" w:semiHidden="0" w:uiPriority="70" w:unhideWhenUsed="0"/>
+    <w:lsdException w:name="Colorful Shading Accent 3" w:semiHidden="0" w:uiPriority="71" w:unhideWhenUsed="0"/>
+    <w:lsdException w:name="Colorful List Accent 3" w:semiHidden="0" w:uiPriority="72" w:unhideWhenUsed="0"/>
+    <w:lsdException w:name="Colorful Grid Accent 3" w:semiHidden="0" w:uiPriority="73" w:unhideWhenUsed="0"/>
+    <w:lsdException w:name="Light Shading Accent 4" w:semiHidden="0" w:uiPriority="60" w:unhideWhenUsed="0"/>
+    <w:lsdException w:name="Light List Accent 4" w:semiHidden="0" w:uiPriority="61" w:unhideWhenUsed="0"/>
+    <w:lsdException w:name="Light Grid Accent 4" w:semiHidden="0" w:uiPriority="62" w:unhideWhenUsed="0"/>
+    <w:lsdException w:name="Medium Shading 1 Accent 4" w:semiHidden="0" w:uiPriority="63" w:unhideWhenUsed="0"/>
+    <w:lsdException w:name="Medium Shading 2 Accent 4" w:semiHidden="0" w:uiPriority="64" w:unhideWhenUsed="0"/>
+    <w:lsdException w:name="Medium List 1 Accent 4" w:semiHidden="0" w:uiPriority="65" w:unhideWhenUsed="0"/>
+    <w:lsdException w:name="Medium List 2 Accent 4" w:semiHidden="0" w:uiPriority="66" w:unhideWhenUsed="0"/>
+    <w:lsdException w:name="Medium Grid 1 Accent 4" w:semiHidden="0" w:uiPriority="67" w:unhideWhenUsed="0"/>
+    <w:lsdException w:name="Medium Grid 2 Accent 4" w:semiHidden="0" w:uiPriority="68" w:unhideWhenUsed="0"/>
+    <w:lsdException w:name="Medium Grid 3 Accent 4" w:semiHidden="0" w:uiPriority="69" w:unhideWhenUsed="0"/>
+    <w:lsdException w:name="Dark List Accent 4" w:semiHidden="0" w:uiPriority="70" w:unhideWhenUsed="0"/>
+    <w:lsdException w:name="Colorful Shading Accent 4" w:semiHidden="0" w:uiPriority="71" w:unhideWhenUsed="0"/>
+    <w:lsdException w:name="Colorful List Accent 4" w:semiHidden="0" w:uiPriority="72" w:unhideWhenUsed="0"/>
+    <w:lsdException w:name="Colorful Grid Accent 4" w:semiHidden="0" w:uiPriority="73" w:unhideWhenUsed="0"/>
+    <w:lsdException w:name="Light Shading Accent 5" w:semiHidden="0" w:uiPriority="60" w:unhideWhenUsed="0"/>
+    <w:lsdException w:name="Light List Accent 5" w:semiHidden="0" w:uiPriority="61" w:unhideWhenUsed="0"/>
+    <w:lsdException w:name="Light Grid Accent 5" w:semiHidden="0" w:uiPriority="62" w:unhideWhenUsed="0"/>
+    <w:lsdException w:name="Medium Shading 1 Accent 5" w:semiHidden="0" w:uiPriority="63" w:unhideWhenUsed="0"/>
+    <w:lsdException w:name="Medium Shading 2 Accent 5" w:semiHidden="0" w:uiPriority="64" w:unhideWhenUsed="0"/>
+    <w:lsdException w:name="Medium List 1 Accent 5" w:semiHidden="0" w:uiPriority="65" w:unhideWhenUsed="0"/>
+    <w:lsdException w:name="Medium List 2 Accent 5" w:semiHidden="0" w:uiPriority="66" w:unhideWhenUsed="0"/>
+    <w:lsdException w:name="Medium Grid 1 Accent 5" w:semiHidden="0" w:uiPriority="67" w:unhideWhenUsed="0"/>
+    <w:lsdException w:name="Medium Grid 2 Accent 5" w:semiHidden="0" w:uiPriority="68" w:unhideWhenUsed="0"/>
+    <w:lsdException w:name="Medium Grid 3 Accent 5" w:semiHidden="0" w:uiPriority="69" w:unhideWhenUsed="0"/>
+    <w:lsdException w:name="Dark List Accent 5" w:semiHidden="0" w:uiPriority="70" w:unhideWhenUsed="0"/>
+    <w:lsdException w:name="Colorful Shading Accent 5" w:semiHidden="0" w:uiPriority="71" w:unhideWhenUsed="0"/>
+    <w:lsdException w:name="Colorful List Accent 5" w:semiHidden="0" w:uiPriority="72" w:unhideWhenUsed="0"/>
+    <w:lsdException w:name="Colorful Grid Accent 5" w:semiHidden="0" w:uiPriority="73" w:unhideWhenUsed="0"/>
+    <w:lsdException w:name="Light Shading Accent 6" w:semiHidden="0" w:uiPriority="60" w:unhideWhenUsed="0"/>
+    <w:lsdException w:name="Light List Accent 6" w:semiHidden="0" w:uiPriority="61" w:unhideWhenUsed="0"/>
+    <w:lsdException w:name="Light Grid Accent 6" w:semiHidden="0" w:uiPriority="62" w:unhideWhenUsed="0"/>
+    <w:lsdException w:name="Medium Shading 1 Accent 6" w:semiHidden="0" w:uiPriority="63" w:unhideWhenUsed="0"/>
+    <w:lsdException w:name="Medium Shading 2 Accent 6" w:semiHidden="0" w:uiPriority="64" w:unhideWhenUsed="0"/>
+    <w:lsdException w:name="Medium List 1 Accent 6" w:semiHidden="0" w:uiPriority="65" w:unhideWhenUsed="0"/>
+    <w:lsdException w:name="Medium List 2 Accent 6" w:semiHidden="0" w:uiPriority="66" w:unhideWhenUsed="0"/>
+    <w:lsdException w:name="Medium Grid 1 Accent 6" w:semiHidden="0" w:uiPriority="67" w:unhideWhenUsed="0"/>
+    <w:lsdException w:name="Medium Grid 2 Accent 6" w:semiHidden="0" w:uiPriority="68" w:unhideWhenUsed="0"/>
+    <w:lsdException w:name="Medium Grid 3 Accent 6" w:semiHidden="0" w:uiPriority="69" w:unhideWhenUsed="0"/>
+    <w:lsdException w:name="Dark List Accent 6" w:semiHidden="0" w:uiPriority="70" w:unhideWhenUsed="0"/>
+    <w:lsdException w:name="Colorful Shading Accent 6" w:semiHidden="0" w:uiPriority="71" w:unhideWhenUsed="0"/>
+    <w:lsdException w:name="Colorful List Accent 6" w:semiHidden="0" w:uiPriority="72" w:unhideWhenUsed="0"/>
+    <w:lsdException w:name="Colorful Grid Accent 6" w:semiHidden="0" w:uiPriority="73" w:unhideWhenUsed="0"/>
+    <w:lsdException w:name="Subtle Emphasis" w:semiHidden="0" w:uiPriority="19" w:unhideWhenUsed="0" w:qFormat="1"/>
+    <w:lsdException w:name="Intense Emphasis" w:semiHidden="0" w:uiPriority="21" w:unhideWhenUsed="0" w:qFormat="1"/>
+    <w:lsdException w:name="Subtle Reference" w:semiHidden="0" w:uiPriority="31" w:unhideWhenUsed="0" w:qFormat="1"/>
+    <w:lsdException w:name="Intense Reference" w:semiHidden="0" w:uiPriority="32" w:unhideWhenUsed="0" w:qFormat="1"/>
+    <w:lsdException w:name="Book Title" w:semiHidden="0" w:uiPriority="33" w:unhideWhenUsed="0" w:qFormat="1"/>
+    <w:lsdException w:name="Bibliography" w:uiPriority="37"/>
+    <w:lsdException w:name="TOC Heading" w:uiPriority="39" w:qFormat="1"/>
+  </w:latentStyles>
+  <w:style w:type="paragraph" w:default="1" w:styleId="Normal">
+    <w:name w:val="Normal"/>
+    <w:qFormat/>
+    <w:rsid w:val="00D82497"/>
+    <w:pPr>
+      <w:spacing w:after="0"/>
+    </w:pPr>
+    <w:rPr>
+      <w:sz w:val="24"/>
+      <w:szCs w:val="24"/>
+      <w:lang w:eastAsia="es-ES"/>
+    </w:rPr>
+  </w:style>
+  <w:style w:type="character" w:default="1" w:styleId="Fuentedeprrafopredeter">
+    <w:name w:val="Default Paragraph Font"/>
+    <w:uiPriority w:val="1"/>
+    <w:semiHidden/>
+    <w:unhideWhenUsed/>
+  </w:style>
+  <w:style w:type="table" w:default="1" w:styleId="Tablanormal">
+    <w:name w:val="Normal Table"/>
+    <w:uiPriority w:val="99"/>
+    <w:semiHidden/>
+    <w:unhideWhenUsed/>
+    <w:tblPr>
+      <w:tblInd w:w="0" w:type="dxa"/>
+      <w:tblCellMar>
+        <w:top w:w="0" w:type="dxa"/>
+        <w:left w:w="108" w:type="dxa"/>
+        <w:bottom w:w="0" w:type="dxa"/>
+        <w:right w:w="108" w:type="dxa"/>
+      </w:tblCellMar>
+    </w:tblPr>
+  </w:style>
+  <w:style w:type="numbering" w:default="1" w:styleId="Sinlista">
+    <w:name w:val="No List"/>
+    <w:uiPriority w:val="99"/>
+    <w:semiHidden/>
+    <w:unhideWhenUsed/>
+  </w:style>
+  <w:style w:type="paragraph" w:customStyle="1" w:styleId="HRZGral">
+    <w:name w:val="HRZ Gral"/>
+    <w:basedOn w:val="Normal"/>
+    <w:rsid w:val="003A19B2"/>
+    <w:pPr>
+      <w:spacing w:line="240" w:lineRule="exact"/>
+    </w:pPr>
+    <w:rPr>
+      <w:rFonts w:ascii="Arial" w:eastAsia="Calibri" w:hAnsi="Arial" w:cs="Times New Roman"/>
+      <w:sz w:val="20"/>
+      <w:szCs w:val="22"/>
+      <w:lang w:val="es-ES"/>
+    </w:rPr>
+  </w:style>
+  <w:style w:type="paragraph" w:customStyle="1" w:styleId="HRZInstr1o">
+    <w:name w:val="HRZ Instr 1o"/>
+    <w:basedOn w:val="Normal"/>
+    <w:rsid w:val="003A19B2"/>
+    <w:pPr>
+      <w:spacing w:line="240" w:lineRule="exact"/>
+    </w:pPr>
+    <w:rPr>
+      <w:rFonts w:ascii="Arial" w:eastAsia="Calibri" w:hAnsi="Arial" w:cs="Times New Roman"/>
+      <w:b/>
+      <w:sz w:val="20"/>
+      <w:szCs w:val="22"/>
+      <w:lang w:val="es-ES"/>
+    </w:rPr>
+  </w:style>
+  <w:style w:type="paragraph" w:customStyle="1" w:styleId="HRZInstr2o">
+    <w:name w:val="HRZ Instr 2o"/>
+    <w:basedOn w:val="Normal"/>
+    <w:rsid w:val="003A19B2"/>
+    <w:pPr>
+      <w:numPr>
+        <w:numId w:val="2"/>
+      </w:numPr>
+      <w:spacing w:line="240" w:lineRule="exact"/>
+    </w:pPr>
+    <w:rPr>
+      <w:rFonts w:ascii="Arial" w:eastAsia="Calibri" w:hAnsi="Arial" w:cs="Times New Roman"/>
+      <w:sz w:val="20"/>
+      <w:szCs w:val="22"/>
+      <w:lang w:val="es-ES"/>
+    </w:rPr>
+  </w:style>
+  <w:style w:type="paragraph" w:customStyle="1" w:styleId="HRZInstr3o">
+    <w:name w:val="HRZ Instr 3o"/>
+    <w:basedOn w:val="HRZInstr2o"/>
+    <w:qFormat/>
+    <w:rsid w:val="003A19B2"/>
+    <w:pPr>
+      <w:numPr>
+        <w:ilvl w:val="1"/>
+      </w:numPr>
+    </w:pPr>
+    <w:rPr>
+      <w:lang w:val="es-ES_tradnl"/>
+    </w:rPr>
+  </w:style>
+  <w:style w:type="paragraph" w:customStyle="1" w:styleId="HRZSeccin">
+    <w:name w:val="HRZ Sección"/>
+    <w:basedOn w:val="Normal"/>
+    <w:rsid w:val="003A19B2"/>
+    <w:rPr>
+      <w:rFonts w:ascii="Arial" w:eastAsia="Calibri" w:hAnsi="Arial" w:cs="Times New Roman"/>
+      <w:sz w:val="30"/>
+      <w:szCs w:val="22"/>
+      <w:lang w:val="es-ES"/>
+    </w:rPr>
+  </w:style>
+  <w:style w:type="paragraph" w:customStyle="1" w:styleId="HRZT1">
+    <w:name w:val="HRZ T1"/>
+    <w:basedOn w:val="Normal"/>
+    <w:rsid w:val="003A19B2"/>
+    <w:rPr>
+      <w:rFonts w:ascii="Arial" w:eastAsia="Calibri" w:hAnsi="Arial" w:cs="Times New Roman"/>
+      <w:sz w:val="70"/>
+    </w:rPr>
+  </w:style>
+  <w:style w:type="paragraph" w:customStyle="1" w:styleId="HRZT2">
+    <w:name w:val="HRZ T2"/>
+    <w:basedOn w:val="Normal"/>
+    <w:rsid w:val="003A19B2"/>
+    <w:rPr>
+      <w:rFonts w:ascii="Arial Narrow" w:eastAsia="Calibri" w:hAnsi="Arial Narrow" w:cs="Times New Roman"/>
+      <w:b/>
+      <w:color w:val="FF0000"/>
+      <w:sz w:val="36"/>
+      <w:szCs w:val="22"/>
+      <w:lang w:val="es-ES"/>
+    </w:rPr>
+  </w:style>
+  <w:style w:type="paragraph" w:styleId="Prrafodelista">
+    <w:name w:val="List Paragraph"/>
+    <w:basedOn w:val="Normal"/>
+    <w:uiPriority w:val="34"/>
+    <w:qFormat/>
+    <w:rsid w:val="00D82497"/>
+    <w:pPr>
+      <w:ind w:left="720"/>
+      <w:contextualSpacing/>
+    </w:pPr>
+  </w:style>
+  <w:style w:type="table" w:styleId="Tablaconcuadrcula">
+    <w:name w:val="Table Grid"/>
+    <w:basedOn w:val="Tablanormal"/>
+    <w:uiPriority w:val="59"/>
+    <w:rsid w:val="007806EC"/>
+    <w:pPr>
+      <w:spacing w:after="0"/>
+    </w:pPr>
+    <w:tblPr>
+      <w:tblInd w:w="0" w:type="dxa"/>
+      <w:tblBorders>
+        <w:top w:val="single" w:sz="4" w:space="0" w:color="auto"/>
+        <w:left w:val="single" w:sz="4" w:space="0" w:color="auto"/>
+        <w:bottom w:val="single" w:sz="4" w:space="0" w:color="auto"/>
+        <w:right w:val="single" w:sz="4" w:space="0" w:color="auto"/>
+        <w:insideH w:val="single" w:sz="4" w:space="0" w:color="auto"/>
+        <w:insideV w:val="single" w:sz="4" w:space="0" w:color="auto"/>
+      </w:tblBorders>
+      <w:tblCellMar>
+        <w:top w:w="0" w:type="dxa"/>
+        <w:left w:w="108" w:type="dxa"/>
+        <w:bottom w:w="0" w:type="dxa"/>
+        <w:right w:w="108" w:type="dxa"/>
+      </w:tblCellMar>
+    </w:tblPr>
+  </w:style>
+  <w:style w:type="paragraph" w:styleId="Textodeglobo">
+    <w:name w:val="Balloon Text"/>
+    <w:basedOn w:val="Normal"/>
+    <w:link w:val="TextodegloboCar"/>
+    <w:uiPriority w:val="99"/>
+    <w:semiHidden/>
+    <w:unhideWhenUsed/>
+    <w:rsid w:val="00D24C9F"/>
+    <w:rPr>
+      <w:rFonts w:ascii="Lucida Grande" w:hAnsi="Lucida Grande" w:cs="Lucida Grande"/>
+      <w:sz w:val="18"/>
+      <w:szCs w:val="18"/>
+    </w:rPr>
+  </w:style>
+  <w:style w:type="character" w:customStyle="1" w:styleId="TextodegloboCar">
+    <w:name w:val="Texto de globo Car"/>
+    <w:basedOn w:val="Fuentedeprrafopredeter"/>
+    <w:link w:val="Textodeglobo"/>
+    <w:uiPriority w:val="99"/>
+    <w:semiHidden/>
+    <w:rsid w:val="00D24C9F"/>
+    <w:rPr>
+      <w:rFonts w:ascii="Lucida Grande" w:hAnsi="Lucida Grande" w:cs="Lucida Grande"/>
+      <w:sz w:val="18"/>
+      <w:szCs w:val="18"/>
+      <w:lang w:eastAsia="es-ES"/>
+    </w:rPr>
+  </w:style>
+</w:styles>
+</file>
+
+<file path=word/stylesWithEffects.xml><?xml version="1.0" encoding="utf-8"?>
+<w:styles xmlns:wpc="http://schemas.microsoft.com/office/word/2010/wordprocessingCanvas" xmlns:mc="http://schemas.openxmlformats.org/markup-compatibility/2006" xmlns:o="urn:schemas-microsoft-com:office:office" xmlns:r="http://schemas.openxmlformats.org/officeDocument/2006/relationships" xmlns:m="http://schemas.openxmlformats.org/officeDocument/2006/math" xmlns:v="urn:schemas-microsoft-com:vml" xmlns:wp14="http://schemas.microsoft.com/office/word/2010/wordprocessingDrawing" xmlns:wp="http://schemas.openxmlformats.org/drawingml/2006/wordprocessingDrawing" xmlns:w10="urn:schemas-microsoft-com:office:word" xmlns:w="http://schemas.openxmlformats.org/wordprocessingml/2006/main" xmlns:w14="http://schemas.microsoft.com/office/word/2010/wordml" xmlns:wpg="http://schemas.microsoft.com/office/word/2010/wordprocessingGroup" xmlns:wpi="http://schemas.microsoft.com/office/word/2010/wordprocessingInk" xmlns:wne="http://schemas.microsoft.com/office/word/2006/wordml" xmlns:wps="http://schemas.microsoft.com/office/word/2010/wordprocessingShape" mc:Ignorable="w14 wp14">
+  <w:docDefaults>
+    <w:rPrDefault>
+      <w:rPr>
+        <w:rFonts w:asciiTheme="minorHAnsi" w:eastAsiaTheme="minorEastAsia" w:hAnsiTheme="minorHAnsi" w:cstheme="minorBidi"/>
+        <w:lang w:val="es-ES_tradnl" w:eastAsia="ja-JP" w:bidi="ar-SA"/>
+      </w:rPr>
+    </w:rPrDefault>
+    <w:pPrDefault>
+      <w:pPr>
+        <w:spacing w:after="200"/>
+      </w:pPr>
+    </w:pPrDefault>
+  </w:docDefaults>
+  <w:latentStyles w:defLockedState="0" w:defUIPriority="99" w:defSemiHidden="1" w:defUnhideWhenUsed="1" w:defQFormat="0" w:count="267">
+    <w:lsdException w:name="Normal" w:semiHidden="0" w:uiPriority="0" w:unhideWhenUsed="0" w:qFormat="1"/>
+    <w:lsdException w:name="heading 1" w:semiHidden="0" w:uiPriority="9" w:unhideWhenUsed="0" w:qFormat="1"/>
+    <w:lsdException w:name="heading 2" w:uiPriority="9" w:qFormat="1"/>
+    <w:lsdException w:name="heading 3" w:uiPriority="9" w:qFormat="1"/>
+    <w:lsdException w:name="heading 4" w:uiPriority="9" w:qFormat="1"/>
+    <w:lsdException w:name="heading 5" w:uiPriority="9" w:qFormat="1"/>
+    <w:lsdException w:name="heading 6" w:uiPriority="9" w:qFormat="1"/>
+    <w:lsdException w:name="heading 7" w:uiPriority="9" w:qFormat="1"/>
+    <w:lsdException w:name="heading 8" w:uiPriority="9" w:qFormat="1"/>
+    <w:lsdException w:name="heading 9" w:uiPriority="9" w:qFormat="1"/>
+    <w:lsdException w:name="toc 1" w:uiPriority="39"/>
+    <w:lsdException w:name="toc 2" w:uiPriority="39"/>
+    <w:lsdException w:name="toc 3" w:uiPriority="39"/>
+    <w:lsdException w:name="toc 4" w:uiPriority="39"/>
+    <w:lsdException w:name="toc 5" w:uiPriority="39"/>
+    <w:lsdException w:name="toc 6" w:uiPriority="39"/>
+    <w:lsdException w:name="toc 7" w:uiPriority="39"/>
+    <w:lsdException w:name="toc 8" w:uiPriority="39"/>
+    <w:lsdException w:name="toc 9" w:uiPriority="39"/>
+    <w:lsdException w:name="caption" w:uiPriority="35" w:qFormat="1"/>
+    <w:lsdException w:name="Title" w:semiHidden="0" w:uiPriority="10" w:unhideWhenUsed="0" w:qFormat="1"/>
+    <w:lsdException w:name="Default Paragraph Font" w:uiPriority="1"/>
+    <w:lsdException w:name="Subtitle" w:semiHidden="0" w:uiPriority="11" w:unhideWhenUsed="0" w:qFormat="1"/>
+    <w:lsdException w:name="Strong" w:semiHidden="0" w:uiPriority="22" w:unhideWhenUsed="0" w:qFormat="1"/>
+    <w:lsdException w:name="Emphasis" w:semiHidden="0" w:uiPriority="20" w:unhideWhenUsed="0" w:qFormat="1"/>
+    <w:lsdException w:name="Table Grid" w:semiHidden="0" w:uiPriority="59" w:unhideWhenUsed="0"/>
+    <w:lsdException w:name="Placeholder Text" w:unhideWhenUsed="0"/>
+    <w:lsdException w:name="No Spacing" w:semiHidden="0" w:uiPriority="1" w:unhideWhenUsed="0" w:qFormat="1"/>
+    <w:lsdException w:name="Light Shading" w:semiHidden="0" w:uiPriority="60" w:unhideWhenUsed="0"/>
+    <w:lsdException w:name="Light List" w:semiHidden="0" w:uiPriority="61" w:unhideWhenUsed="0"/>
+    <w:lsdException w:name="Light Grid" w:semiHidden="0" w:uiPriority="62" w:unhideWhenUsed="0"/>
+    <w:lsdException w:name="Medium Shading 1" w:semiHidden="0" w:uiPriority="63" w:unhideWhenUsed="0"/>
+    <w:lsdException w:name="Medium Shading 2" w:semiHidden="0" w:uiPriority="64" w:unhideWhenUsed="0"/>
+    <w:lsdException w:name="Medium List 1" w:semiHidden="0" w:uiPriority="65" w:unhideWhenUsed="0"/>
+    <w:lsdException w:name="Medium List 2" w:semiHidden="0" w:uiPriority="66" w:unhideWhenUsed="0"/>
+    <w:lsdException w:name="Medium Grid 1" w:semiHidden="0" w:uiPriority="67" w:unhideWhenUsed="0"/>
+    <w:lsdException w:name="Medium Grid 2" w:semiHidden="0" w:uiPriority="68" w:unhideWhenUsed="0"/>
+    <w:lsdException w:name="Medium Grid 3" w:semiHidden="0" w:uiPriority="69" w:unhideWhenUsed="0"/>
+    <w:lsdException w:name="Dark List" w:semiHidden="0" w:uiPriority="70" w:unhideWhenUsed="0"/>
+    <w:lsdException w:name="Colorful Shading" w:semiHidden="0" w:uiPriority="71" w:unhideWhenUsed="0"/>
+    <w:lsdException w:name="Colorful List" w:semiHidden="0" w:uiPriority="72" w:unhideWhenUsed="0"/>
+    <w:lsdException w:name="Colorful Grid" w:semiHidden="0" w:uiPriority="73" w:unhideWhenUsed="0"/>
+    <w:lsdException w:name="Light Shading Accent 1" w:semiHidden="0" w:uiPriority="60" w:unhideWhenUsed="0"/>
+    <w:lsdException w:name="Light List Accent 1" w:semiHidden="0" w:uiPriority="61" w:unhideWhenUsed="0"/>
+    <w:lsdException w:name="Light Grid Accent 1" w:semiHidden="0" w:uiPriority="62" w:unhideWhenUsed="0"/>
+    <w:lsdException w:name="Medium Shading 1 Accent 1" w:semiHidden="0" w:uiPriority="63" w:unhideWhenUsed="0"/>
+    <w:lsdException w:name="Medium Shading 2 Accent 1" w:semiHidden="0" w:uiPriority="64" w:unhideWhenUsed="0"/>
+    <w:lsdException w:name="Medium List 1 Accent 1" w:semiHidden="0" w:uiPriority="65" w:unhideWhenUsed="0"/>
+    <w:lsdException w:name="Revision" w:unhideWhenUsed="0"/>
+    <w:lsdException w:name="List Paragraph" w:semiHidden="0" w:uiPriority="34" w:unhideWhenUsed="0" w:qFormat="1"/>
+    <w:lsdException w:name="Quote" w:semiHidden="0" w:uiPriority="29" w:unhideWhenUsed="0" w:qFormat="1"/>
+    <w:lsdException w:name="Intense Quote" w:semiHidden="0" w:uiPriority="30" w:unhideWhenUsed="0" w:qFormat="1"/>
+    <w:lsdException w:name="Medium List 2 Accent 1" w:semiHidden="0" w:uiPriority="66" w:unhideWhenUsed="0"/>
+    <w:lsdException w:name="Medium Grid 1 Accent 1" w:semiHidden="0" w:uiPriority="67" w:unhideWhenUsed="0"/>
+    <w:lsdException w:name="Medium Grid 2 Accent 1" w:semiHidden="0" w:uiPriority="68" w:unhideWhenUsed="0"/>
+    <w:lsdException w:name="Medium Grid 3 Accent 1" w:semiHidden="0" w:uiPriority="69" w:unhideWhenUsed="0"/>
+    <w:lsdException w:name="Dark List Accent 1" w:semiHidden="0" w:uiPriority="70" w:unhideWhenUsed="0"/>
+    <w:lsdException w:name="Colorful Shading Accent 1" w:semiHidden="0" w:uiPriority="71" w:unhideWhenUsed="0"/>
+    <w:lsdException w:name="Colorful List Accent 1" w:semiHidden="0" w:uiPriority="72" w:unhideWhenUsed="0"/>
+    <w:lsdException w:name="Colorful Grid Accent 1" w:semiHidden="0" w:uiPriority="73" w:unhideWhenUsed="0"/>
+    <w:lsdException w:name="Light Shading Accent 2" w:semiHidden="0" w:uiPriority="60" w:unhideWhenUsed="0"/>
+    <w:lsdException w:name="Light List Accent 2" w:semiHidden="0" w:uiPriority="61" w:unhideWhenUsed="0"/>
+    <w:lsdException w:name="Light Grid Accent 2" w:semiHidden="0" w:uiPriority="62" w:unhideWhenUsed="0"/>
+    <w:lsdException w:name="Medium Shading 1 Accent 2" w:semiHidden="0" w:uiPriority="63" w:unhideWhenUsed="0"/>
+    <w:lsdException w:name="Medium Shading 2 Accent 2" w:semiHidden="0" w:uiPriority="64" w:unhideWhenUsed="0"/>
+    <w:lsdException w:name="Medium List 1 Accent 2" w:semiHidden="0" w:uiPriority="65" w:unhideWhenUsed="0"/>
+    <w:lsdException w:name="Medium List 2 Accent 2" w:semiHidden="0" w:uiPriority="66" w:unhideWhenUsed="0"/>
+    <w:lsdException w:name="Medium Grid 1 Accent 2" w:semiHidden="0" w:uiPriority="67" w:unhideWhenUsed="0"/>
+    <w:lsdException w:name="Medium Grid 2 Accent 2" w:semiHidden="0" w:uiPriority="68" w:unhideWhenUsed="0"/>
+    <w:lsdException w:name="Medium Grid 3 Accent 2" w:semiHidden="0" w:uiPriority="69" w:unhideWhenUsed="0"/>
+    <w:lsdException w:name="Dark List Accent 2" w:semiHidden="0" w:uiPriority="70" w:unhideWhenUsed="0"/>
+    <w:lsdException w:name="Colorful Shading Accent 2" w:semiHidden="0" w:uiPriority="71" w:unhideWhenUsed="0"/>
+    <w:lsdException w:name="Colorful List Accent 2" w:semiHidden="0" w:uiPriority="72" w:unhideWhenUsed="0"/>
+    <w:lsdException w:name="Colorful Grid Accent 2" w:semiHidden="0" w:uiPriority="73" w:unhideWhenUsed="0"/>
+    <w:lsdException w:name="Light Shading Accent 3" w:semiHidden="0" w:uiPriority="60" w:unhideWhenUsed="0"/>
+    <w:lsdException w:name="Light List Accent 3" w:semiHidden="0" w:uiPriority="61" w:unhideWhenUsed="0"/>
+    <w:lsdException w:name="Light Grid Accent 3" w:semiHidden="0" w:uiPriority="62" w:unhideWhenUsed="0"/>
+    <w:lsdException w:name="Medium Shading 1 Accent 3" w:semiHidden="0" w:uiPriority="63" w:unhideWhenUsed="0"/>
+    <w:lsdException w:name="Medium Shading 2 Accent 3" w:semiHidden="0" w:uiPriority="64" w:unhideWhenUsed="0"/>
+    <w:lsdException w:name="Medium List 1 Accent 3" w:semiHidden="0" w:uiPriority="65" w:unhideWhenUsed="0"/>
+    <w:lsdException w:name="Medium List 2 Accent 3" w:semiHidden="0" w:uiPriority="66" w:unhideWhenUsed="0"/>
+    <w:lsdException w:name="Medium Grid 1 Accent 3" w:semiHidden="0" w:uiPriority="67" w:unhideWhenUsed="0"/>
+    <w:lsdException w:name="Medium Grid 2 Accent 3" w:semiHidden="0" w:uiPriority="68" w:unhideWhenUsed="0"/>
+    <w:lsdException w:name="Medium Grid 3 Accent 3" w:semiHidden="0" w:uiPriority="69" w:unhideWhenUsed="0"/>
+    <w:lsdException w:name="Dark List Accent 3" w:semiHidden="0" w:uiPriority="70" w:unhideWhenUsed="0"/>
+    <w:lsdException w:name="Colorful Shading Accent 3" w:semiHidden="0" w:uiPriority="71" w:unhideWhenUsed="0"/>
+    <w:lsdException w:name="Colorful List Accent 3" w:semiHidden="0" w:uiPriority="72" w:unhideWhenUsed="0"/>
+    <w:lsdException w:name="Colorful Grid Accent 3" w:semiHidden="0" w:uiPriority="73" w:unhideWhenUsed="0"/>
+    <w:lsdException w:name="Light Shading Accent 4" w:semiHidden="0" w:uiPriority="60" w:unhideWhenUsed="0"/>
+    <w:lsdException w:name="Light List Accent 4" w:semiHidden="0" w:uiPriority="61" w:unhideWhenUsed="0"/>
+    <w:lsdException w:name="Light Grid Accent 4" w:semiHidden="0" w:uiPriority="62" w:unhideWhenUsed="0"/>
+    <w:lsdException w:name="Medium Shading 1 Accent 4" w:semiHidden="0" w:uiPriority="63" w:unhideWhenUsed="0"/>
+    <w:lsdException w:name="Medium Shading 2 Accent 4" w:semiHidden="0" w:uiPriority="64" w:unhideWhenUsed="0"/>
+    <w:lsdException w:name="Medium List 1 Accent 4" w:semiHidden="0" w:uiPriority="65" w:unhideWhenUsed="0"/>
+    <w:lsdException w:name="Medium List 2 Accent 4" w:semiHidden="0" w:uiPriority="66" w:unhideWhenUsed="0"/>
+    <w:lsdException w:name="Medium Grid 1 Accent 4" w:semiHidden="0" w:uiPriority="67" w:unhideWhenUsed="0"/>
+    <w:lsdException w:name="Medium Grid 2 Accent 4" w:semiHidden="0" w:uiPriority="68" w:unhideWhenUsed="0"/>
+    <w:lsdException w:name="Medium Grid 3 Accent 4" w:semiHidden="0" w:uiPriority="69" w:unhideWhenUsed="0"/>
+    <w:lsdException w:name="Dark List Accent 4" w:semiHidden="0" w:uiPriority="70" w:unhideWhenUsed="0"/>
+    <w:lsdException w:name="Colorful Shading Accent 4" w:semiHidden="0" w:uiPriority="71" w:unhideWhenUsed="0"/>
+    <w:lsdException w:name="Colorful List Accent 4" w:semiHidden="0" w:uiPriority="72" w:unhideWhenUsed="0"/>
+    <w:lsdException w:name="Colorful Grid Accent 4" w:semiHidden="0" w:uiPriority="73" w:unhideWhenUsed="0"/>
+    <w:lsdException w:name="Light Shading Accent 5" w:semiHidden="0" w:uiPriority="60" w:unhideWhenUsed="0"/>
+    <w:lsdException w:name="Light List Accent 5" w:semiHidden="0" w:uiPriority="61" w:unhideWhenUsed="0"/>
+    <w:lsdException w:name="Light Grid Accent 5" w:semiHidden="0" w:uiPriority="62" w:unhideWhenUsed="0"/>
+    <w:lsdException w:name="Medium Shading 1 Accent 5" w:semiHidden="0" w:uiPriority="63" w:unhideWhenUsed="0"/>
+    <w:lsdException w:name="Medium Shading 2 Accent 5" w:semiHidden="0" w:uiPriority="64" w:unhideWhenUsed="0"/>
+    <w:lsdException w:name="Medium List 1 Accent 5" w:semiHidden="0" w:uiPriority="65" w:unhideWhenUsed="0"/>
+    <w:lsdException w:name="Medium List 2 Accent 5" w:semiHidden="0" w:uiPriority="66" w:unhideWhenUsed="0"/>
+    <w:lsdException w:name="Medium Grid 1 Accent 5" w:semiHidden="0" w:uiPriority="67" w:unhideWhenUsed="0"/>
+    <w:lsdException w:name="Medium Grid 2 Accent 5" w:semiHidden="0" w:uiPriority="68" w:unhideWhenUsed="0"/>
+    <w:lsdException w:name="Medium Grid 3 Accent 5" w:semiHidden="0" w:uiPriority="69" w:unhideWhenUsed="0"/>
+    <w:lsdException w:name="Dark List Accent 5" w:semiHidden="0" w:uiPriority="70" w:unhideWhenUsed="0"/>
+    <w:lsdException w:name="Colorful Shading Accent 5" w:semiHidden="0" w:uiPriority="71" w:unhideWhenUsed="0"/>
+    <w:lsdException w:name="Colorful List Accent 5" w:semiHidden="0" w:uiPriority="72" w:unhideWhenUsed="0"/>
+    <w:lsdException w:name="Colorful Grid Accent 5" w:semiHidden="0" w:uiPriority="73" w:unhideWhenUsed="0"/>
+    <w:lsdException w:name="Light Shading Accent 6" w:semiHidden="0" w:uiPriority="60" w:unhideWhenUsed="0"/>
+    <w:lsdException w:name="Light List Accent 6" w:semiHidden="0" w:uiPriority="61" w:unhideWhenUsed="0"/>
+    <w:lsdException w:name="Light Grid Accent 6" w:semiHidden="0" w:uiPriority="62" w:unhideWhenUsed="0"/>
+    <w:lsdException w:name="Medium Shading 1 Accent 6" w:semiHidden="0" w:uiPriority="63" w:unhideWhenUsed="0"/>
+    <w:lsdException w:name="Medium Shading 2 Accent 6" w:semiHidden="0" w:uiPriority="64" w:unhideWhenUsed="0"/>
+    <w:lsdException w:name="Medium List 1 Accent 6" w:semiHidden="0" w:uiPriority="65" w:unhideWhenUsed="0"/>
+    <w:lsdException w:name="Medium List 2 Accent 6" w:semiHidden="0" w:uiPriority="66" w:unhideWhenUsed="0"/>
+    <w:lsdException w:name="Medium Grid 1 Accent 6" w:semiHidden="0" w:uiPriority="67" w:unhideWhenUsed="0"/>
+    <w:lsdException w:name="Medium Grid 2 Accent 6" w:semiHidden="0" w:uiPriority="68" w:unhideWhenUsed="0"/>
+    <w:lsdException w:name="Medium Grid 3 Accent 6" w:semiHidden="0" w:uiPriority="69" w:unhideWhenUsed="0"/>
+    <w:lsdException w:name="Dark List Accent 6" w:semiHidden="0" w:uiPriority="70" w:unhideWhenUsed="0"/>
+    <w:lsdException w:name="Colorful Shading Accent 6" w:semiHidden="0" w:uiPriority="71" w:unhideWhenUsed="0"/>
+    <w:lsdException w:name="Colorful List Accent 6" w:semiHidden="0" w:uiPriority="72" w:unhideWhenUsed="0"/>
+    <w:lsdException w:name="Colorful Grid Accent 6" w:semiHidden="0" w:uiPriority="73" w:unhideWhenUsed="0"/>
+    <w:lsdException w:name="Subtle Emphasis" w:semiHidden="0" w:uiPriority="19" w:unhideWhenUsed="0" w:qFormat="1"/>
+    <w:lsdException w:name="Intense Emphasis" w:semiHidden="0" w:uiPriority="21" w:unhideWhenUsed="0" w:qFormat="1"/>
+    <w:lsdException w:name="Subtle Reference" w:semiHidden="0" w:uiPriority="31" w:unhideWhenUsed="0" w:qFormat="1"/>
+    <w:lsdException w:name="Intense Reference" w:semiHidden="0" w:uiPriority="32" w:unhideWhenUsed="0" w:qFormat="1"/>
+    <w:lsdException w:name="Book Title" w:semiHidden="0" w:uiPriority="33" w:unhideWhenUsed="0" w:qFormat="1"/>
+    <w:lsdException w:name="Bibliography" w:uiPriority="37"/>
+    <w:lsdException w:name="TOC Heading" w:uiPriority="39" w:qFormat="1"/>
   </w:latentStyles>
   <w:style w:type="paragraph" w:default="1" w:styleId="Normal">
     <w:name w:val="Normal"/>
